--- a/practical-work-1/docs/report/final report.docx
+++ b/practical-work-1/docs/report/final report.docx
@@ -518,8 +518,9 @@
     </w:p>
     <w:p>
       <w:pPr>
-        <w:pStyle w:val="Cabealho1"/>
-      </w:pPr>
+        <w:pStyle w:val="Ttulo1"/>
+      </w:pPr>
+      <w:bookmarkStart w:id="0" w:name="_Toc403715443"/>
       <w:r>
         <w:lastRenderedPageBreak/>
         <w:t>Página d</w:t>
@@ -530,6 +531,7 @@
       <w:r>
         <w:t xml:space="preserve"> Rosto</w:t>
       </w:r>
+      <w:bookmarkEnd w:id="0"/>
     </w:p>
     <w:p>
       <w:pPr>
@@ -822,7 +824,7 @@
       <w:hyperlink r:id="rId10" w:history="1">
         <w:r>
           <w:rPr>
-            <w:rStyle w:val="Hiperligao"/>
+            <w:rStyle w:val="Hyperlink"/>
             <w:rFonts w:cs="Arial"/>
             <w:i/>
           </w:rPr>
@@ -849,7 +851,7 @@
       <w:hyperlink r:id="rId11" w:history="1">
         <w:r>
           <w:rPr>
-            <w:rStyle w:val="Hiperligao"/>
+            <w:rStyle w:val="Hyperlink"/>
             <w:rFonts w:cs="Arial"/>
             <w:i/>
           </w:rPr>
@@ -990,7 +992,7 @@
       <w:hyperlink r:id="rId13" w:history="1">
         <w:r>
           <w:rPr>
-            <w:rStyle w:val="Hiperligao"/>
+            <w:rStyle w:val="Hyperlink"/>
             <w:rFonts w:cs="Arial"/>
             <w:shd w:val="clear" w:color="auto" w:fill="FFFFFF"/>
           </w:rPr>
@@ -1010,14 +1012,14 @@
       <w:hyperlink r:id="rId14" w:history="1">
         <w:r>
           <w:rPr>
-            <w:rStyle w:val="Hiperligao"/>
+            <w:rStyle w:val="Hyperlink"/>
             <w:rFonts w:cs="Arial"/>
           </w:rPr>
           <w:t>ei12079</w:t>
         </w:r>
         <w:r>
           <w:rPr>
-            <w:rStyle w:val="Hiperligao"/>
+            <w:rStyle w:val="Hyperlink"/>
             <w:rFonts w:cs="Arial"/>
             <w:noProof/>
             <w:lang w:eastAsia="pt-PT"/>
@@ -1026,7 +1028,7 @@
         </w:r>
         <w:r>
           <w:rPr>
-            <w:rStyle w:val="Hiperligao"/>
+            <w:rStyle w:val="Hyperlink"/>
             <w:rFonts w:cs="Arial"/>
           </w:rPr>
           <w:t>fe.up.pt</w:t>
@@ -1158,7 +1160,7 @@
       <w:hyperlink r:id="rId16" w:history="1">
         <w:r>
           <w:rPr>
-            <w:rStyle w:val="Hiperligao"/>
+            <w:rStyle w:val="Hyperlink"/>
             <w:rFonts w:cs="Arial"/>
             <w:shd w:val="clear" w:color="auto" w:fill="FFFFFF"/>
           </w:rPr>
@@ -1178,7 +1180,7 @@
       <w:hyperlink r:id="rId17" w:history="1">
         <w:r>
           <w:rPr>
-            <w:rStyle w:val="Hiperligao"/>
+            <w:rStyle w:val="Hyperlink"/>
             <w:rFonts w:cs="Arial"/>
             <w:shd w:val="clear" w:color="auto" w:fill="FFFFFF"/>
           </w:rPr>
@@ -1318,7 +1320,7 @@
       <w:hyperlink r:id="rId19" w:history="1">
         <w:r>
           <w:rPr>
-            <w:rStyle w:val="Hiperligao"/>
+            <w:rStyle w:val="Hyperlink"/>
             <w:rFonts w:cs="Arial"/>
             <w:shd w:val="clear" w:color="auto" w:fill="FFFFFF"/>
           </w:rPr>
@@ -1338,7 +1340,7 @@
       <w:hyperlink r:id="rId20" w:history="1">
         <w:r>
           <w:rPr>
-            <w:rStyle w:val="Hiperligao"/>
+            <w:rStyle w:val="Hyperlink"/>
             <w:rFonts w:cs="Arial"/>
             <w:shd w:val="clear" w:color="auto" w:fill="FFFFFF"/>
           </w:rPr>
@@ -1484,7 +1486,7 @@
       <w:hyperlink r:id="rId22" w:history="1">
         <w:r>
           <w:rPr>
-            <w:rStyle w:val="Hiperligao"/>
+            <w:rStyle w:val="Hyperlink"/>
             <w:rFonts w:cs="Arial"/>
             <w:shd w:val="clear" w:color="auto" w:fill="FFFFFF"/>
           </w:rPr>
@@ -1504,7 +1506,7 @@
       <w:hyperlink r:id="rId23" w:history="1">
         <w:r>
           <w:rPr>
-            <w:rStyle w:val="Hiperligao"/>
+            <w:rStyle w:val="Hyperlink"/>
             <w:rFonts w:cs="Arial"/>
             <w:shd w:val="clear" w:color="auto" w:fill="FFFFFF"/>
           </w:rPr>
@@ -1653,12 +1655,3207 @@
     </w:p>
     <w:p>
       <w:pPr>
-        <w:pStyle w:val="Cabealho1"/>
-      </w:pPr>
+        <w:pStyle w:val="Ttulo1"/>
+      </w:pPr>
+      <w:bookmarkStart w:id="1" w:name="_Toc403715444"/>
+      <w:r>
+        <w:lastRenderedPageBreak/>
+        <w:t>Índice</w:t>
+      </w:r>
+      <w:bookmarkEnd w:id="1"/>
+    </w:p>
+    <w:sdt>
+      <w:sdtPr>
+        <w:rPr>
+          <w:lang w:val="pt-BR"/>
+        </w:rPr>
+        <w:id w:val="-2026243336"/>
+        <w:docPartObj>
+          <w:docPartGallery w:val="Table of Contents"/>
+          <w:docPartUnique/>
+        </w:docPartObj>
+      </w:sdtPr>
+      <w:sdtEndPr>
+        <w:rPr>
+          <w:rFonts w:ascii="Arial" w:eastAsiaTheme="minorHAnsi" w:hAnsi="Arial" w:cstheme="minorBidi"/>
+          <w:b/>
+          <w:bCs/>
+          <w:color w:val="auto"/>
+          <w:sz w:val="22"/>
+          <w:szCs w:val="22"/>
+          <w:lang w:eastAsia="en-US"/>
+        </w:rPr>
+      </w:sdtEndPr>
+      <w:sdtContent>
+        <w:p>
+          <w:pPr>
+            <w:pStyle w:val="CabealhodoSumrio"/>
+          </w:pPr>
+        </w:p>
+        <w:p>
+          <w:pPr>
+            <w:pStyle w:val="Sumrio1"/>
+            <w:tabs>
+              <w:tab w:val="right" w:leader="dot" w:pos="8494"/>
+            </w:tabs>
+            <w:rPr>
+              <w:noProof/>
+            </w:rPr>
+          </w:pPr>
+          <w:r>
+            <w:fldChar w:fldCharType="begin"/>
+          </w:r>
+          <w:r>
+            <w:instrText xml:space="preserve"> TOC \o "1-3" \h \z \u </w:instrText>
+          </w:r>
+          <w:r>
+            <w:fldChar w:fldCharType="separate"/>
+          </w:r>
+          <w:hyperlink w:anchor="_Toc403715443" w:history="1">
+            <w:r>
+              <w:rPr>
+                <w:rStyle w:val="Hyperlink"/>
+                <w:noProof/>
+              </w:rPr>
+              <w:t>Página de Rosto</w:t>
+            </w:r>
+            <w:r>
+              <w:rPr>
+                <w:noProof/>
+                <w:webHidden/>
+              </w:rPr>
+              <w:tab/>
+            </w:r>
+            <w:r>
+              <w:rPr>
+                <w:noProof/>
+                <w:webHidden/>
+              </w:rPr>
+              <w:fldChar w:fldCharType="begin"/>
+            </w:r>
+            <w:r>
+              <w:rPr>
+                <w:noProof/>
+                <w:webHidden/>
+              </w:rPr>
+              <w:instrText xml:space="preserve"> PAGEREF _Toc403715443 \h </w:instrText>
+            </w:r>
+            <w:r>
+              <w:rPr>
+                <w:noProof/>
+                <w:webHidden/>
+              </w:rPr>
+            </w:r>
+            <w:r>
+              <w:rPr>
+                <w:noProof/>
+                <w:webHidden/>
+              </w:rPr>
+              <w:fldChar w:fldCharType="separate"/>
+            </w:r>
+            <w:r>
+              <w:rPr>
+                <w:noProof/>
+                <w:webHidden/>
+              </w:rPr>
+              <w:t>2</w:t>
+            </w:r>
+            <w:r>
+              <w:rPr>
+                <w:noProof/>
+                <w:webHidden/>
+              </w:rPr>
+              <w:fldChar w:fldCharType="end"/>
+            </w:r>
+          </w:hyperlink>
+        </w:p>
+        <w:p>
+          <w:pPr>
+            <w:pStyle w:val="Sumrio1"/>
+            <w:tabs>
+              <w:tab w:val="right" w:leader="dot" w:pos="8494"/>
+            </w:tabs>
+            <w:rPr>
+              <w:noProof/>
+            </w:rPr>
+          </w:pPr>
+          <w:hyperlink w:anchor="_Toc403715444" w:history="1">
+            <w:r>
+              <w:rPr>
+                <w:rStyle w:val="Hyperlink"/>
+                <w:noProof/>
+              </w:rPr>
+              <w:t>Índice</w:t>
+            </w:r>
+            <w:r>
+              <w:rPr>
+                <w:noProof/>
+                <w:webHidden/>
+              </w:rPr>
+              <w:tab/>
+            </w:r>
+            <w:r>
+              <w:rPr>
+                <w:noProof/>
+                <w:webHidden/>
+              </w:rPr>
+              <w:fldChar w:fldCharType="begin"/>
+            </w:r>
+            <w:r>
+              <w:rPr>
+                <w:noProof/>
+                <w:webHidden/>
+              </w:rPr>
+              <w:instrText xml:space="preserve"> PAGEREF _Toc403715444 \h </w:instrText>
+            </w:r>
+            <w:r>
+              <w:rPr>
+                <w:noProof/>
+                <w:webHidden/>
+              </w:rPr>
+            </w:r>
+            <w:r>
+              <w:rPr>
+                <w:noProof/>
+                <w:webHidden/>
+              </w:rPr>
+              <w:fldChar w:fldCharType="separate"/>
+            </w:r>
+            <w:r>
+              <w:rPr>
+                <w:noProof/>
+                <w:webHidden/>
+              </w:rPr>
+              <w:t>3</w:t>
+            </w:r>
+            <w:r>
+              <w:rPr>
+                <w:noProof/>
+                <w:webHidden/>
+              </w:rPr>
+              <w:fldChar w:fldCharType="end"/>
+            </w:r>
+          </w:hyperlink>
+        </w:p>
+        <w:p>
+          <w:pPr>
+            <w:pStyle w:val="Sumrio1"/>
+            <w:tabs>
+              <w:tab w:val="right" w:leader="dot" w:pos="8494"/>
+            </w:tabs>
+            <w:rPr>
+              <w:noProof/>
+            </w:rPr>
+          </w:pPr>
+          <w:hyperlink w:anchor="_Toc403715445" w:history="1">
+            <w:r>
+              <w:rPr>
+                <w:rStyle w:val="Hyperlink"/>
+                <w:noProof/>
+              </w:rPr>
+              <w:t>Sumário</w:t>
+            </w:r>
+            <w:r>
+              <w:rPr>
+                <w:noProof/>
+                <w:webHidden/>
+              </w:rPr>
+              <w:tab/>
+            </w:r>
+            <w:r>
+              <w:rPr>
+                <w:noProof/>
+                <w:webHidden/>
+              </w:rPr>
+              <w:fldChar w:fldCharType="begin"/>
+            </w:r>
+            <w:r>
+              <w:rPr>
+                <w:noProof/>
+                <w:webHidden/>
+              </w:rPr>
+              <w:instrText xml:space="preserve"> PAGEREF _Toc403715445 \h </w:instrText>
+            </w:r>
+            <w:r>
+              <w:rPr>
+                <w:noProof/>
+                <w:webHidden/>
+              </w:rPr>
+            </w:r>
+            <w:r>
+              <w:rPr>
+                <w:noProof/>
+                <w:webHidden/>
+              </w:rPr>
+              <w:fldChar w:fldCharType="separate"/>
+            </w:r>
+            <w:r>
+              <w:rPr>
+                <w:noProof/>
+                <w:webHidden/>
+              </w:rPr>
+              <w:t>5</w:t>
+            </w:r>
+            <w:r>
+              <w:rPr>
+                <w:noProof/>
+                <w:webHidden/>
+              </w:rPr>
+              <w:fldChar w:fldCharType="end"/>
+            </w:r>
+          </w:hyperlink>
+        </w:p>
+        <w:p>
+          <w:pPr>
+            <w:pStyle w:val="Sumrio1"/>
+            <w:tabs>
+              <w:tab w:val="right" w:leader="dot" w:pos="8494"/>
+            </w:tabs>
+            <w:rPr>
+              <w:noProof/>
+            </w:rPr>
+          </w:pPr>
+          <w:hyperlink w:anchor="_Toc403715446" w:history="1">
+            <w:r>
+              <w:rPr>
+                <w:rStyle w:val="Hyperlink"/>
+                <w:noProof/>
+              </w:rPr>
+              <w:t>Introdução</w:t>
+            </w:r>
+            <w:r>
+              <w:rPr>
+                <w:noProof/>
+                <w:webHidden/>
+              </w:rPr>
+              <w:tab/>
+            </w:r>
+            <w:r>
+              <w:rPr>
+                <w:noProof/>
+                <w:webHidden/>
+              </w:rPr>
+              <w:fldChar w:fldCharType="begin"/>
+            </w:r>
+            <w:r>
+              <w:rPr>
+                <w:noProof/>
+                <w:webHidden/>
+              </w:rPr>
+              <w:instrText xml:space="preserve"> PAGEREF _Toc403715446 \h </w:instrText>
+            </w:r>
+            <w:r>
+              <w:rPr>
+                <w:noProof/>
+                <w:webHidden/>
+              </w:rPr>
+            </w:r>
+            <w:r>
+              <w:rPr>
+                <w:noProof/>
+                <w:webHidden/>
+              </w:rPr>
+              <w:fldChar w:fldCharType="separate"/>
+            </w:r>
+            <w:r>
+              <w:rPr>
+                <w:noProof/>
+                <w:webHidden/>
+              </w:rPr>
+              <w:t>6</w:t>
+            </w:r>
+            <w:r>
+              <w:rPr>
+                <w:noProof/>
+                <w:webHidden/>
+              </w:rPr>
+              <w:fldChar w:fldCharType="end"/>
+            </w:r>
+          </w:hyperlink>
+        </w:p>
+        <w:p>
+          <w:pPr>
+            <w:pStyle w:val="Sumrio1"/>
+            <w:tabs>
+              <w:tab w:val="right" w:leader="dot" w:pos="8494"/>
+            </w:tabs>
+            <w:rPr>
+              <w:noProof/>
+            </w:rPr>
+          </w:pPr>
+          <w:hyperlink w:anchor="_Toc403715447" w:history="1">
+            <w:r>
+              <w:rPr>
+                <w:rStyle w:val="Hyperlink"/>
+                <w:noProof/>
+              </w:rPr>
+              <w:t>Arquitetura</w:t>
+            </w:r>
+            <w:r>
+              <w:rPr>
+                <w:noProof/>
+                <w:webHidden/>
+              </w:rPr>
+              <w:tab/>
+            </w:r>
+            <w:r>
+              <w:rPr>
+                <w:noProof/>
+                <w:webHidden/>
+              </w:rPr>
+              <w:fldChar w:fldCharType="begin"/>
+            </w:r>
+            <w:r>
+              <w:rPr>
+                <w:noProof/>
+                <w:webHidden/>
+              </w:rPr>
+              <w:instrText xml:space="preserve"> PAGEREF _Toc403715447 \h </w:instrText>
+            </w:r>
+            <w:r>
+              <w:rPr>
+                <w:noProof/>
+                <w:webHidden/>
+              </w:rPr>
+            </w:r>
+            <w:r>
+              <w:rPr>
+                <w:noProof/>
+                <w:webHidden/>
+              </w:rPr>
+              <w:fldChar w:fldCharType="separate"/>
+            </w:r>
+            <w:r>
+              <w:rPr>
+                <w:noProof/>
+                <w:webHidden/>
+              </w:rPr>
+              <w:t>7</w:t>
+            </w:r>
+            <w:r>
+              <w:rPr>
+                <w:noProof/>
+                <w:webHidden/>
+              </w:rPr>
+              <w:fldChar w:fldCharType="end"/>
+            </w:r>
+          </w:hyperlink>
+        </w:p>
+        <w:p>
+          <w:pPr>
+            <w:pStyle w:val="Sumrio2"/>
+            <w:tabs>
+              <w:tab w:val="right" w:leader="dot" w:pos="8494"/>
+            </w:tabs>
+            <w:rPr>
+              <w:noProof/>
+            </w:rPr>
+          </w:pPr>
+          <w:hyperlink w:anchor="_Toc403715448" w:history="1">
+            <w:r>
+              <w:rPr>
+                <w:rStyle w:val="Hyperlink"/>
+                <w:noProof/>
+              </w:rPr>
+              <w:t>Camada de aplicação e de ligação de dados</w:t>
+            </w:r>
+            <w:r>
+              <w:rPr>
+                <w:noProof/>
+                <w:webHidden/>
+              </w:rPr>
+              <w:tab/>
+            </w:r>
+            <w:r>
+              <w:rPr>
+                <w:noProof/>
+                <w:webHidden/>
+              </w:rPr>
+              <w:fldChar w:fldCharType="begin"/>
+            </w:r>
+            <w:r>
+              <w:rPr>
+                <w:noProof/>
+                <w:webHidden/>
+              </w:rPr>
+              <w:instrText xml:space="preserve"> PAGEREF _Toc403715448 \h </w:instrText>
+            </w:r>
+            <w:r>
+              <w:rPr>
+                <w:noProof/>
+                <w:webHidden/>
+              </w:rPr>
+            </w:r>
+            <w:r>
+              <w:rPr>
+                <w:noProof/>
+                <w:webHidden/>
+              </w:rPr>
+              <w:fldChar w:fldCharType="separate"/>
+            </w:r>
+            <w:r>
+              <w:rPr>
+                <w:noProof/>
+                <w:webHidden/>
+              </w:rPr>
+              <w:t>7</w:t>
+            </w:r>
+            <w:r>
+              <w:rPr>
+                <w:noProof/>
+                <w:webHidden/>
+              </w:rPr>
+              <w:fldChar w:fldCharType="end"/>
+            </w:r>
+          </w:hyperlink>
+        </w:p>
+        <w:p>
+          <w:pPr>
+            <w:pStyle w:val="Sumrio2"/>
+            <w:tabs>
+              <w:tab w:val="right" w:leader="dot" w:pos="8494"/>
+            </w:tabs>
+            <w:rPr>
+              <w:noProof/>
+            </w:rPr>
+          </w:pPr>
+          <w:hyperlink w:anchor="_Toc403715449" w:history="1">
+            <w:r>
+              <w:rPr>
+                <w:rStyle w:val="Hyperlink"/>
+                <w:noProof/>
+              </w:rPr>
+              <w:t>Interface da linha de comandos</w:t>
+            </w:r>
+            <w:r>
+              <w:rPr>
+                <w:noProof/>
+                <w:webHidden/>
+              </w:rPr>
+              <w:tab/>
+            </w:r>
+            <w:r>
+              <w:rPr>
+                <w:noProof/>
+                <w:webHidden/>
+              </w:rPr>
+              <w:fldChar w:fldCharType="begin"/>
+            </w:r>
+            <w:r>
+              <w:rPr>
+                <w:noProof/>
+                <w:webHidden/>
+              </w:rPr>
+              <w:instrText xml:space="preserve"> PAGEREF _Toc403715449 \h </w:instrText>
+            </w:r>
+            <w:r>
+              <w:rPr>
+                <w:noProof/>
+                <w:webHidden/>
+              </w:rPr>
+            </w:r>
+            <w:r>
+              <w:rPr>
+                <w:noProof/>
+                <w:webHidden/>
+              </w:rPr>
+              <w:fldChar w:fldCharType="separate"/>
+            </w:r>
+            <w:r>
+              <w:rPr>
+                <w:noProof/>
+                <w:webHidden/>
+              </w:rPr>
+              <w:t>7</w:t>
+            </w:r>
+            <w:r>
+              <w:rPr>
+                <w:noProof/>
+                <w:webHidden/>
+              </w:rPr>
+              <w:fldChar w:fldCharType="end"/>
+            </w:r>
+          </w:hyperlink>
+        </w:p>
+        <w:p>
+          <w:pPr>
+            <w:pStyle w:val="Sumrio1"/>
+            <w:tabs>
+              <w:tab w:val="right" w:leader="dot" w:pos="8494"/>
+            </w:tabs>
+            <w:rPr>
+              <w:noProof/>
+            </w:rPr>
+          </w:pPr>
+          <w:hyperlink w:anchor="_Toc403715450" w:history="1">
+            <w:r>
+              <w:rPr>
+                <w:rStyle w:val="Hyperlink"/>
+                <w:noProof/>
+              </w:rPr>
+              <w:t>Estrutura do código</w:t>
+            </w:r>
+            <w:r>
+              <w:rPr>
+                <w:noProof/>
+                <w:webHidden/>
+              </w:rPr>
+              <w:tab/>
+            </w:r>
+            <w:r>
+              <w:rPr>
+                <w:noProof/>
+                <w:webHidden/>
+              </w:rPr>
+              <w:fldChar w:fldCharType="begin"/>
+            </w:r>
+            <w:r>
+              <w:rPr>
+                <w:noProof/>
+                <w:webHidden/>
+              </w:rPr>
+              <w:instrText xml:space="preserve"> PAGEREF _Toc403715450 \h </w:instrText>
+            </w:r>
+            <w:r>
+              <w:rPr>
+                <w:noProof/>
+                <w:webHidden/>
+              </w:rPr>
+            </w:r>
+            <w:r>
+              <w:rPr>
+                <w:noProof/>
+                <w:webHidden/>
+              </w:rPr>
+              <w:fldChar w:fldCharType="separate"/>
+            </w:r>
+            <w:r>
+              <w:rPr>
+                <w:noProof/>
+                <w:webHidden/>
+              </w:rPr>
+              <w:t>8</w:t>
+            </w:r>
+            <w:r>
+              <w:rPr>
+                <w:noProof/>
+                <w:webHidden/>
+              </w:rPr>
+              <w:fldChar w:fldCharType="end"/>
+            </w:r>
+          </w:hyperlink>
+        </w:p>
+        <w:p>
+          <w:pPr>
+            <w:pStyle w:val="Sumrio2"/>
+            <w:tabs>
+              <w:tab w:val="right" w:leader="dot" w:pos="8494"/>
+            </w:tabs>
+            <w:rPr>
+              <w:noProof/>
+            </w:rPr>
+          </w:pPr>
+          <w:hyperlink w:anchor="_Toc403715451" w:history="1">
+            <w:r>
+              <w:rPr>
+                <w:rStyle w:val="Hyperlink"/>
+                <w:noProof/>
+              </w:rPr>
+              <w:t>Application layer</w:t>
+            </w:r>
+            <w:r>
+              <w:rPr>
+                <w:noProof/>
+                <w:webHidden/>
+              </w:rPr>
+              <w:tab/>
+            </w:r>
+            <w:r>
+              <w:rPr>
+                <w:noProof/>
+                <w:webHidden/>
+              </w:rPr>
+              <w:fldChar w:fldCharType="begin"/>
+            </w:r>
+            <w:r>
+              <w:rPr>
+                <w:noProof/>
+                <w:webHidden/>
+              </w:rPr>
+              <w:instrText xml:space="preserve"> PAGEREF _Toc403715451 \h </w:instrText>
+            </w:r>
+            <w:r>
+              <w:rPr>
+                <w:noProof/>
+                <w:webHidden/>
+              </w:rPr>
+            </w:r>
+            <w:r>
+              <w:rPr>
+                <w:noProof/>
+                <w:webHidden/>
+              </w:rPr>
+              <w:fldChar w:fldCharType="separate"/>
+            </w:r>
+            <w:r>
+              <w:rPr>
+                <w:noProof/>
+                <w:webHidden/>
+              </w:rPr>
+              <w:t>8</w:t>
+            </w:r>
+            <w:r>
+              <w:rPr>
+                <w:noProof/>
+                <w:webHidden/>
+              </w:rPr>
+              <w:fldChar w:fldCharType="end"/>
+            </w:r>
+          </w:hyperlink>
+        </w:p>
+        <w:p>
+          <w:pPr>
+            <w:pStyle w:val="Sumrio2"/>
+            <w:tabs>
+              <w:tab w:val="right" w:leader="dot" w:pos="8494"/>
+            </w:tabs>
+            <w:rPr>
+              <w:noProof/>
+            </w:rPr>
+          </w:pPr>
+          <w:hyperlink w:anchor="_Toc403715452" w:history="1">
+            <w:r>
+              <w:rPr>
+                <w:rStyle w:val="Hyperlink"/>
+                <w:noProof/>
+              </w:rPr>
+              <w:t>Data link layer</w:t>
+            </w:r>
+            <w:r>
+              <w:rPr>
+                <w:noProof/>
+                <w:webHidden/>
+              </w:rPr>
+              <w:tab/>
+            </w:r>
+            <w:r>
+              <w:rPr>
+                <w:noProof/>
+                <w:webHidden/>
+              </w:rPr>
+              <w:fldChar w:fldCharType="begin"/>
+            </w:r>
+            <w:r>
+              <w:rPr>
+                <w:noProof/>
+                <w:webHidden/>
+              </w:rPr>
+              <w:instrText xml:space="preserve"> PAGEREF _Toc403715452 \h </w:instrText>
+            </w:r>
+            <w:r>
+              <w:rPr>
+                <w:noProof/>
+                <w:webHidden/>
+              </w:rPr>
+            </w:r>
+            <w:r>
+              <w:rPr>
+                <w:noProof/>
+                <w:webHidden/>
+              </w:rPr>
+              <w:fldChar w:fldCharType="separate"/>
+            </w:r>
+            <w:r>
+              <w:rPr>
+                <w:noProof/>
+                <w:webHidden/>
+              </w:rPr>
+              <w:t>8</w:t>
+            </w:r>
+            <w:r>
+              <w:rPr>
+                <w:noProof/>
+                <w:webHidden/>
+              </w:rPr>
+              <w:fldChar w:fldCharType="end"/>
+            </w:r>
+          </w:hyperlink>
+        </w:p>
+        <w:p>
+          <w:pPr>
+            <w:pStyle w:val="Sumrio1"/>
+            <w:tabs>
+              <w:tab w:val="right" w:leader="dot" w:pos="8494"/>
+            </w:tabs>
+            <w:rPr>
+              <w:noProof/>
+            </w:rPr>
+          </w:pPr>
+          <w:hyperlink w:anchor="_Toc403715453" w:history="1">
+            <w:r>
+              <w:rPr>
+                <w:rStyle w:val="Hyperlink"/>
+                <w:noProof/>
+              </w:rPr>
+              <w:t>Casos de uso principais</w:t>
+            </w:r>
+            <w:r>
+              <w:rPr>
+                <w:noProof/>
+                <w:webHidden/>
+              </w:rPr>
+              <w:tab/>
+            </w:r>
+            <w:r>
+              <w:rPr>
+                <w:noProof/>
+                <w:webHidden/>
+              </w:rPr>
+              <w:fldChar w:fldCharType="begin"/>
+            </w:r>
+            <w:r>
+              <w:rPr>
+                <w:noProof/>
+                <w:webHidden/>
+              </w:rPr>
+              <w:instrText xml:space="preserve"> PAGEREF _Toc403715453 \h </w:instrText>
+            </w:r>
+            <w:r>
+              <w:rPr>
+                <w:noProof/>
+                <w:webHidden/>
+              </w:rPr>
+            </w:r>
+            <w:r>
+              <w:rPr>
+                <w:noProof/>
+                <w:webHidden/>
+              </w:rPr>
+              <w:fldChar w:fldCharType="separate"/>
+            </w:r>
+            <w:r>
+              <w:rPr>
+                <w:noProof/>
+                <w:webHidden/>
+              </w:rPr>
+              <w:t>11</w:t>
+            </w:r>
+            <w:r>
+              <w:rPr>
+                <w:noProof/>
+                <w:webHidden/>
+              </w:rPr>
+              <w:fldChar w:fldCharType="end"/>
+            </w:r>
+          </w:hyperlink>
+        </w:p>
+        <w:p>
+          <w:pPr>
+            <w:pStyle w:val="Sumrio1"/>
+            <w:tabs>
+              <w:tab w:val="right" w:leader="dot" w:pos="8494"/>
+            </w:tabs>
+            <w:rPr>
+              <w:noProof/>
+            </w:rPr>
+          </w:pPr>
+          <w:hyperlink w:anchor="_Toc403715454" w:history="1">
+            <w:r>
+              <w:rPr>
+                <w:rStyle w:val="Hyperlink"/>
+                <w:noProof/>
+              </w:rPr>
+              <w:t>Protocolo de ligação lógica</w:t>
+            </w:r>
+            <w:r>
+              <w:rPr>
+                <w:noProof/>
+                <w:webHidden/>
+              </w:rPr>
+              <w:tab/>
+            </w:r>
+            <w:r>
+              <w:rPr>
+                <w:noProof/>
+                <w:webHidden/>
+              </w:rPr>
+              <w:fldChar w:fldCharType="begin"/>
+            </w:r>
+            <w:r>
+              <w:rPr>
+                <w:noProof/>
+                <w:webHidden/>
+              </w:rPr>
+              <w:instrText xml:space="preserve"> PAGEREF _Toc403715454 \h </w:instrText>
+            </w:r>
+            <w:r>
+              <w:rPr>
+                <w:noProof/>
+                <w:webHidden/>
+              </w:rPr>
+            </w:r>
+            <w:r>
+              <w:rPr>
+                <w:noProof/>
+                <w:webHidden/>
+              </w:rPr>
+              <w:fldChar w:fldCharType="separate"/>
+            </w:r>
+            <w:r>
+              <w:rPr>
+                <w:noProof/>
+                <w:webHidden/>
+              </w:rPr>
+              <w:t>12</w:t>
+            </w:r>
+            <w:r>
+              <w:rPr>
+                <w:noProof/>
+                <w:webHidden/>
+              </w:rPr>
+              <w:fldChar w:fldCharType="end"/>
+            </w:r>
+          </w:hyperlink>
+        </w:p>
+        <w:p>
+          <w:pPr>
+            <w:pStyle w:val="Sumrio2"/>
+            <w:tabs>
+              <w:tab w:val="right" w:leader="dot" w:pos="8494"/>
+            </w:tabs>
+            <w:rPr>
+              <w:noProof/>
+            </w:rPr>
+          </w:pPr>
+          <w:hyperlink w:anchor="_Toc403715455" w:history="1">
+            <w:r>
+              <w:rPr>
+                <w:rStyle w:val="Hyperlink"/>
+                <w:noProof/>
+              </w:rPr>
+              <w:t>API da porta de série</w:t>
+            </w:r>
+            <w:r>
+              <w:rPr>
+                <w:noProof/>
+                <w:webHidden/>
+              </w:rPr>
+              <w:tab/>
+            </w:r>
+            <w:r>
+              <w:rPr>
+                <w:noProof/>
+                <w:webHidden/>
+              </w:rPr>
+              <w:fldChar w:fldCharType="begin"/>
+            </w:r>
+            <w:r>
+              <w:rPr>
+                <w:noProof/>
+                <w:webHidden/>
+              </w:rPr>
+              <w:instrText xml:space="preserve"> PAGEREF _Toc403715455 \h </w:instrText>
+            </w:r>
+            <w:r>
+              <w:rPr>
+                <w:noProof/>
+                <w:webHidden/>
+              </w:rPr>
+            </w:r>
+            <w:r>
+              <w:rPr>
+                <w:noProof/>
+                <w:webHidden/>
+              </w:rPr>
+              <w:fldChar w:fldCharType="separate"/>
+            </w:r>
+            <w:r>
+              <w:rPr>
+                <w:noProof/>
+                <w:webHidden/>
+              </w:rPr>
+              <w:t>12</w:t>
+            </w:r>
+            <w:r>
+              <w:rPr>
+                <w:noProof/>
+                <w:webHidden/>
+              </w:rPr>
+              <w:fldChar w:fldCharType="end"/>
+            </w:r>
+          </w:hyperlink>
+        </w:p>
+        <w:p>
+          <w:pPr>
+            <w:pStyle w:val="Sumrio3"/>
+            <w:tabs>
+              <w:tab w:val="right" w:leader="dot" w:pos="8494"/>
+            </w:tabs>
+            <w:rPr>
+              <w:noProof/>
+            </w:rPr>
+          </w:pPr>
+          <w:hyperlink w:anchor="_Toc403715456" w:history="1">
+            <w:r>
+              <w:rPr>
+                <w:rStyle w:val="Hyperlink"/>
+                <w:noProof/>
+              </w:rPr>
+              <w:t>llopen</w:t>
+            </w:r>
+            <w:r>
+              <w:rPr>
+                <w:noProof/>
+                <w:webHidden/>
+              </w:rPr>
+              <w:tab/>
+            </w:r>
+            <w:r>
+              <w:rPr>
+                <w:noProof/>
+                <w:webHidden/>
+              </w:rPr>
+              <w:fldChar w:fldCharType="begin"/>
+            </w:r>
+            <w:r>
+              <w:rPr>
+                <w:noProof/>
+                <w:webHidden/>
+              </w:rPr>
+              <w:instrText xml:space="preserve"> PAGEREF _Toc403715456 \h </w:instrText>
+            </w:r>
+            <w:r>
+              <w:rPr>
+                <w:noProof/>
+                <w:webHidden/>
+              </w:rPr>
+            </w:r>
+            <w:r>
+              <w:rPr>
+                <w:noProof/>
+                <w:webHidden/>
+              </w:rPr>
+              <w:fldChar w:fldCharType="separate"/>
+            </w:r>
+            <w:r>
+              <w:rPr>
+                <w:noProof/>
+                <w:webHidden/>
+              </w:rPr>
+              <w:t>12</w:t>
+            </w:r>
+            <w:r>
+              <w:rPr>
+                <w:noProof/>
+                <w:webHidden/>
+              </w:rPr>
+              <w:fldChar w:fldCharType="end"/>
+            </w:r>
+          </w:hyperlink>
+        </w:p>
+        <w:p>
+          <w:pPr>
+            <w:pStyle w:val="Sumrio3"/>
+            <w:tabs>
+              <w:tab w:val="right" w:leader="dot" w:pos="8494"/>
+            </w:tabs>
+            <w:rPr>
+              <w:noProof/>
+            </w:rPr>
+          </w:pPr>
+          <w:hyperlink w:anchor="_Toc403715457" w:history="1">
+            <w:r>
+              <w:rPr>
+                <w:rStyle w:val="Hyperlink"/>
+                <w:noProof/>
+              </w:rPr>
+              <w:t>llwrite</w:t>
+            </w:r>
+            <w:r>
+              <w:rPr>
+                <w:noProof/>
+                <w:webHidden/>
+              </w:rPr>
+              <w:tab/>
+            </w:r>
+            <w:r>
+              <w:rPr>
+                <w:noProof/>
+                <w:webHidden/>
+              </w:rPr>
+              <w:fldChar w:fldCharType="begin"/>
+            </w:r>
+            <w:r>
+              <w:rPr>
+                <w:noProof/>
+                <w:webHidden/>
+              </w:rPr>
+              <w:instrText xml:space="preserve"> PAGEREF _Toc403715457 \h </w:instrText>
+            </w:r>
+            <w:r>
+              <w:rPr>
+                <w:noProof/>
+                <w:webHidden/>
+              </w:rPr>
+            </w:r>
+            <w:r>
+              <w:rPr>
+                <w:noProof/>
+                <w:webHidden/>
+              </w:rPr>
+              <w:fldChar w:fldCharType="separate"/>
+            </w:r>
+            <w:r>
+              <w:rPr>
+                <w:noProof/>
+                <w:webHidden/>
+              </w:rPr>
+              <w:t>12</w:t>
+            </w:r>
+            <w:r>
+              <w:rPr>
+                <w:noProof/>
+                <w:webHidden/>
+              </w:rPr>
+              <w:fldChar w:fldCharType="end"/>
+            </w:r>
+          </w:hyperlink>
+        </w:p>
+        <w:p>
+          <w:pPr>
+            <w:pStyle w:val="Sumrio3"/>
+            <w:tabs>
+              <w:tab w:val="right" w:leader="dot" w:pos="8494"/>
+            </w:tabs>
+            <w:rPr>
+              <w:noProof/>
+            </w:rPr>
+          </w:pPr>
+          <w:hyperlink w:anchor="_Toc403715458" w:history="1">
+            <w:r>
+              <w:rPr>
+                <w:rStyle w:val="Hyperlink"/>
+                <w:noProof/>
+              </w:rPr>
+              <w:t>llread</w:t>
+            </w:r>
+            <w:r>
+              <w:rPr>
+                <w:noProof/>
+                <w:webHidden/>
+              </w:rPr>
+              <w:tab/>
+            </w:r>
+            <w:r>
+              <w:rPr>
+                <w:noProof/>
+                <w:webHidden/>
+              </w:rPr>
+              <w:fldChar w:fldCharType="begin"/>
+            </w:r>
+            <w:r>
+              <w:rPr>
+                <w:noProof/>
+                <w:webHidden/>
+              </w:rPr>
+              <w:instrText xml:space="preserve"> PAGEREF _Toc403715458 \h </w:instrText>
+            </w:r>
+            <w:r>
+              <w:rPr>
+                <w:noProof/>
+                <w:webHidden/>
+              </w:rPr>
+            </w:r>
+            <w:r>
+              <w:rPr>
+                <w:noProof/>
+                <w:webHidden/>
+              </w:rPr>
+              <w:fldChar w:fldCharType="separate"/>
+            </w:r>
+            <w:r>
+              <w:rPr>
+                <w:noProof/>
+                <w:webHidden/>
+              </w:rPr>
+              <w:t>12</w:t>
+            </w:r>
+            <w:r>
+              <w:rPr>
+                <w:noProof/>
+                <w:webHidden/>
+              </w:rPr>
+              <w:fldChar w:fldCharType="end"/>
+            </w:r>
+          </w:hyperlink>
+        </w:p>
+        <w:p>
+          <w:pPr>
+            <w:pStyle w:val="Sumrio3"/>
+            <w:tabs>
+              <w:tab w:val="right" w:leader="dot" w:pos="8494"/>
+            </w:tabs>
+            <w:rPr>
+              <w:noProof/>
+            </w:rPr>
+          </w:pPr>
+          <w:hyperlink w:anchor="_Toc403715459" w:history="1">
+            <w:r>
+              <w:rPr>
+                <w:rStyle w:val="Hyperlink"/>
+                <w:noProof/>
+              </w:rPr>
+              <w:t>llclose</w:t>
+            </w:r>
+            <w:r>
+              <w:rPr>
+                <w:noProof/>
+                <w:webHidden/>
+              </w:rPr>
+              <w:tab/>
+            </w:r>
+            <w:r>
+              <w:rPr>
+                <w:noProof/>
+                <w:webHidden/>
+              </w:rPr>
+              <w:fldChar w:fldCharType="begin"/>
+            </w:r>
+            <w:r>
+              <w:rPr>
+                <w:noProof/>
+                <w:webHidden/>
+              </w:rPr>
+              <w:instrText xml:space="preserve"> PAGEREF _Toc403715459 \h </w:instrText>
+            </w:r>
+            <w:r>
+              <w:rPr>
+                <w:noProof/>
+                <w:webHidden/>
+              </w:rPr>
+            </w:r>
+            <w:r>
+              <w:rPr>
+                <w:noProof/>
+                <w:webHidden/>
+              </w:rPr>
+              <w:fldChar w:fldCharType="separate"/>
+            </w:r>
+            <w:r>
+              <w:rPr>
+                <w:noProof/>
+                <w:webHidden/>
+              </w:rPr>
+              <w:t>13</w:t>
+            </w:r>
+            <w:r>
+              <w:rPr>
+                <w:noProof/>
+                <w:webHidden/>
+              </w:rPr>
+              <w:fldChar w:fldCharType="end"/>
+            </w:r>
+          </w:hyperlink>
+        </w:p>
+        <w:p>
+          <w:pPr>
+            <w:pStyle w:val="Sumrio1"/>
+            <w:tabs>
+              <w:tab w:val="right" w:leader="dot" w:pos="8494"/>
+            </w:tabs>
+            <w:rPr>
+              <w:noProof/>
+            </w:rPr>
+          </w:pPr>
+          <w:hyperlink w:anchor="_Toc403715460" w:history="1">
+            <w:r>
+              <w:rPr>
+                <w:rStyle w:val="Hyperlink"/>
+                <w:noProof/>
+              </w:rPr>
+              <w:t>Protocolo de aplicação</w:t>
+            </w:r>
+            <w:r>
+              <w:rPr>
+                <w:noProof/>
+                <w:webHidden/>
+              </w:rPr>
+              <w:tab/>
+            </w:r>
+            <w:r>
+              <w:rPr>
+                <w:noProof/>
+                <w:webHidden/>
+              </w:rPr>
+              <w:fldChar w:fldCharType="begin"/>
+            </w:r>
+            <w:r>
+              <w:rPr>
+                <w:noProof/>
+                <w:webHidden/>
+              </w:rPr>
+              <w:instrText xml:space="preserve"> PAGEREF _Toc403715460 \h </w:instrText>
+            </w:r>
+            <w:r>
+              <w:rPr>
+                <w:noProof/>
+                <w:webHidden/>
+              </w:rPr>
+            </w:r>
+            <w:r>
+              <w:rPr>
+                <w:noProof/>
+                <w:webHidden/>
+              </w:rPr>
+              <w:fldChar w:fldCharType="separate"/>
+            </w:r>
+            <w:r>
+              <w:rPr>
+                <w:noProof/>
+                <w:webHidden/>
+              </w:rPr>
+              <w:t>14</w:t>
+            </w:r>
+            <w:r>
+              <w:rPr>
+                <w:noProof/>
+                <w:webHidden/>
+              </w:rPr>
+              <w:fldChar w:fldCharType="end"/>
+            </w:r>
+          </w:hyperlink>
+        </w:p>
+        <w:p>
+          <w:pPr>
+            <w:pStyle w:val="Sumrio2"/>
+            <w:tabs>
+              <w:tab w:val="right" w:leader="dot" w:pos="8494"/>
+            </w:tabs>
+            <w:rPr>
+              <w:noProof/>
+            </w:rPr>
+          </w:pPr>
+          <w:hyperlink w:anchor="_Toc403715461" w:history="1">
+            <w:r>
+              <w:rPr>
+                <w:rStyle w:val="Hyperlink"/>
+                <w:noProof/>
+              </w:rPr>
+              <w:t>Pacotes do nível de aplicação</w:t>
+            </w:r>
+            <w:r>
+              <w:rPr>
+                <w:noProof/>
+                <w:webHidden/>
+              </w:rPr>
+              <w:tab/>
+            </w:r>
+            <w:r>
+              <w:rPr>
+                <w:noProof/>
+                <w:webHidden/>
+              </w:rPr>
+              <w:fldChar w:fldCharType="begin"/>
+            </w:r>
+            <w:r>
+              <w:rPr>
+                <w:noProof/>
+                <w:webHidden/>
+              </w:rPr>
+              <w:instrText xml:space="preserve"> PAGEREF _Toc403715461 \h </w:instrText>
+            </w:r>
+            <w:r>
+              <w:rPr>
+                <w:noProof/>
+                <w:webHidden/>
+              </w:rPr>
+            </w:r>
+            <w:r>
+              <w:rPr>
+                <w:noProof/>
+                <w:webHidden/>
+              </w:rPr>
+              <w:fldChar w:fldCharType="separate"/>
+            </w:r>
+            <w:r>
+              <w:rPr>
+                <w:noProof/>
+                <w:webHidden/>
+              </w:rPr>
+              <w:t>14</w:t>
+            </w:r>
+            <w:r>
+              <w:rPr>
+                <w:noProof/>
+                <w:webHidden/>
+              </w:rPr>
+              <w:fldChar w:fldCharType="end"/>
+            </w:r>
+          </w:hyperlink>
+        </w:p>
+        <w:p>
+          <w:pPr>
+            <w:pStyle w:val="Sumrio2"/>
+            <w:tabs>
+              <w:tab w:val="right" w:leader="dot" w:pos="8494"/>
+            </w:tabs>
+            <w:rPr>
+              <w:noProof/>
+            </w:rPr>
+          </w:pPr>
+          <w:hyperlink w:anchor="_Toc403715462" w:history="1">
+            <w:r>
+              <w:rPr>
+                <w:rStyle w:val="Hyperlink"/>
+                <w:noProof/>
+              </w:rPr>
+              <w:t>Envio e receção de pacotes de controlo</w:t>
+            </w:r>
+            <w:r>
+              <w:rPr>
+                <w:noProof/>
+                <w:webHidden/>
+              </w:rPr>
+              <w:tab/>
+            </w:r>
+            <w:r>
+              <w:rPr>
+                <w:noProof/>
+                <w:webHidden/>
+              </w:rPr>
+              <w:fldChar w:fldCharType="begin"/>
+            </w:r>
+            <w:r>
+              <w:rPr>
+                <w:noProof/>
+                <w:webHidden/>
+              </w:rPr>
+              <w:instrText xml:space="preserve"> PAGEREF _Toc403715462 \h </w:instrText>
+            </w:r>
+            <w:r>
+              <w:rPr>
+                <w:noProof/>
+                <w:webHidden/>
+              </w:rPr>
+            </w:r>
+            <w:r>
+              <w:rPr>
+                <w:noProof/>
+                <w:webHidden/>
+              </w:rPr>
+              <w:fldChar w:fldCharType="separate"/>
+            </w:r>
+            <w:r>
+              <w:rPr>
+                <w:noProof/>
+                <w:webHidden/>
+              </w:rPr>
+              <w:t>14</w:t>
+            </w:r>
+            <w:r>
+              <w:rPr>
+                <w:noProof/>
+                <w:webHidden/>
+              </w:rPr>
+              <w:fldChar w:fldCharType="end"/>
+            </w:r>
+          </w:hyperlink>
+        </w:p>
+        <w:p>
+          <w:pPr>
+            <w:pStyle w:val="Sumrio2"/>
+            <w:tabs>
+              <w:tab w:val="right" w:leader="dot" w:pos="8494"/>
+            </w:tabs>
+            <w:rPr>
+              <w:noProof/>
+            </w:rPr>
+          </w:pPr>
+          <w:hyperlink w:anchor="_Toc403715463" w:history="1">
+            <w:r>
+              <w:rPr>
+                <w:rStyle w:val="Hyperlink"/>
+                <w:noProof/>
+              </w:rPr>
+              <w:t>Envio e receção de pacotes de dados</w:t>
+            </w:r>
+            <w:r>
+              <w:rPr>
+                <w:noProof/>
+                <w:webHidden/>
+              </w:rPr>
+              <w:tab/>
+            </w:r>
+            <w:r>
+              <w:rPr>
+                <w:noProof/>
+                <w:webHidden/>
+              </w:rPr>
+              <w:fldChar w:fldCharType="begin"/>
+            </w:r>
+            <w:r>
+              <w:rPr>
+                <w:noProof/>
+                <w:webHidden/>
+              </w:rPr>
+              <w:instrText xml:space="preserve"> PAGEREF _Toc403715463 \h </w:instrText>
+            </w:r>
+            <w:r>
+              <w:rPr>
+                <w:noProof/>
+                <w:webHidden/>
+              </w:rPr>
+            </w:r>
+            <w:r>
+              <w:rPr>
+                <w:noProof/>
+                <w:webHidden/>
+              </w:rPr>
+              <w:fldChar w:fldCharType="separate"/>
+            </w:r>
+            <w:r>
+              <w:rPr>
+                <w:noProof/>
+                <w:webHidden/>
+              </w:rPr>
+              <w:t>14</w:t>
+            </w:r>
+            <w:r>
+              <w:rPr>
+                <w:noProof/>
+                <w:webHidden/>
+              </w:rPr>
+              <w:fldChar w:fldCharType="end"/>
+            </w:r>
+          </w:hyperlink>
+        </w:p>
+        <w:p>
+          <w:pPr>
+            <w:pStyle w:val="Sumrio2"/>
+            <w:tabs>
+              <w:tab w:val="right" w:leader="dot" w:pos="8494"/>
+            </w:tabs>
+            <w:rPr>
+              <w:noProof/>
+            </w:rPr>
+          </w:pPr>
+          <w:hyperlink w:anchor="_Toc403715464" w:history="1">
+            <w:r>
+              <w:rPr>
+                <w:rStyle w:val="Hyperlink"/>
+                <w:noProof/>
+              </w:rPr>
+              <w:t>Envio e receção do ficheiro</w:t>
+            </w:r>
+            <w:r>
+              <w:rPr>
+                <w:noProof/>
+                <w:webHidden/>
+              </w:rPr>
+              <w:tab/>
+            </w:r>
+            <w:r>
+              <w:rPr>
+                <w:noProof/>
+                <w:webHidden/>
+              </w:rPr>
+              <w:fldChar w:fldCharType="begin"/>
+            </w:r>
+            <w:r>
+              <w:rPr>
+                <w:noProof/>
+                <w:webHidden/>
+              </w:rPr>
+              <w:instrText xml:space="preserve"> PAGEREF _Toc403715464 \h </w:instrText>
+            </w:r>
+            <w:r>
+              <w:rPr>
+                <w:noProof/>
+                <w:webHidden/>
+              </w:rPr>
+            </w:r>
+            <w:r>
+              <w:rPr>
+                <w:noProof/>
+                <w:webHidden/>
+              </w:rPr>
+              <w:fldChar w:fldCharType="separate"/>
+            </w:r>
+            <w:r>
+              <w:rPr>
+                <w:noProof/>
+                <w:webHidden/>
+              </w:rPr>
+              <w:t>15</w:t>
+            </w:r>
+            <w:r>
+              <w:rPr>
+                <w:noProof/>
+                <w:webHidden/>
+              </w:rPr>
+              <w:fldChar w:fldCharType="end"/>
+            </w:r>
+          </w:hyperlink>
+        </w:p>
+        <w:p>
+          <w:pPr>
+            <w:pStyle w:val="Sumrio1"/>
+            <w:tabs>
+              <w:tab w:val="right" w:leader="dot" w:pos="8494"/>
+            </w:tabs>
+            <w:rPr>
+              <w:noProof/>
+            </w:rPr>
+          </w:pPr>
+          <w:hyperlink w:anchor="_Toc403715465" w:history="1">
+            <w:r>
+              <w:rPr>
+                <w:rStyle w:val="Hyperlink"/>
+                <w:noProof/>
+              </w:rPr>
+              <w:t>Validação</w:t>
+            </w:r>
+            <w:r>
+              <w:rPr>
+                <w:noProof/>
+                <w:webHidden/>
+              </w:rPr>
+              <w:tab/>
+            </w:r>
+            <w:r>
+              <w:rPr>
+                <w:noProof/>
+                <w:webHidden/>
+              </w:rPr>
+              <w:fldChar w:fldCharType="begin"/>
+            </w:r>
+            <w:r>
+              <w:rPr>
+                <w:noProof/>
+                <w:webHidden/>
+              </w:rPr>
+              <w:instrText xml:space="preserve"> PAGEREF _Toc403715465 \h </w:instrText>
+            </w:r>
+            <w:r>
+              <w:rPr>
+                <w:noProof/>
+                <w:webHidden/>
+              </w:rPr>
+            </w:r>
+            <w:r>
+              <w:rPr>
+                <w:noProof/>
+                <w:webHidden/>
+              </w:rPr>
+              <w:fldChar w:fldCharType="separate"/>
+            </w:r>
+            <w:r>
+              <w:rPr>
+                <w:noProof/>
+                <w:webHidden/>
+              </w:rPr>
+              <w:t>16</w:t>
+            </w:r>
+            <w:r>
+              <w:rPr>
+                <w:noProof/>
+                <w:webHidden/>
+              </w:rPr>
+              <w:fldChar w:fldCharType="end"/>
+            </w:r>
+          </w:hyperlink>
+        </w:p>
+        <w:p>
+          <w:pPr>
+            <w:pStyle w:val="Sumrio1"/>
+            <w:tabs>
+              <w:tab w:val="right" w:leader="dot" w:pos="8494"/>
+            </w:tabs>
+            <w:rPr>
+              <w:noProof/>
+            </w:rPr>
+          </w:pPr>
+          <w:hyperlink w:anchor="_Toc403715466" w:history="1">
+            <w:r>
+              <w:rPr>
+                <w:rStyle w:val="Hyperlink"/>
+                <w:noProof/>
+              </w:rPr>
+              <w:t>Elementos de valorização</w:t>
+            </w:r>
+            <w:r>
+              <w:rPr>
+                <w:noProof/>
+                <w:webHidden/>
+              </w:rPr>
+              <w:tab/>
+            </w:r>
+            <w:r>
+              <w:rPr>
+                <w:noProof/>
+                <w:webHidden/>
+              </w:rPr>
+              <w:fldChar w:fldCharType="begin"/>
+            </w:r>
+            <w:r>
+              <w:rPr>
+                <w:noProof/>
+                <w:webHidden/>
+              </w:rPr>
+              <w:instrText xml:space="preserve"> PAGEREF _Toc403715466 \h </w:instrText>
+            </w:r>
+            <w:r>
+              <w:rPr>
+                <w:noProof/>
+                <w:webHidden/>
+              </w:rPr>
+            </w:r>
+            <w:r>
+              <w:rPr>
+                <w:noProof/>
+                <w:webHidden/>
+              </w:rPr>
+              <w:fldChar w:fldCharType="separate"/>
+            </w:r>
+            <w:r>
+              <w:rPr>
+                <w:noProof/>
+                <w:webHidden/>
+              </w:rPr>
+              <w:t>19</w:t>
+            </w:r>
+            <w:r>
+              <w:rPr>
+                <w:noProof/>
+                <w:webHidden/>
+              </w:rPr>
+              <w:fldChar w:fldCharType="end"/>
+            </w:r>
+          </w:hyperlink>
+        </w:p>
+        <w:p>
+          <w:pPr>
+            <w:pStyle w:val="Sumrio2"/>
+            <w:tabs>
+              <w:tab w:val="right" w:leader="dot" w:pos="8494"/>
+            </w:tabs>
+            <w:rPr>
+              <w:noProof/>
+            </w:rPr>
+          </w:pPr>
+          <w:hyperlink w:anchor="_Toc403715467" w:history="1">
+            <w:r>
+              <w:rPr>
+                <w:rStyle w:val="Hyperlink"/>
+                <w:noProof/>
+              </w:rPr>
+              <w:t>Selecção de parâmetros pelo utilizador</w:t>
+            </w:r>
+            <w:r>
+              <w:rPr>
+                <w:noProof/>
+                <w:webHidden/>
+              </w:rPr>
+              <w:tab/>
+            </w:r>
+            <w:r>
+              <w:rPr>
+                <w:noProof/>
+                <w:webHidden/>
+              </w:rPr>
+              <w:fldChar w:fldCharType="begin"/>
+            </w:r>
+            <w:r>
+              <w:rPr>
+                <w:noProof/>
+                <w:webHidden/>
+              </w:rPr>
+              <w:instrText xml:space="preserve"> PAGEREF _Toc403715467 \h </w:instrText>
+            </w:r>
+            <w:r>
+              <w:rPr>
+                <w:noProof/>
+                <w:webHidden/>
+              </w:rPr>
+            </w:r>
+            <w:r>
+              <w:rPr>
+                <w:noProof/>
+                <w:webHidden/>
+              </w:rPr>
+              <w:fldChar w:fldCharType="separate"/>
+            </w:r>
+            <w:r>
+              <w:rPr>
+                <w:noProof/>
+                <w:webHidden/>
+              </w:rPr>
+              <w:t>19</w:t>
+            </w:r>
+            <w:r>
+              <w:rPr>
+                <w:noProof/>
+                <w:webHidden/>
+              </w:rPr>
+              <w:fldChar w:fldCharType="end"/>
+            </w:r>
+          </w:hyperlink>
+        </w:p>
+        <w:p>
+          <w:pPr>
+            <w:pStyle w:val="Sumrio2"/>
+            <w:tabs>
+              <w:tab w:val="right" w:leader="dot" w:pos="8494"/>
+            </w:tabs>
+            <w:rPr>
+              <w:noProof/>
+            </w:rPr>
+          </w:pPr>
+          <w:hyperlink w:anchor="_Toc403715468" w:history="1">
+            <w:r>
+              <w:rPr>
+                <w:rStyle w:val="Hyperlink"/>
+                <w:noProof/>
+              </w:rPr>
+              <w:t>Implementação de REJ</w:t>
+            </w:r>
+            <w:r>
+              <w:rPr>
+                <w:noProof/>
+                <w:webHidden/>
+              </w:rPr>
+              <w:tab/>
+            </w:r>
+            <w:r>
+              <w:rPr>
+                <w:noProof/>
+                <w:webHidden/>
+              </w:rPr>
+              <w:fldChar w:fldCharType="begin"/>
+            </w:r>
+            <w:r>
+              <w:rPr>
+                <w:noProof/>
+                <w:webHidden/>
+              </w:rPr>
+              <w:instrText xml:space="preserve"> PAGEREF _Toc403715468 \h </w:instrText>
+            </w:r>
+            <w:r>
+              <w:rPr>
+                <w:noProof/>
+                <w:webHidden/>
+              </w:rPr>
+            </w:r>
+            <w:r>
+              <w:rPr>
+                <w:noProof/>
+                <w:webHidden/>
+              </w:rPr>
+              <w:fldChar w:fldCharType="separate"/>
+            </w:r>
+            <w:r>
+              <w:rPr>
+                <w:noProof/>
+                <w:webHidden/>
+              </w:rPr>
+              <w:t>19</w:t>
+            </w:r>
+            <w:r>
+              <w:rPr>
+                <w:noProof/>
+                <w:webHidden/>
+              </w:rPr>
+              <w:fldChar w:fldCharType="end"/>
+            </w:r>
+          </w:hyperlink>
+        </w:p>
+        <w:p>
+          <w:pPr>
+            <w:pStyle w:val="Sumrio2"/>
+            <w:tabs>
+              <w:tab w:val="right" w:leader="dot" w:pos="8494"/>
+            </w:tabs>
+            <w:rPr>
+              <w:noProof/>
+            </w:rPr>
+          </w:pPr>
+          <w:hyperlink w:anchor="_Toc403715469" w:history="1">
+            <w:r>
+              <w:rPr>
+                <w:rStyle w:val="Hyperlink"/>
+                <w:noProof/>
+              </w:rPr>
+              <w:t>Verificação da integridade dos dados pela aplicação</w:t>
+            </w:r>
+            <w:r>
+              <w:rPr>
+                <w:noProof/>
+                <w:webHidden/>
+              </w:rPr>
+              <w:tab/>
+            </w:r>
+            <w:r>
+              <w:rPr>
+                <w:noProof/>
+                <w:webHidden/>
+              </w:rPr>
+              <w:fldChar w:fldCharType="begin"/>
+            </w:r>
+            <w:r>
+              <w:rPr>
+                <w:noProof/>
+                <w:webHidden/>
+              </w:rPr>
+              <w:instrText xml:space="preserve"> PAGEREF _Toc403715469 \h </w:instrText>
+            </w:r>
+            <w:r>
+              <w:rPr>
+                <w:noProof/>
+                <w:webHidden/>
+              </w:rPr>
+            </w:r>
+            <w:r>
+              <w:rPr>
+                <w:noProof/>
+                <w:webHidden/>
+              </w:rPr>
+              <w:fldChar w:fldCharType="separate"/>
+            </w:r>
+            <w:r>
+              <w:rPr>
+                <w:noProof/>
+                <w:webHidden/>
+              </w:rPr>
+              <w:t>19</w:t>
+            </w:r>
+            <w:r>
+              <w:rPr>
+                <w:noProof/>
+                <w:webHidden/>
+              </w:rPr>
+              <w:fldChar w:fldCharType="end"/>
+            </w:r>
+          </w:hyperlink>
+        </w:p>
+        <w:p>
+          <w:pPr>
+            <w:pStyle w:val="Sumrio2"/>
+            <w:tabs>
+              <w:tab w:val="right" w:leader="dot" w:pos="8494"/>
+            </w:tabs>
+            <w:rPr>
+              <w:noProof/>
+            </w:rPr>
+          </w:pPr>
+          <w:hyperlink w:anchor="_Toc403715470" w:history="1">
+            <w:r>
+              <w:rPr>
+                <w:rStyle w:val="Hyperlink"/>
+                <w:noProof/>
+              </w:rPr>
+              <w:t>Registo de ocorrências</w:t>
+            </w:r>
+            <w:r>
+              <w:rPr>
+                <w:noProof/>
+                <w:webHidden/>
+              </w:rPr>
+              <w:tab/>
+            </w:r>
+            <w:r>
+              <w:rPr>
+                <w:noProof/>
+                <w:webHidden/>
+              </w:rPr>
+              <w:fldChar w:fldCharType="begin"/>
+            </w:r>
+            <w:r>
+              <w:rPr>
+                <w:noProof/>
+                <w:webHidden/>
+              </w:rPr>
+              <w:instrText xml:space="preserve"> PAGEREF _Toc403715470 \h </w:instrText>
+            </w:r>
+            <w:r>
+              <w:rPr>
+                <w:noProof/>
+                <w:webHidden/>
+              </w:rPr>
+            </w:r>
+            <w:r>
+              <w:rPr>
+                <w:noProof/>
+                <w:webHidden/>
+              </w:rPr>
+              <w:fldChar w:fldCharType="separate"/>
+            </w:r>
+            <w:r>
+              <w:rPr>
+                <w:noProof/>
+                <w:webHidden/>
+              </w:rPr>
+              <w:t>20</w:t>
+            </w:r>
+            <w:r>
+              <w:rPr>
+                <w:noProof/>
+                <w:webHidden/>
+              </w:rPr>
+              <w:fldChar w:fldCharType="end"/>
+            </w:r>
+          </w:hyperlink>
+        </w:p>
+        <w:p>
+          <w:pPr>
+            <w:pStyle w:val="Sumrio1"/>
+            <w:tabs>
+              <w:tab w:val="right" w:leader="dot" w:pos="8494"/>
+            </w:tabs>
+            <w:rPr>
+              <w:noProof/>
+            </w:rPr>
+          </w:pPr>
+          <w:hyperlink w:anchor="_Toc403715471" w:history="1">
+            <w:r>
+              <w:rPr>
+                <w:rStyle w:val="Hyperlink"/>
+                <w:noProof/>
+              </w:rPr>
+              <w:t>Conclusões</w:t>
+            </w:r>
+            <w:r>
+              <w:rPr>
+                <w:noProof/>
+                <w:webHidden/>
+              </w:rPr>
+              <w:tab/>
+            </w:r>
+            <w:r>
+              <w:rPr>
+                <w:noProof/>
+                <w:webHidden/>
+              </w:rPr>
+              <w:fldChar w:fldCharType="begin"/>
+            </w:r>
+            <w:r>
+              <w:rPr>
+                <w:noProof/>
+                <w:webHidden/>
+              </w:rPr>
+              <w:instrText xml:space="preserve"> PAGEREF _Toc403715471 \h </w:instrText>
+            </w:r>
+            <w:r>
+              <w:rPr>
+                <w:noProof/>
+                <w:webHidden/>
+              </w:rPr>
+            </w:r>
+            <w:r>
+              <w:rPr>
+                <w:noProof/>
+                <w:webHidden/>
+              </w:rPr>
+              <w:fldChar w:fldCharType="separate"/>
+            </w:r>
+            <w:r>
+              <w:rPr>
+                <w:noProof/>
+                <w:webHidden/>
+              </w:rPr>
+              <w:t>21</w:t>
+            </w:r>
+            <w:r>
+              <w:rPr>
+                <w:noProof/>
+                <w:webHidden/>
+              </w:rPr>
+              <w:fldChar w:fldCharType="end"/>
+            </w:r>
+          </w:hyperlink>
+        </w:p>
+        <w:p>
+          <w:pPr>
+            <w:pStyle w:val="Sumrio1"/>
+            <w:tabs>
+              <w:tab w:val="right" w:leader="dot" w:pos="8494"/>
+            </w:tabs>
+            <w:rPr>
+              <w:noProof/>
+            </w:rPr>
+          </w:pPr>
+          <w:hyperlink w:anchor="_Toc403715472" w:history="1">
+            <w:r>
+              <w:rPr>
+                <w:rStyle w:val="Hyperlink"/>
+                <w:noProof/>
+              </w:rPr>
+              <w:t>Anexo I</w:t>
+            </w:r>
+            <w:r>
+              <w:rPr>
+                <w:noProof/>
+                <w:webHidden/>
+              </w:rPr>
+              <w:tab/>
+            </w:r>
+            <w:r>
+              <w:rPr>
+                <w:noProof/>
+                <w:webHidden/>
+              </w:rPr>
+              <w:fldChar w:fldCharType="begin"/>
+            </w:r>
+            <w:r>
+              <w:rPr>
+                <w:noProof/>
+                <w:webHidden/>
+              </w:rPr>
+              <w:instrText xml:space="preserve"> PAGEREF _Toc403715472 \h </w:instrText>
+            </w:r>
+            <w:r>
+              <w:rPr>
+                <w:noProof/>
+                <w:webHidden/>
+              </w:rPr>
+            </w:r>
+            <w:r>
+              <w:rPr>
+                <w:noProof/>
+                <w:webHidden/>
+              </w:rPr>
+              <w:fldChar w:fldCharType="separate"/>
+            </w:r>
+            <w:r>
+              <w:rPr>
+                <w:noProof/>
+                <w:webHidden/>
+              </w:rPr>
+              <w:t>22</w:t>
+            </w:r>
+            <w:r>
+              <w:rPr>
+                <w:noProof/>
+                <w:webHidden/>
+              </w:rPr>
+              <w:fldChar w:fldCharType="end"/>
+            </w:r>
+          </w:hyperlink>
+        </w:p>
+        <w:p>
+          <w:pPr>
+            <w:pStyle w:val="Sumrio2"/>
+            <w:tabs>
+              <w:tab w:val="right" w:leader="dot" w:pos="8494"/>
+            </w:tabs>
+            <w:rPr>
+              <w:noProof/>
+            </w:rPr>
+          </w:pPr>
+          <w:hyperlink w:anchor="_Toc403715473" w:history="1">
+            <w:r>
+              <w:rPr>
+                <w:rStyle w:val="Hyperlink"/>
+                <w:noProof/>
+              </w:rPr>
+              <w:t>Alarm.c</w:t>
+            </w:r>
+            <w:r>
+              <w:rPr>
+                <w:noProof/>
+                <w:webHidden/>
+              </w:rPr>
+              <w:tab/>
+            </w:r>
+            <w:r>
+              <w:rPr>
+                <w:noProof/>
+                <w:webHidden/>
+              </w:rPr>
+              <w:fldChar w:fldCharType="begin"/>
+            </w:r>
+            <w:r>
+              <w:rPr>
+                <w:noProof/>
+                <w:webHidden/>
+              </w:rPr>
+              <w:instrText xml:space="preserve"> PAGEREF _Toc403715473 \h </w:instrText>
+            </w:r>
+            <w:r>
+              <w:rPr>
+                <w:noProof/>
+                <w:webHidden/>
+              </w:rPr>
+            </w:r>
+            <w:r>
+              <w:rPr>
+                <w:noProof/>
+                <w:webHidden/>
+              </w:rPr>
+              <w:fldChar w:fldCharType="separate"/>
+            </w:r>
+            <w:r>
+              <w:rPr>
+                <w:noProof/>
+                <w:webHidden/>
+              </w:rPr>
+              <w:t>22</w:t>
+            </w:r>
+            <w:r>
+              <w:rPr>
+                <w:noProof/>
+                <w:webHidden/>
+              </w:rPr>
+              <w:fldChar w:fldCharType="end"/>
+            </w:r>
+          </w:hyperlink>
+        </w:p>
+        <w:p>
+          <w:pPr>
+            <w:pStyle w:val="Sumrio2"/>
+            <w:tabs>
+              <w:tab w:val="right" w:leader="dot" w:pos="8494"/>
+            </w:tabs>
+            <w:rPr>
+              <w:noProof/>
+            </w:rPr>
+          </w:pPr>
+          <w:hyperlink w:anchor="_Toc403715474" w:history="1">
+            <w:r>
+              <w:rPr>
+                <w:rStyle w:val="Hyperlink"/>
+                <w:noProof/>
+              </w:rPr>
+              <w:t>Alarm.h</w:t>
+            </w:r>
+            <w:r>
+              <w:rPr>
+                <w:noProof/>
+                <w:webHidden/>
+              </w:rPr>
+              <w:tab/>
+            </w:r>
+            <w:r>
+              <w:rPr>
+                <w:noProof/>
+                <w:webHidden/>
+              </w:rPr>
+              <w:fldChar w:fldCharType="begin"/>
+            </w:r>
+            <w:r>
+              <w:rPr>
+                <w:noProof/>
+                <w:webHidden/>
+              </w:rPr>
+              <w:instrText xml:space="preserve"> PAGEREF _Toc403715474 \h </w:instrText>
+            </w:r>
+            <w:r>
+              <w:rPr>
+                <w:noProof/>
+                <w:webHidden/>
+              </w:rPr>
+            </w:r>
+            <w:r>
+              <w:rPr>
+                <w:noProof/>
+                <w:webHidden/>
+              </w:rPr>
+              <w:fldChar w:fldCharType="separate"/>
+            </w:r>
+            <w:r>
+              <w:rPr>
+                <w:noProof/>
+                <w:webHidden/>
+              </w:rPr>
+              <w:t>22</w:t>
+            </w:r>
+            <w:r>
+              <w:rPr>
+                <w:noProof/>
+                <w:webHidden/>
+              </w:rPr>
+              <w:fldChar w:fldCharType="end"/>
+            </w:r>
+          </w:hyperlink>
+        </w:p>
+        <w:p>
+          <w:pPr>
+            <w:pStyle w:val="Sumrio2"/>
+            <w:tabs>
+              <w:tab w:val="right" w:leader="dot" w:pos="8494"/>
+            </w:tabs>
+            <w:rPr>
+              <w:noProof/>
+            </w:rPr>
+          </w:pPr>
+          <w:hyperlink w:anchor="_Toc403715475" w:history="1">
+            <w:r>
+              <w:rPr>
+                <w:rStyle w:val="Hyperlink"/>
+                <w:noProof/>
+              </w:rPr>
+              <w:t>Application.c</w:t>
+            </w:r>
+            <w:r>
+              <w:rPr>
+                <w:noProof/>
+                <w:webHidden/>
+              </w:rPr>
+              <w:tab/>
+            </w:r>
+            <w:r>
+              <w:rPr>
+                <w:noProof/>
+                <w:webHidden/>
+              </w:rPr>
+              <w:fldChar w:fldCharType="begin"/>
+            </w:r>
+            <w:r>
+              <w:rPr>
+                <w:noProof/>
+                <w:webHidden/>
+              </w:rPr>
+              <w:instrText xml:space="preserve"> PAGEREF _Toc403715475 \h </w:instrText>
+            </w:r>
+            <w:r>
+              <w:rPr>
+                <w:noProof/>
+                <w:webHidden/>
+              </w:rPr>
+            </w:r>
+            <w:r>
+              <w:rPr>
+                <w:noProof/>
+                <w:webHidden/>
+              </w:rPr>
+              <w:fldChar w:fldCharType="separate"/>
+            </w:r>
+            <w:r>
+              <w:rPr>
+                <w:noProof/>
+                <w:webHidden/>
+              </w:rPr>
+              <w:t>23</w:t>
+            </w:r>
+            <w:r>
+              <w:rPr>
+                <w:noProof/>
+                <w:webHidden/>
+              </w:rPr>
+              <w:fldChar w:fldCharType="end"/>
+            </w:r>
+          </w:hyperlink>
+        </w:p>
+        <w:p>
+          <w:pPr>
+            <w:pStyle w:val="Sumrio2"/>
+            <w:tabs>
+              <w:tab w:val="right" w:leader="dot" w:pos="8494"/>
+            </w:tabs>
+            <w:rPr>
+              <w:noProof/>
+            </w:rPr>
+          </w:pPr>
+          <w:hyperlink w:anchor="_Toc403715476" w:history="1">
+            <w:r>
+              <w:rPr>
+                <w:rStyle w:val="Hyperlink"/>
+                <w:noProof/>
+              </w:rPr>
+              <w:t>Application.h</w:t>
+            </w:r>
+            <w:r>
+              <w:rPr>
+                <w:noProof/>
+                <w:webHidden/>
+              </w:rPr>
+              <w:tab/>
+            </w:r>
+            <w:r>
+              <w:rPr>
+                <w:noProof/>
+                <w:webHidden/>
+              </w:rPr>
+              <w:fldChar w:fldCharType="begin"/>
+            </w:r>
+            <w:r>
+              <w:rPr>
+                <w:noProof/>
+                <w:webHidden/>
+              </w:rPr>
+              <w:instrText xml:space="preserve"> PAGEREF _Toc403715476 \h </w:instrText>
+            </w:r>
+            <w:r>
+              <w:rPr>
+                <w:noProof/>
+                <w:webHidden/>
+              </w:rPr>
+            </w:r>
+            <w:r>
+              <w:rPr>
+                <w:noProof/>
+                <w:webHidden/>
+              </w:rPr>
+              <w:fldChar w:fldCharType="separate"/>
+            </w:r>
+            <w:r>
+              <w:rPr>
+                <w:noProof/>
+                <w:webHidden/>
+              </w:rPr>
+              <w:t>30</w:t>
+            </w:r>
+            <w:r>
+              <w:rPr>
+                <w:noProof/>
+                <w:webHidden/>
+              </w:rPr>
+              <w:fldChar w:fldCharType="end"/>
+            </w:r>
+          </w:hyperlink>
+        </w:p>
+        <w:p>
+          <w:pPr>
+            <w:pStyle w:val="Sumrio2"/>
+            <w:tabs>
+              <w:tab w:val="right" w:leader="dot" w:pos="8494"/>
+            </w:tabs>
+            <w:rPr>
+              <w:noProof/>
+            </w:rPr>
+          </w:pPr>
+          <w:hyperlink w:anchor="_Toc403715477" w:history="1">
+            <w:r>
+              <w:rPr>
+                <w:rStyle w:val="Hyperlink"/>
+                <w:noProof/>
+              </w:rPr>
+              <w:t>CLI.c</w:t>
+            </w:r>
+            <w:r>
+              <w:rPr>
+                <w:noProof/>
+                <w:webHidden/>
+              </w:rPr>
+              <w:tab/>
+            </w:r>
+            <w:r>
+              <w:rPr>
+                <w:noProof/>
+                <w:webHidden/>
+              </w:rPr>
+              <w:fldChar w:fldCharType="begin"/>
+            </w:r>
+            <w:r>
+              <w:rPr>
+                <w:noProof/>
+                <w:webHidden/>
+              </w:rPr>
+              <w:instrText xml:space="preserve"> PAGEREF _Toc403715477 \h </w:instrText>
+            </w:r>
+            <w:r>
+              <w:rPr>
+                <w:noProof/>
+                <w:webHidden/>
+              </w:rPr>
+            </w:r>
+            <w:r>
+              <w:rPr>
+                <w:noProof/>
+                <w:webHidden/>
+              </w:rPr>
+              <w:fldChar w:fldCharType="separate"/>
+            </w:r>
+            <w:r>
+              <w:rPr>
+                <w:noProof/>
+                <w:webHidden/>
+              </w:rPr>
+              <w:t>31</w:t>
+            </w:r>
+            <w:r>
+              <w:rPr>
+                <w:noProof/>
+                <w:webHidden/>
+              </w:rPr>
+              <w:fldChar w:fldCharType="end"/>
+            </w:r>
+          </w:hyperlink>
+        </w:p>
+        <w:p>
+          <w:pPr>
+            <w:pStyle w:val="Sumrio2"/>
+            <w:tabs>
+              <w:tab w:val="right" w:leader="dot" w:pos="8494"/>
+            </w:tabs>
+            <w:rPr>
+              <w:noProof/>
+            </w:rPr>
+          </w:pPr>
+          <w:hyperlink w:anchor="_Toc403715478" w:history="1">
+            <w:r>
+              <w:rPr>
+                <w:rStyle w:val="Hyperlink"/>
+                <w:noProof/>
+              </w:rPr>
+              <w:t>CLI.h</w:t>
+            </w:r>
+            <w:r>
+              <w:rPr>
+                <w:noProof/>
+                <w:webHidden/>
+              </w:rPr>
+              <w:tab/>
+            </w:r>
+            <w:r>
+              <w:rPr>
+                <w:noProof/>
+                <w:webHidden/>
+              </w:rPr>
+              <w:fldChar w:fldCharType="begin"/>
+            </w:r>
+            <w:r>
+              <w:rPr>
+                <w:noProof/>
+                <w:webHidden/>
+              </w:rPr>
+              <w:instrText xml:space="preserve"> PAGEREF _Toc403715478 \h </w:instrText>
+            </w:r>
+            <w:r>
+              <w:rPr>
+                <w:noProof/>
+                <w:webHidden/>
+              </w:rPr>
+            </w:r>
+            <w:r>
+              <w:rPr>
+                <w:noProof/>
+                <w:webHidden/>
+              </w:rPr>
+              <w:fldChar w:fldCharType="separate"/>
+            </w:r>
+            <w:r>
+              <w:rPr>
+                <w:noProof/>
+                <w:webHidden/>
+              </w:rPr>
+              <w:t>33</w:t>
+            </w:r>
+            <w:r>
+              <w:rPr>
+                <w:noProof/>
+                <w:webHidden/>
+              </w:rPr>
+              <w:fldChar w:fldCharType="end"/>
+            </w:r>
+          </w:hyperlink>
+        </w:p>
+        <w:p>
+          <w:pPr>
+            <w:pStyle w:val="Sumrio2"/>
+            <w:tabs>
+              <w:tab w:val="right" w:leader="dot" w:pos="8494"/>
+            </w:tabs>
+            <w:rPr>
+              <w:noProof/>
+            </w:rPr>
+          </w:pPr>
+          <w:hyperlink w:anchor="_Toc403715479" w:history="1">
+            <w:r>
+              <w:rPr>
+                <w:rStyle w:val="Hyperlink"/>
+                <w:noProof/>
+              </w:rPr>
+              <w:t>ConnectionMode.h</w:t>
+            </w:r>
+            <w:r>
+              <w:rPr>
+                <w:noProof/>
+                <w:webHidden/>
+              </w:rPr>
+              <w:tab/>
+            </w:r>
+            <w:r>
+              <w:rPr>
+                <w:noProof/>
+                <w:webHidden/>
+              </w:rPr>
+              <w:fldChar w:fldCharType="begin"/>
+            </w:r>
+            <w:r>
+              <w:rPr>
+                <w:noProof/>
+                <w:webHidden/>
+              </w:rPr>
+              <w:instrText xml:space="preserve"> PAGEREF _Toc403715479 \h </w:instrText>
+            </w:r>
+            <w:r>
+              <w:rPr>
+                <w:noProof/>
+                <w:webHidden/>
+              </w:rPr>
+            </w:r>
+            <w:r>
+              <w:rPr>
+                <w:noProof/>
+                <w:webHidden/>
+              </w:rPr>
+              <w:fldChar w:fldCharType="separate"/>
+            </w:r>
+            <w:r>
+              <w:rPr>
+                <w:noProof/>
+                <w:webHidden/>
+              </w:rPr>
+              <w:t>34</w:t>
+            </w:r>
+            <w:r>
+              <w:rPr>
+                <w:noProof/>
+                <w:webHidden/>
+              </w:rPr>
+              <w:fldChar w:fldCharType="end"/>
+            </w:r>
+          </w:hyperlink>
+        </w:p>
+        <w:p>
+          <w:pPr>
+            <w:pStyle w:val="Sumrio2"/>
+            <w:tabs>
+              <w:tab w:val="right" w:leader="dot" w:pos="8494"/>
+            </w:tabs>
+            <w:rPr>
+              <w:noProof/>
+            </w:rPr>
+          </w:pPr>
+          <w:hyperlink w:anchor="_Toc403715480" w:history="1">
+            <w:r>
+              <w:rPr>
+                <w:rStyle w:val="Hyperlink"/>
+                <w:noProof/>
+              </w:rPr>
+              <w:t>ControlPackageType.h</w:t>
+            </w:r>
+            <w:r>
+              <w:rPr>
+                <w:noProof/>
+                <w:webHidden/>
+              </w:rPr>
+              <w:tab/>
+            </w:r>
+            <w:r>
+              <w:rPr>
+                <w:noProof/>
+                <w:webHidden/>
+              </w:rPr>
+              <w:fldChar w:fldCharType="begin"/>
+            </w:r>
+            <w:r>
+              <w:rPr>
+                <w:noProof/>
+                <w:webHidden/>
+              </w:rPr>
+              <w:instrText xml:space="preserve"> PAGEREF _Toc403715480 \h </w:instrText>
+            </w:r>
+            <w:r>
+              <w:rPr>
+                <w:noProof/>
+                <w:webHidden/>
+              </w:rPr>
+            </w:r>
+            <w:r>
+              <w:rPr>
+                <w:noProof/>
+                <w:webHidden/>
+              </w:rPr>
+              <w:fldChar w:fldCharType="separate"/>
+            </w:r>
+            <w:r>
+              <w:rPr>
+                <w:noProof/>
+                <w:webHidden/>
+              </w:rPr>
+              <w:t>34</w:t>
+            </w:r>
+            <w:r>
+              <w:rPr>
+                <w:noProof/>
+                <w:webHidden/>
+              </w:rPr>
+              <w:fldChar w:fldCharType="end"/>
+            </w:r>
+          </w:hyperlink>
+        </w:p>
+        <w:p>
+          <w:pPr>
+            <w:pStyle w:val="Sumrio2"/>
+            <w:tabs>
+              <w:tab w:val="right" w:leader="dot" w:pos="8494"/>
+            </w:tabs>
+            <w:rPr>
+              <w:noProof/>
+            </w:rPr>
+          </w:pPr>
+          <w:hyperlink w:anchor="_Toc403715481" w:history="1">
+            <w:r>
+              <w:rPr>
+                <w:rStyle w:val="Hyperlink"/>
+                <w:noProof/>
+              </w:rPr>
+              <w:t>DataLink.c</w:t>
+            </w:r>
+            <w:r>
+              <w:rPr>
+                <w:noProof/>
+                <w:webHidden/>
+              </w:rPr>
+              <w:tab/>
+            </w:r>
+            <w:r>
+              <w:rPr>
+                <w:noProof/>
+                <w:webHidden/>
+              </w:rPr>
+              <w:fldChar w:fldCharType="begin"/>
+            </w:r>
+            <w:r>
+              <w:rPr>
+                <w:noProof/>
+                <w:webHidden/>
+              </w:rPr>
+              <w:instrText xml:space="preserve"> PAGEREF _Toc403715481 \h </w:instrText>
+            </w:r>
+            <w:r>
+              <w:rPr>
+                <w:noProof/>
+                <w:webHidden/>
+              </w:rPr>
+            </w:r>
+            <w:r>
+              <w:rPr>
+                <w:noProof/>
+                <w:webHidden/>
+              </w:rPr>
+              <w:fldChar w:fldCharType="separate"/>
+            </w:r>
+            <w:r>
+              <w:rPr>
+                <w:noProof/>
+                <w:webHidden/>
+              </w:rPr>
+              <w:t>34</w:t>
+            </w:r>
+            <w:r>
+              <w:rPr>
+                <w:noProof/>
+                <w:webHidden/>
+              </w:rPr>
+              <w:fldChar w:fldCharType="end"/>
+            </w:r>
+          </w:hyperlink>
+        </w:p>
+        <w:p>
+          <w:pPr>
+            <w:pStyle w:val="Sumrio2"/>
+            <w:tabs>
+              <w:tab w:val="right" w:leader="dot" w:pos="8494"/>
+            </w:tabs>
+            <w:rPr>
+              <w:noProof/>
+            </w:rPr>
+          </w:pPr>
+          <w:hyperlink w:anchor="_Toc403715482" w:history="1">
+            <w:r>
+              <w:rPr>
+                <w:rStyle w:val="Hyperlink"/>
+                <w:noProof/>
+              </w:rPr>
+              <w:t>DataLink.h</w:t>
+            </w:r>
+            <w:r>
+              <w:rPr>
+                <w:noProof/>
+                <w:webHidden/>
+              </w:rPr>
+              <w:tab/>
+            </w:r>
+            <w:r>
+              <w:rPr>
+                <w:noProof/>
+                <w:webHidden/>
+              </w:rPr>
+              <w:fldChar w:fldCharType="begin"/>
+            </w:r>
+            <w:r>
+              <w:rPr>
+                <w:noProof/>
+                <w:webHidden/>
+              </w:rPr>
+              <w:instrText xml:space="preserve"> PAGEREF _Toc403715482 \h </w:instrText>
+            </w:r>
+            <w:r>
+              <w:rPr>
+                <w:noProof/>
+                <w:webHidden/>
+              </w:rPr>
+            </w:r>
+            <w:r>
+              <w:rPr>
+                <w:noProof/>
+                <w:webHidden/>
+              </w:rPr>
+              <w:fldChar w:fldCharType="separate"/>
+            </w:r>
+            <w:r>
+              <w:rPr>
+                <w:noProof/>
+                <w:webHidden/>
+              </w:rPr>
+              <w:t>47</w:t>
+            </w:r>
+            <w:r>
+              <w:rPr>
+                <w:noProof/>
+                <w:webHidden/>
+              </w:rPr>
+              <w:fldChar w:fldCharType="end"/>
+            </w:r>
+          </w:hyperlink>
+        </w:p>
+        <w:p>
+          <w:pPr>
+            <w:pStyle w:val="Sumrio2"/>
+            <w:tabs>
+              <w:tab w:val="right" w:leader="dot" w:pos="8494"/>
+            </w:tabs>
+            <w:rPr>
+              <w:noProof/>
+            </w:rPr>
+          </w:pPr>
+          <w:hyperlink w:anchor="_Toc403715483" w:history="1">
+            <w:r>
+              <w:rPr>
+                <w:rStyle w:val="Hyperlink"/>
+                <w:noProof/>
+              </w:rPr>
+              <w:t>Main.c</w:t>
+            </w:r>
+            <w:r>
+              <w:rPr>
+                <w:noProof/>
+                <w:webHidden/>
+              </w:rPr>
+              <w:tab/>
+            </w:r>
+            <w:r>
+              <w:rPr>
+                <w:noProof/>
+                <w:webHidden/>
+              </w:rPr>
+              <w:fldChar w:fldCharType="begin"/>
+            </w:r>
+            <w:r>
+              <w:rPr>
+                <w:noProof/>
+                <w:webHidden/>
+              </w:rPr>
+              <w:instrText xml:space="preserve"> PAGEREF _Toc403715483 \h </w:instrText>
+            </w:r>
+            <w:r>
+              <w:rPr>
+                <w:noProof/>
+                <w:webHidden/>
+              </w:rPr>
+            </w:r>
+            <w:r>
+              <w:rPr>
+                <w:noProof/>
+                <w:webHidden/>
+              </w:rPr>
+              <w:fldChar w:fldCharType="separate"/>
+            </w:r>
+            <w:r>
+              <w:rPr>
+                <w:noProof/>
+                <w:webHidden/>
+              </w:rPr>
+              <w:t>49</w:t>
+            </w:r>
+            <w:r>
+              <w:rPr>
+                <w:noProof/>
+                <w:webHidden/>
+              </w:rPr>
+              <w:fldChar w:fldCharType="end"/>
+            </w:r>
+          </w:hyperlink>
+        </w:p>
+        <w:p>
+          <w:pPr>
+            <w:pStyle w:val="Sumrio2"/>
+            <w:tabs>
+              <w:tab w:val="right" w:leader="dot" w:pos="8494"/>
+            </w:tabs>
+            <w:rPr>
+              <w:noProof/>
+            </w:rPr>
+          </w:pPr>
+          <w:hyperlink w:anchor="_Toc403715484" w:history="1">
+            <w:r>
+              <w:rPr>
+                <w:rStyle w:val="Hyperlink"/>
+                <w:noProof/>
+              </w:rPr>
+              <w:t>ParameterType.h</w:t>
+            </w:r>
+            <w:r>
+              <w:rPr>
+                <w:noProof/>
+                <w:webHidden/>
+              </w:rPr>
+              <w:tab/>
+            </w:r>
+            <w:r>
+              <w:rPr>
+                <w:noProof/>
+                <w:webHidden/>
+              </w:rPr>
+              <w:fldChar w:fldCharType="begin"/>
+            </w:r>
+            <w:r>
+              <w:rPr>
+                <w:noProof/>
+                <w:webHidden/>
+              </w:rPr>
+              <w:instrText xml:space="preserve"> PAGEREF _Toc403715484 \h </w:instrText>
+            </w:r>
+            <w:r>
+              <w:rPr>
+                <w:noProof/>
+                <w:webHidden/>
+              </w:rPr>
+            </w:r>
+            <w:r>
+              <w:rPr>
+                <w:noProof/>
+                <w:webHidden/>
+              </w:rPr>
+              <w:fldChar w:fldCharType="separate"/>
+            </w:r>
+            <w:r>
+              <w:rPr>
+                <w:noProof/>
+                <w:webHidden/>
+              </w:rPr>
+              <w:t>50</w:t>
+            </w:r>
+            <w:r>
+              <w:rPr>
+                <w:noProof/>
+                <w:webHidden/>
+              </w:rPr>
+              <w:fldChar w:fldCharType="end"/>
+            </w:r>
+          </w:hyperlink>
+        </w:p>
+        <w:p>
+          <w:pPr>
+            <w:pStyle w:val="Sumrio2"/>
+            <w:tabs>
+              <w:tab w:val="right" w:leader="dot" w:pos="8494"/>
+            </w:tabs>
+            <w:rPr>
+              <w:noProof/>
+            </w:rPr>
+          </w:pPr>
+          <w:hyperlink w:anchor="_Toc403715485" w:history="1">
+            <w:r>
+              <w:rPr>
+                <w:rStyle w:val="Hyperlink"/>
+                <w:noProof/>
+              </w:rPr>
+              <w:t>Utilities.c</w:t>
+            </w:r>
+            <w:r>
+              <w:rPr>
+                <w:noProof/>
+                <w:webHidden/>
+              </w:rPr>
+              <w:tab/>
+            </w:r>
+            <w:r>
+              <w:rPr>
+                <w:noProof/>
+                <w:webHidden/>
+              </w:rPr>
+              <w:fldChar w:fldCharType="begin"/>
+            </w:r>
+            <w:r>
+              <w:rPr>
+                <w:noProof/>
+                <w:webHidden/>
+              </w:rPr>
+              <w:instrText xml:space="preserve"> PAGEREF _Toc403715485 \h </w:instrText>
+            </w:r>
+            <w:r>
+              <w:rPr>
+                <w:noProof/>
+                <w:webHidden/>
+              </w:rPr>
+            </w:r>
+            <w:r>
+              <w:rPr>
+                <w:noProof/>
+                <w:webHidden/>
+              </w:rPr>
+              <w:fldChar w:fldCharType="separate"/>
+            </w:r>
+            <w:r>
+              <w:rPr>
+                <w:noProof/>
+                <w:webHidden/>
+              </w:rPr>
+              <w:t>51</w:t>
+            </w:r>
+            <w:r>
+              <w:rPr>
+                <w:noProof/>
+                <w:webHidden/>
+              </w:rPr>
+              <w:fldChar w:fldCharType="end"/>
+            </w:r>
+          </w:hyperlink>
+        </w:p>
+        <w:p>
+          <w:pPr>
+            <w:pStyle w:val="Sumrio2"/>
+            <w:tabs>
+              <w:tab w:val="right" w:leader="dot" w:pos="8494"/>
+            </w:tabs>
+            <w:rPr>
+              <w:noProof/>
+            </w:rPr>
+          </w:pPr>
+          <w:hyperlink w:anchor="_Toc403715486" w:history="1">
+            <w:r>
+              <w:rPr>
+                <w:rStyle w:val="Hyperlink"/>
+                <w:noProof/>
+              </w:rPr>
+              <w:t>Utilities.h</w:t>
+            </w:r>
+            <w:r>
+              <w:rPr>
+                <w:noProof/>
+                <w:webHidden/>
+              </w:rPr>
+              <w:tab/>
+            </w:r>
+            <w:r>
+              <w:rPr>
+                <w:noProof/>
+                <w:webHidden/>
+              </w:rPr>
+              <w:fldChar w:fldCharType="begin"/>
+            </w:r>
+            <w:r>
+              <w:rPr>
+                <w:noProof/>
+                <w:webHidden/>
+              </w:rPr>
+              <w:instrText xml:space="preserve"> PAGEREF _Toc403715486 \h </w:instrText>
+            </w:r>
+            <w:r>
+              <w:rPr>
+                <w:noProof/>
+                <w:webHidden/>
+              </w:rPr>
+            </w:r>
+            <w:r>
+              <w:rPr>
+                <w:noProof/>
+                <w:webHidden/>
+              </w:rPr>
+              <w:fldChar w:fldCharType="separate"/>
+            </w:r>
+            <w:r>
+              <w:rPr>
+                <w:noProof/>
+                <w:webHidden/>
+              </w:rPr>
+              <w:t>51</w:t>
+            </w:r>
+            <w:r>
+              <w:rPr>
+                <w:noProof/>
+                <w:webHidden/>
+              </w:rPr>
+              <w:fldChar w:fldCharType="end"/>
+            </w:r>
+          </w:hyperlink>
+        </w:p>
+        <w:p>
+          <w:pPr>
+            <w:pStyle w:val="Sumrio2"/>
+            <w:tabs>
+              <w:tab w:val="right" w:leader="dot" w:pos="8494"/>
+            </w:tabs>
+            <w:rPr>
+              <w:noProof/>
+            </w:rPr>
+          </w:pPr>
+          <w:hyperlink w:anchor="_Toc403715487" w:history="1">
+            <w:r>
+              <w:rPr>
+                <w:rStyle w:val="Hyperlink"/>
+                <w:noProof/>
+              </w:rPr>
+              <w:t>Includes</w:t>
+            </w:r>
+            <w:r>
+              <w:rPr>
+                <w:noProof/>
+                <w:webHidden/>
+              </w:rPr>
+              <w:tab/>
+            </w:r>
+            <w:r>
+              <w:rPr>
+                <w:noProof/>
+                <w:webHidden/>
+              </w:rPr>
+              <w:fldChar w:fldCharType="begin"/>
+            </w:r>
+            <w:r>
+              <w:rPr>
+                <w:noProof/>
+                <w:webHidden/>
+              </w:rPr>
+              <w:instrText xml:space="preserve"> PAGEREF _Toc403715487 \h </w:instrText>
+            </w:r>
+            <w:r>
+              <w:rPr>
+                <w:noProof/>
+                <w:webHidden/>
+              </w:rPr>
+            </w:r>
+            <w:r>
+              <w:rPr>
+                <w:noProof/>
+                <w:webHidden/>
+              </w:rPr>
+              <w:fldChar w:fldCharType="separate"/>
+            </w:r>
+            <w:r>
+              <w:rPr>
+                <w:noProof/>
+                <w:webHidden/>
+              </w:rPr>
+              <w:t>52</w:t>
+            </w:r>
+            <w:r>
+              <w:rPr>
+                <w:noProof/>
+                <w:webHidden/>
+              </w:rPr>
+              <w:fldChar w:fldCharType="end"/>
+            </w:r>
+          </w:hyperlink>
+        </w:p>
+        <w:p>
+          <w:pPr>
+            <w:pStyle w:val="Sumrio2"/>
+            <w:tabs>
+              <w:tab w:val="right" w:leader="dot" w:pos="8494"/>
+            </w:tabs>
+            <w:rPr>
+              <w:noProof/>
+            </w:rPr>
+          </w:pPr>
+          <w:hyperlink w:anchor="_Toc403715488" w:history="1">
+            <w:r>
+              <w:rPr>
+                <w:rStyle w:val="Hyperlink"/>
+                <w:noProof/>
+              </w:rPr>
+              <w:t>Sequência de chamadas de funções</w:t>
+            </w:r>
+            <w:r>
+              <w:rPr>
+                <w:noProof/>
+                <w:webHidden/>
+              </w:rPr>
+              <w:tab/>
+            </w:r>
+            <w:r>
+              <w:rPr>
+                <w:noProof/>
+                <w:webHidden/>
+              </w:rPr>
+              <w:fldChar w:fldCharType="begin"/>
+            </w:r>
+            <w:r>
+              <w:rPr>
+                <w:noProof/>
+                <w:webHidden/>
+              </w:rPr>
+              <w:instrText xml:space="preserve"> PAGEREF _Toc403715488 \h </w:instrText>
+            </w:r>
+            <w:r>
+              <w:rPr>
+                <w:noProof/>
+                <w:webHidden/>
+              </w:rPr>
+            </w:r>
+            <w:r>
+              <w:rPr>
+                <w:noProof/>
+                <w:webHidden/>
+              </w:rPr>
+              <w:fldChar w:fldCharType="separate"/>
+            </w:r>
+            <w:r>
+              <w:rPr>
+                <w:noProof/>
+                <w:webHidden/>
+              </w:rPr>
+              <w:t>55</w:t>
+            </w:r>
+            <w:r>
+              <w:rPr>
+                <w:noProof/>
+                <w:webHidden/>
+              </w:rPr>
+              <w:fldChar w:fldCharType="end"/>
+            </w:r>
+          </w:hyperlink>
+        </w:p>
+        <w:p>
+          <w:r>
+            <w:rPr>
+              <w:b/>
+              <w:bCs/>
+              <w:lang w:val="pt-BR"/>
+            </w:rPr>
+            <w:fldChar w:fldCharType="end"/>
+          </w:r>
+        </w:p>
+      </w:sdtContent>
+    </w:sdt>
+    <w:p>
+      <w:r>
+        <w:br w:type="page"/>
+      </w:r>
+    </w:p>
+    <w:p>
+      <w:pPr>
+        <w:pStyle w:val="Ttulo1"/>
+      </w:pPr>
+      <w:bookmarkStart w:id="2" w:name="_Toc403715445"/>
       <w:r>
         <w:lastRenderedPageBreak/>
         <w:t>Sumário</w:t>
       </w:r>
+      <w:bookmarkEnd w:id="2"/>
     </w:p>
     <w:p/>
     <w:p>
@@ -1816,25 +5013,20 @@
       <w:r>
         <w:t>ionadas e da sua implementação.</w:t>
       </w:r>
-    </w:p>
-    <w:p>
-      <w:pPr>
-        <w:spacing w:after="200"/>
-        <w:ind w:firstLine="567"/>
-        <w:jc w:val="left"/>
-      </w:pPr>
       <w:r>
         <w:br w:type="page"/>
       </w:r>
     </w:p>
     <w:p>
       <w:pPr>
-        <w:pStyle w:val="Cabealho1"/>
-      </w:pPr>
+        <w:pStyle w:val="Ttulo1"/>
+      </w:pPr>
+      <w:bookmarkStart w:id="3" w:name="_Toc403715446"/>
       <w:r>
         <w:lastRenderedPageBreak/>
         <w:t>Introdução</w:t>
       </w:r>
+      <w:bookmarkEnd w:id="3"/>
     </w:p>
     <w:p/>
     <w:p>
@@ -2199,25 +5391,29 @@
     </w:p>
     <w:p>
       <w:pPr>
-        <w:pStyle w:val="Cabealho1"/>
-      </w:pPr>
+        <w:pStyle w:val="Ttulo1"/>
+      </w:pPr>
+      <w:bookmarkStart w:id="4" w:name="_Toc403715447"/>
       <w:r>
         <w:lastRenderedPageBreak/>
         <w:t>Arquitetura</w:t>
       </w:r>
-    </w:p>
-    <w:p>
-      <w:pPr>
-        <w:ind w:firstLine="0"/>
-      </w:pPr>
-    </w:p>
-    <w:p>
-      <w:pPr>
-        <w:pStyle w:val="Cabealho2"/>
-      </w:pPr>
+      <w:bookmarkEnd w:id="4"/>
+    </w:p>
+    <w:p>
+      <w:pPr>
+        <w:ind w:firstLine="0"/>
+      </w:pPr>
+    </w:p>
+    <w:p>
+      <w:pPr>
+        <w:pStyle w:val="Ttulo2"/>
+      </w:pPr>
+      <w:bookmarkStart w:id="5" w:name="_Toc403715448"/>
       <w:r>
         <w:t>Camada de aplicação e de ligação de dados</w:t>
       </w:r>
+      <w:bookmarkEnd w:id="5"/>
     </w:p>
     <w:p>
       <w:pPr>
@@ -2557,11 +5753,13 @@
     </w:p>
     <w:p>
       <w:pPr>
-        <w:pStyle w:val="Cabealho2"/>
-      </w:pPr>
+        <w:pStyle w:val="Ttulo2"/>
+      </w:pPr>
+      <w:bookmarkStart w:id="6" w:name="_Toc403715449"/>
       <w:r>
         <w:t>Interface da linha de comandos</w:t>
       </w:r>
+      <w:bookmarkEnd w:id="6"/>
     </w:p>
     <w:p>
       <w:pPr>
@@ -2757,25 +5955,29 @@
     </w:p>
     <w:p>
       <w:pPr>
-        <w:pStyle w:val="Cabealho1"/>
-      </w:pPr>
+        <w:pStyle w:val="Ttulo1"/>
+      </w:pPr>
+      <w:bookmarkStart w:id="7" w:name="_Toc403715450"/>
       <w:r>
         <w:lastRenderedPageBreak/>
         <w:t>Estrutura do código</w:t>
       </w:r>
-    </w:p>
-    <w:p>
-      <w:pPr>
-        <w:ind w:firstLine="0"/>
-      </w:pPr>
-    </w:p>
-    <w:p>
-      <w:pPr>
-        <w:pStyle w:val="Cabealho2"/>
-      </w:pPr>
+      <w:bookmarkEnd w:id="7"/>
+    </w:p>
+    <w:p>
+      <w:pPr>
+        <w:ind w:firstLine="0"/>
+      </w:pPr>
+    </w:p>
+    <w:p>
+      <w:pPr>
+        <w:pStyle w:val="Ttulo2"/>
+      </w:pPr>
+      <w:bookmarkStart w:id="8" w:name="_Toc403715451"/>
       <w:r>
         <w:t>Application layer</w:t>
       </w:r>
+      <w:bookmarkEnd w:id="8"/>
     </w:p>
     <w:p>
       <w:pPr>
@@ -2840,8 +6042,8 @@
         <w:ind w:firstLine="0"/>
       </w:pPr>
     </w:p>
-    <w:bookmarkStart w:id="0" w:name="_MON_1477401616"/>
-    <w:bookmarkEnd w:id="0"/>
+    <w:bookmarkStart w:id="9" w:name="_MON_1477401616"/>
+    <w:bookmarkEnd w:id="9"/>
     <w:p>
       <w:pPr>
         <w:keepNext/>
@@ -2871,7 +6073,7 @@
           <v:shape id="_x0000_i1025" type="#_x0000_t75" style="width:425.25pt;height:122.25pt;mso-position-vertical:absolute" o:ole="" filled="t" fillcolor="#e7e6e6 [3214]">
             <v:imagedata r:id="rId24" o:title=""/>
           </v:shape>
-          <o:OLEObject Type="Embed" ProgID="Word.OpenDocumentText.12" ShapeID="_x0000_i1025" DrawAspect="Content" ObjectID="_1477442115" r:id="rId25"/>
+          <o:OLEObject Type="Embed" ProgID="Word.OpenDocumentText.12" ShapeID="_x0000_i1025" DrawAspect="Content" ObjectID="_1477458057" r:id="rId25"/>
         </w:object>
       </w:r>
     </w:p>
@@ -2918,8 +6120,8 @@
         <w:ind w:firstLine="0"/>
       </w:pPr>
     </w:p>
-    <w:bookmarkStart w:id="1" w:name="_MON_1477402455"/>
-    <w:bookmarkEnd w:id="1"/>
+    <w:bookmarkStart w:id="10" w:name="_MON_1477402455"/>
+    <w:bookmarkEnd w:id="10"/>
     <w:p>
       <w:pPr>
         <w:keepNext/>
@@ -2930,7 +6132,7 @@
           <v:shape id="_x0000_i1026" type="#_x0000_t75" style="width:425.25pt;height:111pt" o:ole="" filled="t" fillcolor="#e7e6e6 [3214]">
             <v:imagedata r:id="rId26" o:title=""/>
           </v:shape>
-          <o:OLEObject Type="Embed" ProgID="Word.OpenDocumentText.12" ShapeID="_x0000_i1026" DrawAspect="Content" ObjectID="_1477442116" r:id="rId27"/>
+          <o:OLEObject Type="Embed" ProgID="Word.OpenDocumentText.12" ShapeID="_x0000_i1026" DrawAspect="Content" ObjectID="_1477458058" r:id="rId27"/>
         </w:object>
       </w:r>
     </w:p>
@@ -2960,11 +6162,13 @@
     </w:p>
     <w:p>
       <w:pPr>
-        <w:pStyle w:val="Cabealho2"/>
-      </w:pPr>
+        <w:pStyle w:val="Ttulo2"/>
+      </w:pPr>
+      <w:bookmarkStart w:id="11" w:name="_Toc403715452"/>
       <w:r>
         <w:t>Data link layer</w:t>
       </w:r>
+      <w:bookmarkEnd w:id="11"/>
     </w:p>
     <w:p>
       <w:pPr>
@@ -3057,8 +6261,8 @@
         <w:ind w:firstLine="0"/>
       </w:pPr>
     </w:p>
-    <w:bookmarkStart w:id="2" w:name="_MON_1477401714"/>
-    <w:bookmarkEnd w:id="2"/>
+    <w:bookmarkStart w:id="12" w:name="_MON_1477401714"/>
+    <w:bookmarkEnd w:id="12"/>
     <w:p>
       <w:pPr>
         <w:keepNext/>
@@ -3069,7 +6273,7 @@
           <v:shape id="_x0000_i1027" type="#_x0000_t75" style="width:425.25pt;height:303pt" o:ole="" filled="t" fillcolor="#e7e6e6 [3214]">
             <v:imagedata r:id="rId28" o:title=""/>
           </v:shape>
-          <o:OLEObject Type="Embed" ProgID="Word.OpenDocumentText.12" ShapeID="_x0000_i1027" DrawAspect="Content" ObjectID="_1477442117" r:id="rId29"/>
+          <o:OLEObject Type="Embed" ProgID="Word.OpenDocumentText.12" ShapeID="_x0000_i1027" DrawAspect="Content" ObjectID="_1477458059" r:id="rId29"/>
         </w:object>
       </w:r>
     </w:p>
@@ -3110,8 +6314,8 @@
         <w:ind w:firstLine="0"/>
       </w:pPr>
     </w:p>
-    <w:bookmarkStart w:id="3" w:name="_MON_1477401778"/>
-    <w:bookmarkEnd w:id="3"/>
+    <w:bookmarkStart w:id="13" w:name="_MON_1477401778"/>
+    <w:bookmarkEnd w:id="13"/>
     <w:p>
       <w:pPr>
         <w:keepNext/>
@@ -3122,7 +6326,7 @@
           <v:shape id="_x0000_i1028" type="#_x0000_t75" style="width:425.25pt;height:144.75pt" o:ole="" filled="t" fillcolor="#e7e6e6 [3214]">
             <v:imagedata r:id="rId30" o:title=""/>
           </v:shape>
-          <o:OLEObject Type="Embed" ProgID="Word.OpenDocumentText.12" ShapeID="_x0000_i1028" DrawAspect="Content" ObjectID="_1477442118" r:id="rId31"/>
+          <o:OLEObject Type="Embed" ProgID="Word.OpenDocumentText.12" ShapeID="_x0000_i1028" DrawAspect="Content" ObjectID="_1477458060" r:id="rId31"/>
         </w:object>
       </w:r>
     </w:p>
@@ -3215,8 +6419,8 @@
         <w:t>; caso seja um comando, o comando associado à mensagem; caso seja uma mensagem de informação, a mensagem e o tamanho da mensagem associada; e ainda o tipo de erro da mensagem, caso seja uma mensagem de erro.</w:t>
       </w:r>
     </w:p>
-    <w:bookmarkStart w:id="4" w:name="_MON_1477401802"/>
-    <w:bookmarkEnd w:id="4"/>
+    <w:bookmarkStart w:id="14" w:name="_MON_1477401802"/>
+    <w:bookmarkEnd w:id="14"/>
     <w:p>
       <w:pPr>
         <w:keepNext/>
@@ -3227,7 +6431,7 @@
           <v:shape id="_x0000_i1029" type="#_x0000_t75" style="width:425.25pt;height:167.25pt" o:ole="" filled="t" fillcolor="#e7e6e6 [3214]">
             <v:imagedata r:id="rId32" o:title=""/>
           </v:shape>
-          <o:OLEObject Type="Embed" ProgID="Word.OpenDocumentText.12" ShapeID="_x0000_i1029" DrawAspect="Content" ObjectID="_1477442119" r:id="rId33"/>
+          <o:OLEObject Type="Embed" ProgID="Word.OpenDocumentText.12" ShapeID="_x0000_i1029" DrawAspect="Content" ObjectID="_1477458061" r:id="rId33"/>
         </w:object>
       </w:r>
     </w:p>
@@ -3268,33 +6472,560 @@
     </w:p>
     <w:p>
       <w:pPr>
-        <w:pStyle w:val="Cabealho1"/>
-      </w:pPr>
+        <w:pStyle w:val="Ttulo1"/>
+      </w:pPr>
+      <w:bookmarkStart w:id="15" w:name="_Toc403715453"/>
       <w:r>
         <w:lastRenderedPageBreak/>
         <w:t>Casos de uso principais</w:t>
       </w:r>
+      <w:bookmarkEnd w:id="15"/>
     </w:p>
     <w:p/>
     <w:p>
       <w:pPr>
-        <w:rPr>
-          <w:sz w:val="32"/>
-          <w:szCs w:val="32"/>
-        </w:rPr>
-      </w:pPr>
-      <w:r>
+        <w:ind w:firstLine="0"/>
+      </w:pPr>
+      <w:r>
+        <w:t>A aplicação resultante do trabalho possui diversos casos de uso, existindo os casos direcionadas à parte da transferência do ficheiro como os casos em que há interação com o utilizador através da inserção dos parâmetros do programa manualmente.</w:t>
+      </w:r>
+    </w:p>
+    <w:p>
+      <w:pPr>
+        <w:ind w:firstLine="0"/>
+      </w:pPr>
+      <w:r>
+        <w:t>Iniciando com os casos de uso referentes à parte da transferência temos uma divisão em duas sequências, sendo elas analisadas de seguida:</w:t>
+      </w:r>
+    </w:p>
+    <w:p>
+      <w:pPr>
+        <w:ind w:firstLine="567"/>
+      </w:pPr>
+      <w:r>
+        <w:t xml:space="preserve">- No caso de o programa estar a ser executado como </w:t>
+      </w:r>
+      <w:r>
+        <w:rPr>
+          <w:b/>
+        </w:rPr>
+        <w:t>Emissor</w:t>
+      </w:r>
+      <w:r>
+        <w:t xml:space="preserve"> as funções mais importantes </w:t>
+      </w:r>
+      <w:r>
+        <w:t>são:</w:t>
+      </w:r>
+    </w:p>
+    <w:p>
+      <w:pPr>
+        <w:pStyle w:val="PargrafodaLista"/>
+        <w:numPr>
+          <w:ilvl w:val="0"/>
+          <w:numId w:val="5"/>
+        </w:numPr>
+        <w:jc w:val="both"/>
+        <w:rPr>
+          <w:b/>
+          <w:i/>
+        </w:rPr>
+      </w:pPr>
+      <w:r>
+        <w:rPr>
+          <w:b/>
+          <w:i/>
+        </w:rPr>
+        <w:t>sendFile</w:t>
+      </w:r>
+      <w:r>
+        <w:t xml:space="preserve">, que interage com </w:t>
+      </w:r>
+      <w:r>
+        <w:t xml:space="preserve">diretamente com as funções </w:t>
+      </w:r>
+      <w:r>
+        <w:rPr>
+          <w:b/>
+          <w:i/>
+        </w:rPr>
+        <w:t>llclose</w:t>
+      </w:r>
+      <w:r>
+        <w:t xml:space="preserve"> e </w:t>
+      </w:r>
+      <w:r>
+        <w:rPr>
+          <w:b/>
+          <w:i/>
+        </w:rPr>
+        <w:t>llopen</w:t>
+      </w:r>
+      <w:r>
+        <w:t xml:space="preserve">, porém através de outras funções como </w:t>
+      </w:r>
+      <w:r>
+        <w:rPr>
+          <w:b/>
+          <w:i/>
+        </w:rPr>
+        <w:t>sendControlPackage</w:t>
+      </w:r>
+      <w:r>
+        <w:t xml:space="preserve"> e </w:t>
+      </w:r>
+      <w:r>
+        <w:rPr>
+          <w:b/>
+          <w:i/>
+        </w:rPr>
+        <w:t>sendDataPackage</w:t>
+      </w:r>
+      <w:r>
+        <w:t xml:space="preserve"> também interage com a função </w:t>
+      </w:r>
+      <w:r>
+        <w:rPr>
+          <w:b/>
+          <w:i/>
+        </w:rPr>
+        <w:t>llwrite</w:t>
+      </w:r>
+      <w:r>
+        <w:t>, sendo esta a principal função de comunicação.</w:t>
+      </w:r>
+    </w:p>
+    <w:p>
+      <w:pPr>
+        <w:pStyle w:val="PargrafodaLista"/>
+        <w:numPr>
+          <w:ilvl w:val="0"/>
+          <w:numId w:val="5"/>
+        </w:numPr>
+        <w:jc w:val="both"/>
+        <w:rPr>
+          <w:b/>
+          <w:i/>
+        </w:rPr>
+      </w:pPr>
+      <w:r>
+        <w:t xml:space="preserve">Funções como a </w:t>
+      </w:r>
+      <w:r>
+        <w:rPr>
+          <w:b/>
+          <w:i/>
+        </w:rPr>
+        <w:t>sendMessage</w:t>
+      </w:r>
+      <w:r>
+        <w:t xml:space="preserve"> e a </w:t>
+      </w:r>
+      <w:r>
+        <w:rPr>
+          <w:b/>
+          <w:i/>
+        </w:rPr>
+        <w:t>createMessage</w:t>
+      </w:r>
+      <w:r>
+        <w:t xml:space="preserve"> são, também elas, de extrema importância pois é a partir delas que são elaboradas as mensagens a enviar com os dados e respetivos pacotes de controlo</w:t>
+      </w:r>
+      <w:r>
+        <w:t xml:space="preserve">. A função de </w:t>
+      </w:r>
+      <w:r>
+        <w:rPr>
+          <w:b/>
+          <w:i/>
+        </w:rPr>
+        <w:t>stuff</w:t>
+      </w:r>
+      <w:r>
+        <w:t>, responsável pelo mecanismo de transparência da mensagem,</w:t>
+      </w:r>
+      <w:r>
+        <w:t xml:space="preserve"> é chamada aquando a execução de </w:t>
+      </w:r>
+      <w:r>
+        <w:rPr>
+          <w:b/>
+          <w:i/>
+        </w:rPr>
+        <w:t>sendMessage</w:t>
+      </w:r>
+      <w:r>
+        <w:t>.</w:t>
+      </w:r>
+    </w:p>
+    <w:p>
+      <w:pPr>
+        <w:pStyle w:val="PargrafodaLista"/>
+        <w:numPr>
+          <w:ilvl w:val="0"/>
+          <w:numId w:val="5"/>
+        </w:numPr>
+        <w:jc w:val="both"/>
+        <w:rPr>
+          <w:b/>
+          <w:i/>
+        </w:rPr>
+      </w:pPr>
+      <w:r>
+        <w:t xml:space="preserve">Funções já não tão relevantes mas que contribuem para o bom desenvolvimento de todo o mecanismo de transferência são </w:t>
+      </w:r>
+      <w:r>
+        <w:rPr>
+          <w:b/>
+          <w:i/>
+        </w:rPr>
+        <w:t>setAlarm</w:t>
+      </w:r>
+      <w:r>
+        <w:t xml:space="preserve">, sendo aqui predefindo os tempos de espera para novas tentativas de envio, </w:t>
+      </w:r>
+      <w:r>
+        <w:rPr>
+          <w:b/>
+          <w:i/>
+        </w:rPr>
+        <w:t>messageIsCommand</w:t>
+      </w:r>
+      <w:r>
+        <w:t xml:space="preserve"> onde é analisado o tipo de dados no envio ou recepção a fazer (</w:t>
+      </w:r>
+      <w:r>
+        <w:rPr>
+          <w:i/>
+        </w:rPr>
+        <w:t>SET, UA, DISC</w:t>
+      </w:r>
+      <w:r>
+        <w:t>)</w:t>
+      </w:r>
+      <w:r>
+        <w:t>.</w:t>
+      </w:r>
+    </w:p>
+    <w:p>
+      <w:pPr>
+        <w:ind w:left="567" w:firstLine="0"/>
+      </w:pPr>
+      <w:r>
+        <w:t xml:space="preserve">- No que diz respeito aos casos de um </w:t>
+      </w:r>
+      <w:r>
+        <w:rPr>
+          <w:b/>
+        </w:rPr>
+        <w:t>Recetor</w:t>
+      </w:r>
+      <w:r>
+        <w:t xml:space="preserve"> as funções de maior relevo são:</w:t>
+      </w:r>
+    </w:p>
+    <w:p>
+      <w:pPr>
+        <w:pStyle w:val="PargrafodaLista"/>
+        <w:numPr>
+          <w:ilvl w:val="0"/>
+          <w:numId w:val="6"/>
+        </w:numPr>
+        <w:jc w:val="both"/>
+        <w:rPr>
+          <w:b/>
+          <w:i/>
+        </w:rPr>
+      </w:pPr>
+      <w:r>
+        <w:rPr>
+          <w:b/>
+          <w:i/>
+        </w:rPr>
+        <w:t>receiveFile</w:t>
+      </w:r>
+      <w:r>
+        <w:t xml:space="preserve">, que assim como a </w:t>
+      </w:r>
+      <w:r>
+        <w:rPr>
+          <w:b/>
+          <w:i/>
+        </w:rPr>
+        <w:t>sendFile</w:t>
+      </w:r>
+      <w:r>
+        <w:t xml:space="preserve"> no caso do </w:t>
+      </w:r>
+      <w:r>
+        <w:rPr>
+          <w:b/>
+        </w:rPr>
+        <w:t>Emissor</w:t>
+      </w:r>
+      <w:r>
+        <w:t xml:space="preserve"> interage com o </w:t>
+      </w:r>
+      <w:r>
+        <w:rPr>
+          <w:b/>
+          <w:i/>
+        </w:rPr>
+        <w:t>sendControlPackage</w:t>
+      </w:r>
+      <w:r>
+        <w:t xml:space="preserve"> e o </w:t>
+      </w:r>
+      <w:r>
+        <w:rPr>
+          <w:b/>
+          <w:i/>
+        </w:rPr>
+        <w:t>sendDataPackage</w:t>
+      </w:r>
+      <w:r>
+        <w:t xml:space="preserve"> e com as funções </w:t>
+      </w:r>
+      <w:r>
+        <w:rPr>
+          <w:b/>
+          <w:i/>
+        </w:rPr>
+        <w:t>llopen</w:t>
+      </w:r>
+      <w:r>
+        <w:t xml:space="preserve"> e </w:t>
+      </w:r>
+      <w:r>
+        <w:rPr>
+          <w:b/>
+          <w:i/>
+        </w:rPr>
+        <w:t>llclose</w:t>
+      </w:r>
+      <w:r>
+        <w:t xml:space="preserve"> para as operações de abertura e encerramento da porta de série. Porém neste ponto há que frisar a relativa importância da função </w:t>
+      </w:r>
+      <w:r>
+        <w:rPr>
+          <w:b/>
+          <w:i/>
+        </w:rPr>
+        <w:t>llread</w:t>
+      </w:r>
+      <w:r>
+        <w:t xml:space="preserve"> que será encarregue do tratamento da mensagem recebida e da comunicação do </w:t>
+      </w:r>
+      <w:r>
+        <w:rPr>
+          <w:i/>
+        </w:rPr>
+        <w:t>RR</w:t>
+      </w:r>
+      <w:r>
+        <w:t xml:space="preserve"> assinalando o seu sucesso de envio.</w:t>
+      </w:r>
+    </w:p>
+    <w:p>
+      <w:pPr>
+        <w:pStyle w:val="PargrafodaLista"/>
+        <w:numPr>
+          <w:ilvl w:val="0"/>
+          <w:numId w:val="6"/>
+        </w:numPr>
+        <w:jc w:val="both"/>
+        <w:rPr>
+          <w:b/>
+          <w:i/>
+        </w:rPr>
+      </w:pPr>
+      <w:r>
+        <w:t xml:space="preserve"> </w:t>
+      </w:r>
+      <w:r>
+        <w:t xml:space="preserve">No caso do </w:t>
+      </w:r>
+      <w:r>
+        <w:rPr>
+          <w:b/>
+          <w:i/>
+        </w:rPr>
+        <w:t>Recetor</w:t>
+      </w:r>
+      <w:r>
+        <w:t xml:space="preserve">, é bom fazer referência à função </w:t>
+      </w:r>
+      <w:r>
+        <w:rPr>
+          <w:b/>
+          <w:i/>
+        </w:rPr>
+        <w:t>receive</w:t>
+      </w:r>
+      <w:r>
+        <w:rPr>
+          <w:b/>
+          <w:i/>
+        </w:rPr>
+        <w:t>Me</w:t>
+      </w:r>
+      <w:r>
+        <w:rPr>
+          <w:b/>
+          <w:i/>
+        </w:rPr>
+        <w:t>ssage</w:t>
+      </w:r>
+      <w:r>
+        <w:t xml:space="preserve"> que atua como uma máquina de estados analisando as várias </w:t>
+      </w:r>
+      <w:r>
+        <w:rPr>
+          <w:i/>
+        </w:rPr>
+        <w:t>flags</w:t>
+      </w:r>
+      <w:r>
+        <w:rPr>
+          <w:b/>
+        </w:rPr>
+        <w:t xml:space="preserve"> </w:t>
+      </w:r>
+      <w:r>
+        <w:t>provenientes da mensagem recebida</w:t>
+      </w:r>
+      <w:r>
+        <w:t xml:space="preserve">. É aqui onde se executa a função de </w:t>
+      </w:r>
+      <w:r>
+        <w:rPr>
+          <w:b/>
+          <w:i/>
+        </w:rPr>
+        <w:t>destuff</w:t>
+      </w:r>
+      <w:r>
+        <w:t xml:space="preserve">, cujo objetivo é reverter o resultado produzida pela função de </w:t>
+      </w:r>
+      <w:r>
+        <w:rPr>
+          <w:b/>
+          <w:i/>
+        </w:rPr>
+        <w:t>stuff</w:t>
+      </w:r>
+      <w:r>
+        <w:t>.</w:t>
+      </w:r>
+    </w:p>
+    <w:p>
+      <w:pPr>
+        <w:ind w:firstLine="0"/>
+      </w:pPr>
+    </w:p>
+    <w:p>
+      <w:pPr>
+        <w:ind w:firstLine="0"/>
+      </w:pPr>
+      <w:r>
+        <w:t xml:space="preserve">Na parte que diz respeito à interação com o utilizador as funções são simples mas também elas contém o seu peso para o bom funcionamento do programa. Entre elas referimos algumas como </w:t>
+      </w:r>
+      <w:r>
+        <w:rPr>
+          <w:b/>
+          <w:i/>
+        </w:rPr>
+        <w:t>startCLI</w:t>
+      </w:r>
+      <w:r>
+        <w:t xml:space="preserve">, chamada no início do programa na função </w:t>
+      </w:r>
+      <w:r>
+        <w:rPr>
+          <w:b/>
+          <w:i/>
+        </w:rPr>
+        <w:t>main</w:t>
+      </w:r>
+      <w:r>
+        <w:t xml:space="preserve"> quando o utilizador executa o programa sem quaisquer parâmetros, </w:t>
+      </w:r>
+      <w:r>
+        <w:rPr>
+          <w:b/>
+          <w:i/>
+        </w:rPr>
+        <w:t>getIntInput</w:t>
+      </w:r>
+      <w:r>
+        <w:t xml:space="preserve"> e </w:t>
+      </w:r>
+      <w:r>
+        <w:rPr>
+          <w:b/>
+          <w:i/>
+        </w:rPr>
+        <w:t>getStringInput</w:t>
+      </w:r>
+      <w:r>
+        <w:t xml:space="preserve"> que servem para obter e processar os dados introduzidos pelo utilizador durante a execução de </w:t>
+      </w:r>
+      <w:r>
+        <w:rPr>
+          <w:b/>
+          <w:i/>
+        </w:rPr>
+        <w:t>startCLI</w:t>
+      </w:r>
+      <w:r>
+        <w:t>.</w:t>
+      </w:r>
+    </w:p>
+    <w:p>
+      <w:pPr>
+        <w:ind w:firstLine="0"/>
+      </w:pPr>
+    </w:p>
+    <w:p>
+      <w:pPr>
+        <w:ind w:firstLine="0"/>
+        <w:rPr>
+          <w:b/>
+          <w:i/>
+        </w:rPr>
+      </w:pPr>
+      <w:r>
+        <w:t xml:space="preserve">Na secção de Anexos </w:t>
+      </w:r>
+      <w:r>
+        <w:t>é possível encontrar várias imagens ilustrativas das sequências de chamadas das funç</w:t>
+      </w:r>
+      <w:r>
+        <w:t>ões</w:t>
+      </w:r>
+      <w:r>
+        <w:t>.</w:t>
+      </w:r>
+      <w:bookmarkStart w:id="16" w:name="_GoBack"/>
+      <w:bookmarkEnd w:id="16"/>
+      <w:r>
+        <w:rPr>
+          <w:b/>
+          <w:i/>
+        </w:rPr>
         <w:br w:type="page"/>
       </w:r>
     </w:p>
     <w:p>
       <w:pPr>
-        <w:pStyle w:val="Cabealho1"/>
-      </w:pPr>
+        <w:pStyle w:val="Ttulo1"/>
+      </w:pPr>
+      <w:bookmarkStart w:id="17" w:name="_Toc403715454"/>
       <w:r>
         <w:lastRenderedPageBreak/>
         <w:t>Protocolo de ligação lógica</w:t>
       </w:r>
+      <w:bookmarkEnd w:id="17"/>
     </w:p>
     <w:p>
       <w:pPr>
@@ -3436,11 +7167,13 @@
     </w:p>
     <w:p>
       <w:pPr>
-        <w:pStyle w:val="Cabealho2"/>
-      </w:pPr>
+        <w:pStyle w:val="Ttulo2"/>
+      </w:pPr>
+      <w:bookmarkStart w:id="18" w:name="_Toc403715455"/>
       <w:r>
         <w:t>API da porta de série</w:t>
       </w:r>
+      <w:bookmarkEnd w:id="18"/>
     </w:p>
     <w:p>
       <w:pPr>
@@ -3516,11 +7249,13 @@
     </w:p>
     <w:p>
       <w:pPr>
-        <w:pStyle w:val="Cabealho3"/>
-      </w:pPr>
+        <w:pStyle w:val="Ttulo3"/>
+      </w:pPr>
+      <w:bookmarkStart w:id="19" w:name="_Toc403715456"/>
       <w:r>
         <w:t>llopen</w:t>
       </w:r>
+      <w:bookmarkEnd w:id="19"/>
     </w:p>
     <w:p>
       <w:pPr>
@@ -3671,11 +7406,13 @@
     </w:p>
     <w:p>
       <w:pPr>
-        <w:pStyle w:val="Cabealho3"/>
-      </w:pPr>
+        <w:pStyle w:val="Ttulo3"/>
+      </w:pPr>
+      <w:bookmarkStart w:id="20" w:name="_Toc403715457"/>
       <w:r>
         <w:t>llwrite</w:t>
       </w:r>
+      <w:bookmarkEnd w:id="20"/>
     </w:p>
     <w:p>
       <w:pPr>
@@ -3751,11 +7488,13 @@
     </w:p>
     <w:p>
       <w:pPr>
-        <w:pStyle w:val="Cabealho3"/>
-      </w:pPr>
+        <w:pStyle w:val="Ttulo3"/>
+      </w:pPr>
+      <w:bookmarkStart w:id="21" w:name="_Toc403715458"/>
       <w:r>
         <w:t>llread</w:t>
       </w:r>
+      <w:bookmarkEnd w:id="21"/>
     </w:p>
     <w:p>
       <w:pPr>
@@ -3826,11 +7565,13 @@
     </w:p>
     <w:p>
       <w:pPr>
-        <w:pStyle w:val="Cabealho3"/>
-      </w:pPr>
+        <w:pStyle w:val="Ttulo3"/>
+      </w:pPr>
+      <w:bookmarkStart w:id="22" w:name="_Toc403715459"/>
       <w:r>
         <w:t>llclose</w:t>
       </w:r>
+      <w:bookmarkEnd w:id="22"/>
     </w:p>
     <w:p>
       <w:pPr>
@@ -3942,12 +7683,14 @@
     </w:p>
     <w:p>
       <w:pPr>
-        <w:pStyle w:val="Cabealho1"/>
-      </w:pPr>
+        <w:pStyle w:val="Ttulo1"/>
+      </w:pPr>
+      <w:bookmarkStart w:id="23" w:name="_Toc403715460"/>
       <w:r>
         <w:lastRenderedPageBreak/>
         <w:t>Protocolo de aplicação</w:t>
       </w:r>
+      <w:bookmarkEnd w:id="23"/>
     </w:p>
     <w:p>
       <w:pPr>
@@ -4079,11 +7822,13 @@
     </w:p>
     <w:p>
       <w:pPr>
-        <w:pStyle w:val="Cabealho2"/>
-      </w:pPr>
+        <w:pStyle w:val="Ttulo2"/>
+      </w:pPr>
+      <w:bookmarkStart w:id="24" w:name="_Toc403715461"/>
       <w:r>
         <w:t>Pacotes do nível de aplicação</w:t>
       </w:r>
+      <w:bookmarkEnd w:id="24"/>
     </w:p>
     <w:p>
       <w:pPr>
@@ -4172,8 +7917,8 @@
         <w:ind w:firstLine="0"/>
       </w:pPr>
     </w:p>
-    <w:bookmarkStart w:id="5" w:name="_MON_1477402136"/>
-    <w:bookmarkEnd w:id="5"/>
+    <w:bookmarkStart w:id="25" w:name="_MON_1477402136"/>
+    <w:bookmarkEnd w:id="25"/>
     <w:p>
       <w:pPr>
         <w:keepNext/>
@@ -4184,7 +7929,7 @@
           <v:shape id="_x0000_i1030" type="#_x0000_t75" style="width:425.25pt;height:42.75pt" o:ole="" filled="t" fillcolor="#e7e6e6 [3214]">
             <v:imagedata r:id="rId34" o:title=""/>
           </v:shape>
-          <o:OLEObject Type="Embed" ProgID="Word.OpenDocumentText.12" ShapeID="_x0000_i1030" DrawAspect="Content" ObjectID="_1477442120" r:id="rId35"/>
+          <o:OLEObject Type="Embed" ProgID="Word.OpenDocumentText.12" ShapeID="_x0000_i1030" DrawAspect="Content" ObjectID="_1477458062" r:id="rId35"/>
         </w:object>
       </w:r>
     </w:p>
@@ -4225,11 +7970,13 @@
     </w:p>
     <w:p>
       <w:pPr>
-        <w:pStyle w:val="Cabealho2"/>
-      </w:pPr>
+        <w:pStyle w:val="Ttulo2"/>
+      </w:pPr>
+      <w:bookmarkStart w:id="26" w:name="_Toc403715462"/>
       <w:r>
         <w:t>Envio e receção de pacotes de controlo</w:t>
       </w:r>
+      <w:bookmarkEnd w:id="26"/>
     </w:p>
     <w:p>
       <w:pPr>
@@ -4275,8 +8022,8 @@
         </w:rPr>
       </w:pPr>
     </w:p>
-    <w:bookmarkStart w:id="6" w:name="_MON_1477428196"/>
-    <w:bookmarkEnd w:id="6"/>
+    <w:bookmarkStart w:id="27" w:name="_MON_1477428196"/>
+    <w:bookmarkEnd w:id="27"/>
     <w:p>
       <w:pPr>
         <w:keepNext/>
@@ -4290,7 +8037,7 @@
           <v:shape id="_x0000_i1031" type="#_x0000_t75" style="width:425.25pt;height:43.5pt" o:ole="" filled="t" fillcolor="#e7e6e6 [3214]">
             <v:imagedata r:id="rId36" o:title=""/>
           </v:shape>
-          <o:OLEObject Type="Embed" ProgID="Word.OpenDocumentText.12" ShapeID="_x0000_i1031" DrawAspect="Content" ObjectID="_1477442121" r:id="rId37"/>
+          <o:OLEObject Type="Embed" ProgID="Word.OpenDocumentText.12" ShapeID="_x0000_i1031" DrawAspect="Content" ObjectID="_1477458063" r:id="rId37"/>
         </w:object>
       </w:r>
     </w:p>
@@ -4390,11 +8137,13 @@
     </w:p>
     <w:p>
       <w:pPr>
-        <w:pStyle w:val="Cabealho2"/>
-      </w:pPr>
+        <w:pStyle w:val="Ttulo2"/>
+      </w:pPr>
+      <w:bookmarkStart w:id="28" w:name="_Toc403715463"/>
       <w:r>
         <w:t>Envio e receção de pacotes de dados</w:t>
       </w:r>
+      <w:bookmarkEnd w:id="28"/>
     </w:p>
     <w:p>
       <w:pPr>
@@ -4447,19 +8196,7 @@
         <w:rPr>
           <w:rFonts w:cs="Arial"/>
         </w:rPr>
-        <w:t xml:space="preserve">O envio e receção de pacotes de </w:t>
-      </w:r>
-      <w:r>
-        <w:rPr>
-          <w:rFonts w:cs="Arial"/>
-        </w:rPr>
-        <w:t>dados</w:t>
-      </w:r>
-      <w:r>
-        <w:rPr>
-          <w:rFonts w:cs="Arial"/>
-        </w:rPr>
-        <w:t xml:space="preserve"> é mediado pelas funções abaixo ilustradas.</w:t>
+        <w:t>O envio e receção de pacotes de dados é mediado pelas funções abaixo ilustradas.</w:t>
       </w:r>
     </w:p>
     <w:p>
@@ -4471,8 +8208,8 @@
         </w:rPr>
       </w:pPr>
     </w:p>
-    <w:bookmarkStart w:id="7" w:name="_MON_1477429117"/>
-    <w:bookmarkEnd w:id="7"/>
+    <w:bookmarkStart w:id="29" w:name="_MON_1477429117"/>
+    <w:bookmarkEnd w:id="29"/>
     <w:p>
       <w:pPr>
         <w:keepNext/>
@@ -4487,7 +8224,7 @@
           <v:shape id="_x0000_i1032" type="#_x0000_t75" style="width:425.25pt;height:31.5pt" o:ole="" filled="t" fillcolor="#e7e6e6 [3214]">
             <v:imagedata r:id="rId38" o:title=""/>
           </v:shape>
-          <o:OLEObject Type="Embed" ProgID="Word.OpenDocumentText.12" ShapeID="_x0000_i1032" DrawAspect="Content" ObjectID="_1477442122" r:id="rId39"/>
+          <o:OLEObject Type="Embed" ProgID="Word.OpenDocumentText.12" ShapeID="_x0000_i1032" DrawAspect="Content" ObjectID="_1477458064" r:id="rId39"/>
         </w:object>
       </w:r>
     </w:p>
@@ -4755,11 +8492,13 @@
     </w:p>
     <w:p>
       <w:pPr>
-        <w:pStyle w:val="Cabealho2"/>
-      </w:pPr>
+        <w:pStyle w:val="Ttulo2"/>
+      </w:pPr>
+      <w:bookmarkStart w:id="30" w:name="_Toc403715464"/>
       <w:r>
         <w:t>Envio e receção do ficheiro</w:t>
       </w:r>
+      <w:bookmarkEnd w:id="30"/>
     </w:p>
     <w:p>
       <w:pPr>
@@ -4815,8 +8554,8 @@
         </w:rPr>
       </w:pPr>
     </w:p>
-    <w:bookmarkStart w:id="8" w:name="_MON_1477429912"/>
-    <w:bookmarkEnd w:id="8"/>
+    <w:bookmarkStart w:id="31" w:name="_MON_1477429912"/>
+    <w:bookmarkEnd w:id="31"/>
     <w:p>
       <w:pPr>
         <w:keepNext/>
@@ -4830,7 +8569,7 @@
           <v:shape id="_x0000_i1033" type="#_x0000_t75" style="width:425.25pt;height:31.5pt" o:ole="" filled="t" fillcolor="#e7e6e6 [3214]">
             <v:imagedata r:id="rId40" o:title=""/>
           </v:shape>
-          <o:OLEObject Type="Embed" ProgID="Word.OpenDocumentText.12" ShapeID="_x0000_i1033" DrawAspect="Content" ObjectID="_1477442123" r:id="rId41"/>
+          <o:OLEObject Type="Embed" ProgID="Word.OpenDocumentText.12" ShapeID="_x0000_i1033" DrawAspect="Content" ObjectID="_1477458065" r:id="rId41"/>
         </w:object>
       </w:r>
     </w:p>
@@ -5108,12 +8847,14 @@
     </w:p>
     <w:p>
       <w:pPr>
-        <w:pStyle w:val="Cabealho1"/>
-      </w:pPr>
+        <w:pStyle w:val="Ttulo1"/>
+      </w:pPr>
+      <w:bookmarkStart w:id="32" w:name="_Toc403715465"/>
       <w:r>
         <w:lastRenderedPageBreak/>
         <w:t>Validação</w:t>
       </w:r>
+      <w:bookmarkEnd w:id="32"/>
     </w:p>
     <w:p/>
     <w:p>
@@ -5122,132 +8863,85 @@
         <w:ind w:firstLine="567"/>
       </w:pPr>
       <w:r>
-        <w:br w:type="page"/>
-      </w:r>
-    </w:p>
-    <w:p>
-      <w:pPr>
-        <w:pStyle w:val="Cabealho1"/>
-      </w:pPr>
-      <w:r>
-        <w:lastRenderedPageBreak/>
-        <w:t>Elementos de valorização</w:t>
-      </w:r>
-    </w:p>
-    <w:p>
-      <w:pPr>
-        <w:ind w:firstLine="0"/>
-      </w:pPr>
-    </w:p>
-    <w:p>
-      <w:pPr>
-        <w:pStyle w:val="Cabealho2"/>
-      </w:pPr>
-      <w:r>
-        <w:t>Selecção de parâmetros pelo utilizador</w:t>
-      </w:r>
-    </w:p>
-    <w:p>
-      <w:pPr>
-        <w:ind w:firstLine="0"/>
-      </w:pPr>
-    </w:p>
-    <w:p>
-      <w:pPr>
-        <w:ind w:firstLine="0"/>
-      </w:pPr>
-      <w:r>
-        <w:t xml:space="preserve">Quando o utilizador corre o programa sem fornecer quaisquer argumentos através da linha de comandos, uma pequena interface surge onde podem ser especificadas variáveis de configuração da ligação através da porta de série, tais como: </w:t>
+        <w:t>Nesta secção são abordados os testes realizados com a aplicação no que diz respeito a uma transferência de ficheiros e a sua devida apresentação de resultados e relativo comentário.</w:t>
+      </w:r>
+    </w:p>
+    <w:p>
+      <w:pPr>
+        <w:spacing w:after="200"/>
+        <w:ind w:firstLine="567"/>
+      </w:pPr>
+      <w:r>
+        <w:t xml:space="preserve">Relativamente à transferência da imagem </w:t>
       </w:r>
       <w:r>
         <w:rPr>
           <w:i/>
         </w:rPr>
-        <w:t>baud rate</w:t>
-      </w:r>
-      <w:r>
-        <w:t xml:space="preserve">, número de tentativas, o valor de </w:t>
-      </w:r>
-      <w:r>
-        <w:rPr>
-          <w:i/>
-        </w:rPr>
-        <w:t>time out</w:t>
-      </w:r>
-      <w:r>
-        <w:t>, etc.</w:t>
-      </w:r>
-    </w:p>
-    <w:p>
-      <w:pPr>
-        <w:ind w:firstLine="0"/>
-      </w:pPr>
-    </w:p>
-    <w:p>
-      <w:pPr>
-        <w:ind w:firstLine="0"/>
-      </w:pPr>
-    </w:p>
-    <w:p>
-      <w:pPr>
-        <w:pStyle w:val="Cabealho2"/>
-      </w:pPr>
-      <w:r>
-        <w:t>Implementação de REJ</w:t>
-      </w:r>
-    </w:p>
-    <w:p>
-      <w:pPr>
-        <w:ind w:firstLine="0"/>
-      </w:pPr>
-    </w:p>
-    <w:p>
-      <w:pPr>
-        <w:ind w:firstLine="0"/>
-      </w:pPr>
-      <w:r>
-        <w:t xml:space="preserve">Quando ocorre um erro do tipo </w:t>
-      </w:r>
-      <w:r>
-        <w:rPr>
-          <w:b/>
-          <w:i/>
-        </w:rPr>
-        <w:t>BCC2</w:t>
-      </w:r>
-      <w:r>
-        <w:t xml:space="preserve"> na função llread, o comando </w:t>
-      </w:r>
-      <w:r>
-        <w:rPr>
-          <w:b/>
-          <w:i/>
-        </w:rPr>
-        <w:t>REJ</w:t>
-      </w:r>
-      <w:r>
-        <w:t xml:space="preserve"> é enviado para que o emissor reenvie a mensagem que não chegou ao recetor corretamente.</w:t>
-      </w:r>
-    </w:p>
-    <w:p>
-      <w:pPr>
-        <w:ind w:firstLine="0"/>
-      </w:pPr>
-    </w:p>
-    <w:bookmarkStart w:id="9" w:name="_MON_1477441633"/>
-    <w:bookmarkEnd w:id="9"/>
+        <w:t>pinguim.png</w:t>
+      </w:r>
+      <w:r>
+        <w:t xml:space="preserve"> exigida no guião do projeto, decidimos colocar aqui as imagens para visualização do ocorrido</w:t>
+      </w:r>
+      <w:r>
+        <w:t xml:space="preserve"> e apresentação das estatísticas registadas</w:t>
+      </w:r>
+      <w:r>
+        <w:t>.</w:t>
+      </w:r>
+    </w:p>
     <w:p>
       <w:pPr>
         <w:keepNext/>
-        <w:ind w:firstLine="0"/>
-      </w:pPr>
-      <w:r>
-        <w:object w:dxaOrig="8504" w:dyaOrig="6295">
-          <v:shape id="_x0000_i1034" type="#_x0000_t75" style="width:425.25pt;height:315pt" o:ole="" filled="t" fillcolor="#e7e6e6 [3214]">
-            <v:imagedata r:id="rId42" o:title=""/>
-          </v:shape>
-          <o:OLEObject Type="Embed" ProgID="Word.OpenDocumentText.12" ShapeID="_x0000_i1034" DrawAspect="Content" ObjectID="_1477442124" r:id="rId43"/>
-        </w:object>
+        <w:spacing w:after="200"/>
+        <w:ind w:firstLine="567"/>
+      </w:pPr>
+      <w:r>
+        <w:rPr>
+          <w:noProof/>
+          <w:lang w:eastAsia="pt-PT"/>
+        </w:rPr>
+        <w:drawing>
+          <wp:inline distT="0" distB="0" distL="0" distR="0" wp14:anchorId="2D380E69" wp14:editId="5A8DA5EA">
+            <wp:extent cx="4207056" cy="5282565"/>
+            <wp:effectExtent l="0" t="0" r="3175" b="0"/>
+            <wp:docPr id="8" name="Imagem 8"/>
+            <wp:cNvGraphicFramePr>
+              <a:graphicFrameLocks xmlns:a="http://schemas.openxmlformats.org/drawingml/2006/main" noChangeAspect="1"/>
+            </wp:cNvGraphicFramePr>
+            <a:graphic xmlns:a="http://schemas.openxmlformats.org/drawingml/2006/main">
+              <a:graphicData uri="http://schemas.openxmlformats.org/drawingml/2006/picture">
+                <pic:pic xmlns:pic="http://schemas.openxmlformats.org/drawingml/2006/picture">
+                  <pic:nvPicPr>
+                    <pic:cNvPr id="8" name="c.jpg"/>
+                    <pic:cNvPicPr/>
+                  </pic:nvPicPr>
+                  <pic:blipFill>
+                    <a:blip r:embed="rId42">
+                      <a:extLst>
+                        <a:ext uri="{28A0092B-C50C-407E-A947-70E740481C1C}">
+                          <a14:useLocalDpi xmlns:a14="http://schemas.microsoft.com/office/drawing/2010/main" val="0"/>
+                        </a:ext>
+                      </a:extLst>
+                    </a:blip>
+                    <a:stretch>
+                      <a:fillRect/>
+                    </a:stretch>
+                  </pic:blipFill>
+                  <pic:spPr>
+                    <a:xfrm>
+                      <a:off x="0" y="0"/>
+                      <a:ext cx="4216480" cy="5294399"/>
+                    </a:xfrm>
+                    <a:prstGeom prst="rect">
+                      <a:avLst/>
+                    </a:prstGeom>
+                  </pic:spPr>
+                </pic:pic>
+              </a:graphicData>
+            </a:graphic>
+          </wp:inline>
+        </w:drawing>
       </w:r>
     </w:p>
     <w:p>
@@ -5266,123 +8960,539 @@
         </w:r>
       </w:fldSimple>
       <w:r>
-        <w:t xml:space="preserve"> - Implementação de REJ.</w:t>
-      </w:r>
-    </w:p>
-    <w:p>
-      <w:pPr>
-        <w:ind w:firstLine="0"/>
-      </w:pPr>
-    </w:p>
-    <w:p>
-      <w:pPr>
-        <w:ind w:firstLine="0"/>
-      </w:pPr>
-    </w:p>
-    <w:p>
-      <w:pPr>
-        <w:pStyle w:val="Cabealho2"/>
-      </w:pPr>
-      <w:r>
-        <w:t xml:space="preserve">Verificação da integridade dos dados pela </w:t>
-      </w:r>
-      <w:r>
-        <w:t>a</w:t>
-      </w:r>
-      <w:r>
-        <w:t>plicação</w:t>
-      </w:r>
-    </w:p>
-    <w:p>
-      <w:pPr>
-        <w:ind w:firstLine="0"/>
-      </w:pPr>
-    </w:p>
-    <w:p>
-      <w:pPr>
-        <w:ind w:firstLine="0"/>
-      </w:pPr>
-      <w:r>
-        <w:t>A aplicaç</w:t>
-      </w:r>
-      <w:r>
-        <w:t>ão verifica que o tamanho do ficheiro recebido é igual ao tamanho do ficheiro enviado; também verifica a numeração de cada pacote de forma a garantir que pacotes duplicados são ignorados.</w:t>
-      </w:r>
-    </w:p>
-    <w:p>
-      <w:pPr>
-        <w:ind w:firstLine="0"/>
-      </w:pPr>
-    </w:p>
-    <w:p>
-      <w:pPr>
-        <w:ind w:firstLine="0"/>
-      </w:pPr>
-    </w:p>
-    <w:p>
-      <w:pPr>
-        <w:pStyle w:val="Cabealho2"/>
-      </w:pPr>
-      <w:r>
-        <w:t>Registo de ocorrências</w:t>
-      </w:r>
-    </w:p>
-    <w:p>
-      <w:pPr>
-        <w:ind w:firstLine="0"/>
-      </w:pPr>
-    </w:p>
-    <w:p>
-      <w:pPr>
-        <w:ind w:firstLine="0"/>
-      </w:pPr>
-      <w:r>
+        <w:t xml:space="preserve"> - Modo Emissor</w:t>
+      </w:r>
+    </w:p>
+    <w:p>
+      <w:pPr>
+        <w:spacing w:after="200"/>
+        <w:ind w:firstLine="567"/>
+      </w:pPr>
+    </w:p>
+    <w:p>
+      <w:pPr>
+        <w:keepNext/>
+        <w:spacing w:after="200"/>
+        <w:ind w:firstLine="567"/>
+      </w:pPr>
+      <w:r>
+        <w:rPr>
+          <w:noProof/>
+          <w:lang w:eastAsia="pt-PT"/>
+        </w:rPr>
         <w:lastRenderedPageBreak/>
-        <w:t xml:space="preserve">A aplicação também vai registando, ao longo do tempo de execução, na estrutura </w:t>
+        <w:drawing>
+          <wp:inline distT="0" distB="0" distL="0" distR="0" wp14:anchorId="5A15A813" wp14:editId="0BDDB6C6">
+            <wp:extent cx="4482165" cy="5628005"/>
+            <wp:effectExtent l="0" t="0" r="0" b="0"/>
+            <wp:docPr id="15" name="Imagem 15"/>
+            <wp:cNvGraphicFramePr>
+              <a:graphicFrameLocks xmlns:a="http://schemas.openxmlformats.org/drawingml/2006/main" noChangeAspect="1"/>
+            </wp:cNvGraphicFramePr>
+            <a:graphic xmlns:a="http://schemas.openxmlformats.org/drawingml/2006/main">
+              <a:graphicData uri="http://schemas.openxmlformats.org/drawingml/2006/picture">
+                <pic:pic xmlns:pic="http://schemas.openxmlformats.org/drawingml/2006/picture">
+                  <pic:nvPicPr>
+                    <pic:cNvPr id="15" name="d.jpg"/>
+                    <pic:cNvPicPr/>
+                  </pic:nvPicPr>
+                  <pic:blipFill>
+                    <a:blip r:embed="rId43">
+                      <a:extLst>
+                        <a:ext uri="{28A0092B-C50C-407E-A947-70E740481C1C}">
+                          <a14:useLocalDpi xmlns:a14="http://schemas.microsoft.com/office/drawing/2010/main" val="0"/>
+                        </a:ext>
+                      </a:extLst>
+                    </a:blip>
+                    <a:stretch>
+                      <a:fillRect/>
+                    </a:stretch>
+                  </pic:blipFill>
+                  <pic:spPr>
+                    <a:xfrm>
+                      <a:off x="0" y="0"/>
+                      <a:ext cx="4486451" cy="5633387"/>
+                    </a:xfrm>
+                    <a:prstGeom prst="rect">
+                      <a:avLst/>
+                    </a:prstGeom>
+                  </pic:spPr>
+                </pic:pic>
+              </a:graphicData>
+            </a:graphic>
+          </wp:inline>
+        </w:drawing>
+      </w:r>
+    </w:p>
+    <w:p>
+      <w:pPr>
+        <w:pStyle w:val="Legenda"/>
+      </w:pPr>
+      <w:r>
+        <w:t xml:space="preserve">Figura </w:t>
+      </w:r>
+      <w:fldSimple w:instr=" SEQ Figura \* ARABIC ">
+        <w:r>
+          <w:rPr>
+            <w:noProof/>
+          </w:rPr>
+          <w:t>11</w:t>
+        </w:r>
+      </w:fldSimple>
+      <w:r>
+        <w:t xml:space="preserve"> - Modo Recetor</w:t>
+      </w:r>
+    </w:p>
+    <w:p/>
+    <w:p>
+      <w:pPr>
+        <w:spacing w:after="200"/>
+        <w:ind w:firstLine="567"/>
+      </w:pPr>
+      <w:r>
+        <w:t>O grupo, além do ficheiro acima descrito, realizou mais testes com imagens diferentes e até com uma música, havendo sucesso em todas as transferências.</w:t>
+      </w:r>
+    </w:p>
+    <w:p>
+      <w:pPr>
+        <w:spacing w:after="200"/>
+        <w:ind w:firstLine="567"/>
+      </w:pPr>
+      <w:r>
+        <w:t>Deixamos aqui os dados relativos a uma transferência de uma imagem com um tamanho bem maior que a apresentada no guião.</w:t>
+      </w:r>
+    </w:p>
+    <w:p>
+      <w:pPr>
+        <w:keepNext/>
+        <w:spacing w:after="200"/>
+        <w:ind w:firstLine="567"/>
+      </w:pPr>
+      <w:r>
+        <w:rPr>
+          <w:noProof/>
+          <w:lang w:eastAsia="pt-PT"/>
+        </w:rPr>
+        <w:lastRenderedPageBreak/>
+        <w:drawing>
+          <wp:inline distT="0" distB="0" distL="0" distR="0" wp14:anchorId="6E01445D" wp14:editId="41A889D6">
+            <wp:extent cx="4143375" cy="2701672"/>
+            <wp:effectExtent l="0" t="0" r="0" b="3810"/>
+            <wp:docPr id="9" name="Imagem 9"/>
+            <wp:cNvGraphicFramePr>
+              <a:graphicFrameLocks xmlns:a="http://schemas.openxmlformats.org/drawingml/2006/main" noChangeAspect="1"/>
+            </wp:cNvGraphicFramePr>
+            <a:graphic xmlns:a="http://schemas.openxmlformats.org/drawingml/2006/main">
+              <a:graphicData uri="http://schemas.openxmlformats.org/drawingml/2006/picture">
+                <pic:pic xmlns:pic="http://schemas.openxmlformats.org/drawingml/2006/picture">
+                  <pic:nvPicPr>
+                    <pic:cNvPr id="9" name="a.png"/>
+                    <pic:cNvPicPr/>
+                  </pic:nvPicPr>
+                  <pic:blipFill>
+                    <a:blip r:embed="rId44">
+                      <a:extLst>
+                        <a:ext uri="{28A0092B-C50C-407E-A947-70E740481C1C}">
+                          <a14:useLocalDpi xmlns:a14="http://schemas.microsoft.com/office/drawing/2010/main" val="0"/>
+                        </a:ext>
+                      </a:extLst>
+                    </a:blip>
+                    <a:stretch>
+                      <a:fillRect/>
+                    </a:stretch>
+                  </pic:blipFill>
+                  <pic:spPr>
+                    <a:xfrm>
+                      <a:off x="0" y="0"/>
+                      <a:ext cx="4174012" cy="2721649"/>
+                    </a:xfrm>
+                    <a:prstGeom prst="rect">
+                      <a:avLst/>
+                    </a:prstGeom>
+                  </pic:spPr>
+                </pic:pic>
+              </a:graphicData>
+            </a:graphic>
+          </wp:inline>
+        </w:drawing>
+      </w:r>
+    </w:p>
+    <w:p>
+      <w:pPr>
+        <w:pStyle w:val="Legenda"/>
+      </w:pPr>
+      <w:r>
+        <w:t xml:space="preserve">Figura </w:t>
+      </w:r>
+      <w:fldSimple w:instr=" SEQ Figura \* ARABIC ">
+        <w:r>
+          <w:rPr>
+            <w:noProof/>
+          </w:rPr>
+          <w:t>12</w:t>
+        </w:r>
+      </w:fldSimple>
+      <w:r>
+        <w:t xml:space="preserve"> - Dados iniciais e barra de progresso da transferência</w:t>
+      </w:r>
+    </w:p>
+    <w:p>
+      <w:pPr>
+        <w:keepNext/>
+        <w:spacing w:after="200"/>
+        <w:ind w:firstLine="567"/>
+      </w:pPr>
+      <w:r>
+        <w:rPr>
+          <w:noProof/>
+          <w:lang w:eastAsia="pt-PT"/>
+        </w:rPr>
+        <w:drawing>
+          <wp:inline distT="0" distB="0" distL="0" distR="0" wp14:anchorId="0C4EB396" wp14:editId="424C34F5">
+            <wp:extent cx="4042875" cy="4571053"/>
+            <wp:effectExtent l="0" t="0" r="0" b="1270"/>
+            <wp:docPr id="14" name="Imagem 14"/>
+            <wp:cNvGraphicFramePr>
+              <a:graphicFrameLocks xmlns:a="http://schemas.openxmlformats.org/drawingml/2006/main" noChangeAspect="1"/>
+            </wp:cNvGraphicFramePr>
+            <a:graphic xmlns:a="http://schemas.openxmlformats.org/drawingml/2006/main">
+              <a:graphicData uri="http://schemas.openxmlformats.org/drawingml/2006/picture">
+                <pic:pic xmlns:pic="http://schemas.openxmlformats.org/drawingml/2006/picture">
+                  <pic:nvPicPr>
+                    <pic:cNvPr id="14" name="b.png"/>
+                    <pic:cNvPicPr/>
+                  </pic:nvPicPr>
+                  <pic:blipFill>
+                    <a:blip r:embed="rId45">
+                      <a:extLst>
+                        <a:ext uri="{28A0092B-C50C-407E-A947-70E740481C1C}">
+                          <a14:useLocalDpi xmlns:a14="http://schemas.microsoft.com/office/drawing/2010/main" val="0"/>
+                        </a:ext>
+                      </a:extLst>
+                    </a:blip>
+                    <a:stretch>
+                      <a:fillRect/>
+                    </a:stretch>
+                  </pic:blipFill>
+                  <pic:spPr>
+                    <a:xfrm>
+                      <a:off x="0" y="0"/>
+                      <a:ext cx="4055352" cy="4585161"/>
+                    </a:xfrm>
+                    <a:prstGeom prst="rect">
+                      <a:avLst/>
+                    </a:prstGeom>
+                  </pic:spPr>
+                </pic:pic>
+              </a:graphicData>
+            </a:graphic>
+          </wp:inline>
+        </w:drawing>
+      </w:r>
+    </w:p>
+    <w:p>
+      <w:pPr>
+        <w:pStyle w:val="Legenda"/>
+      </w:pPr>
+      <w:r>
+        <w:t xml:space="preserve">Figura </w:t>
+      </w:r>
+      <w:fldSimple w:instr=" SEQ Figura \* ARABIC ">
+        <w:r>
+          <w:rPr>
+            <w:noProof/>
+          </w:rPr>
+          <w:t>13</w:t>
+        </w:r>
+      </w:fldSimple>
+      <w:r>
+        <w:t xml:space="preserve"> - Fim de transferência e apresentação das estatísticas da conexão</w:t>
+      </w:r>
+    </w:p>
+    <w:p>
+      <w:pPr>
+        <w:spacing w:after="200"/>
+        <w:ind w:firstLine="567"/>
+      </w:pPr>
+    </w:p>
+    <w:p>
+      <w:pPr>
+        <w:spacing w:after="200"/>
+        <w:ind w:firstLine="567"/>
+      </w:pPr>
+      <w:r>
+        <w:t>Relativamente aos testes executados com a extração do cabo da porta de série, não possuímos imagens, porém esse teste foi comprovado pelo docente aquando da apresentação do projeto e todos eles terem sido bem-sucedidos.</w:t>
+      </w:r>
+    </w:p>
+    <w:p>
+      <w:pPr>
+        <w:pStyle w:val="Ttulo1"/>
+      </w:pPr>
+      <w:bookmarkStart w:id="33" w:name="_Toc403715466"/>
+      <w:r>
+        <w:lastRenderedPageBreak/>
+        <w:t>Elementos de valorização</w:t>
+      </w:r>
+      <w:bookmarkEnd w:id="33"/>
+    </w:p>
+    <w:p>
+      <w:pPr>
+        <w:ind w:firstLine="0"/>
+      </w:pPr>
+    </w:p>
+    <w:p>
+      <w:pPr>
+        <w:pStyle w:val="Ttulo2"/>
+      </w:pPr>
+      <w:bookmarkStart w:id="34" w:name="_Toc403715467"/>
+      <w:r>
+        <w:t>Selecção de parâmetros pelo utilizador</w:t>
+      </w:r>
+      <w:bookmarkEnd w:id="34"/>
+    </w:p>
+    <w:p>
+      <w:pPr>
+        <w:ind w:firstLine="0"/>
+      </w:pPr>
+    </w:p>
+    <w:p>
+      <w:pPr>
+        <w:ind w:firstLine="0"/>
+      </w:pPr>
+      <w:r>
+        <w:t xml:space="preserve">Quando o utilizador corre o programa sem fornecer quaisquer argumentos através da linha de comandos, uma pequena interface surge onde podem ser especificadas variáveis de configuração da ligação através da porta de série, tais como: </w:t>
       </w:r>
       <w:r>
         <w:rPr>
           <w:i/>
         </w:rPr>
-        <w:t>Statistics</w:t>
-      </w:r>
-      <w:r>
-        <w:t xml:space="preserve">, que faz parte da estrutura </w:t>
+        <w:t>baud rate</w:t>
+      </w:r>
+      <w:r>
+        <w:t xml:space="preserve">, número de tentativas, o valor de </w:t>
       </w:r>
       <w:r>
         <w:rPr>
           <w:i/>
         </w:rPr>
-        <w:t>LinkLayer</w:t>
-      </w:r>
-      <w:r>
-        <w:t xml:space="preserve"> as várias ocorrências de </w:t>
+        <w:t>time out</w:t>
+      </w:r>
+      <w:r>
+        <w:t>, etc.</w:t>
+      </w:r>
+    </w:p>
+    <w:p>
+      <w:pPr>
+        <w:ind w:firstLine="0"/>
+      </w:pPr>
+    </w:p>
+    <w:p>
+      <w:pPr>
+        <w:ind w:firstLine="0"/>
+      </w:pPr>
+    </w:p>
+    <w:p>
+      <w:pPr>
+        <w:pStyle w:val="Ttulo2"/>
+      </w:pPr>
+      <w:bookmarkStart w:id="35" w:name="_Toc403715468"/>
+      <w:r>
+        <w:t>Implementação de REJ</w:t>
+      </w:r>
+      <w:bookmarkEnd w:id="35"/>
+    </w:p>
+    <w:p>
+      <w:pPr>
+        <w:ind w:firstLine="0"/>
+      </w:pPr>
+    </w:p>
+    <w:p>
+      <w:pPr>
+        <w:ind w:firstLine="0"/>
+      </w:pPr>
+      <w:r>
+        <w:t xml:space="preserve">Quando ocorre um erro do tipo </w:t>
       </w:r>
       <w:r>
         <w:rPr>
           <w:b/>
           <w:i/>
         </w:rPr>
-        <w:t>RR</w:t>
-      </w:r>
-      <w:r>
-        <w:t xml:space="preserve">, e </w:t>
+        <w:t>BCC2</w:t>
+      </w:r>
+      <w:r>
+        <w:t xml:space="preserve"> na função llread, o comando </w:t>
       </w:r>
       <w:r>
         <w:rPr>
           <w:b/>
           <w:i/>
         </w:rPr>
-        <w:t>R</w:t>
-      </w:r>
-      <w:bookmarkStart w:id="10" w:name="_GoBack"/>
-      <w:bookmarkEnd w:id="10"/>
+        <w:t>REJ</w:t>
+      </w:r>
+      <w:r>
+        <w:t xml:space="preserve"> é enviado para que o emissor reenvie a mensagem que não chegou ao recetor corretamente.</w:t>
+      </w:r>
+    </w:p>
+    <w:p>
+      <w:pPr>
+        <w:ind w:firstLine="0"/>
+      </w:pPr>
+    </w:p>
+    <w:bookmarkStart w:id="36" w:name="_MON_1477441633"/>
+    <w:bookmarkEnd w:id="36"/>
+    <w:p>
+      <w:pPr>
+        <w:keepNext/>
+        <w:ind w:firstLine="0"/>
+      </w:pPr>
+      <w:r>
+        <w:object w:dxaOrig="8504" w:dyaOrig="6295">
+          <v:shape id="_x0000_i1034" type="#_x0000_t75" style="width:425.25pt;height:315pt" o:ole="" filled="t" fillcolor="#e7e6e6 [3214]">
+            <v:imagedata r:id="rId46" o:title=""/>
+          </v:shape>
+          <o:OLEObject Type="Embed" ProgID="Word.OpenDocumentText.12" ShapeID="_x0000_i1034" DrawAspect="Content" ObjectID="_1477458066" r:id="rId47"/>
+        </w:object>
+      </w:r>
+    </w:p>
+    <w:p>
+      <w:pPr>
+        <w:pStyle w:val="Legenda"/>
+      </w:pPr>
+      <w:r>
+        <w:t xml:space="preserve">Figura </w:t>
+      </w:r>
+      <w:fldSimple w:instr=" SEQ Figura \* ARABIC ">
+        <w:r>
+          <w:rPr>
+            <w:noProof/>
+          </w:rPr>
+          <w:t>14</w:t>
+        </w:r>
+      </w:fldSimple>
+      <w:r>
+        <w:t xml:space="preserve"> - Implementação de REJ.</w:t>
+      </w:r>
+    </w:p>
+    <w:p>
+      <w:pPr>
+        <w:ind w:firstLine="0"/>
+      </w:pPr>
+    </w:p>
+    <w:p>
+      <w:pPr>
+        <w:ind w:firstLine="0"/>
+      </w:pPr>
+    </w:p>
+    <w:p>
+      <w:pPr>
+        <w:pStyle w:val="Ttulo2"/>
+      </w:pPr>
+      <w:bookmarkStart w:id="37" w:name="_Toc403715469"/>
+      <w:r>
+        <w:t>Verificação da integridade dos dados pela aplicação</w:t>
+      </w:r>
+      <w:bookmarkEnd w:id="37"/>
+    </w:p>
+    <w:p>
+      <w:pPr>
+        <w:ind w:firstLine="0"/>
+      </w:pPr>
+    </w:p>
+    <w:p>
+      <w:pPr>
+        <w:ind w:firstLine="0"/>
+      </w:pPr>
+      <w:r>
+        <w:t>A aplicaç</w:t>
+      </w:r>
+      <w:r>
+        <w:t>ão verifica que o tamanho do ficheiro recebido é igual ao tamanho do ficheiro enviado; também verifica a numeração de cada pacote de forma a garantir que pacotes duplicados são ignorados.</w:t>
+      </w:r>
+    </w:p>
+    <w:p>
+      <w:pPr>
+        <w:ind w:firstLine="0"/>
+      </w:pPr>
+    </w:p>
+    <w:p>
+      <w:pPr>
+        <w:ind w:firstLine="0"/>
+      </w:pPr>
+    </w:p>
+    <w:p>
+      <w:pPr>
+        <w:spacing w:after="200"/>
+        <w:ind w:firstLine="567"/>
+        <w:jc w:val="left"/>
+        <w:rPr>
+          <w:rFonts w:eastAsiaTheme="majorEastAsia" w:cstheme="majorBidi"/>
+          <w:b/>
+          <w:sz w:val="26"/>
+          <w:szCs w:val="26"/>
+        </w:rPr>
+      </w:pPr>
+      <w:r>
+        <w:br w:type="page"/>
+      </w:r>
+    </w:p>
+    <w:p>
+      <w:pPr>
+        <w:pStyle w:val="Ttulo2"/>
+      </w:pPr>
+      <w:bookmarkStart w:id="38" w:name="_Toc403715470"/>
+      <w:r>
+        <w:lastRenderedPageBreak/>
+        <w:t>Registo de ocorrências</w:t>
+      </w:r>
+      <w:bookmarkEnd w:id="38"/>
+    </w:p>
+    <w:p>
+      <w:pPr>
+        <w:ind w:firstLine="0"/>
+      </w:pPr>
+    </w:p>
+    <w:p>
+      <w:pPr>
+        <w:ind w:firstLine="0"/>
+      </w:pPr>
+      <w:r>
+        <w:t xml:space="preserve">A aplicação também vai registando, ao longo do tempo de execução, na estrutura </w:t>
+      </w:r>
+      <w:r>
+        <w:rPr>
+          <w:i/>
+        </w:rPr>
+        <w:t>Statistics</w:t>
+      </w:r>
+      <w:r>
+        <w:t xml:space="preserve">, que faz parte da estrutura </w:t>
+      </w:r>
+      <w:r>
+        <w:rPr>
+          <w:i/>
+        </w:rPr>
+        <w:t>LinkLayer</w:t>
+      </w:r>
+      <w:r>
+        <w:t xml:space="preserve"> as várias ocorrências de </w:t>
+      </w:r>
       <w:r>
         <w:rPr>
           <w:b/>
           <w:i/>
         </w:rPr>
-        <w:t>EJ</w:t>
+        <w:t>RR</w:t>
+      </w:r>
+      <w:r>
+        <w:t xml:space="preserve">, e </w:t>
+      </w:r>
+      <w:r>
+        <w:rPr>
+          <w:b/>
+          <w:i/>
+        </w:rPr>
+        <w:t>REJ</w:t>
       </w:r>
       <w:r>
         <w:t>, bem como o número de mensagens enviadas e recebidas.</w:t>
@@ -5412,12 +9522,14 @@
     </w:p>
     <w:p>
       <w:pPr>
-        <w:pStyle w:val="Cabealho1"/>
-      </w:pPr>
+        <w:pStyle w:val="Ttulo1"/>
+      </w:pPr>
+      <w:bookmarkStart w:id="39" w:name="_Toc403715471"/>
       <w:r>
         <w:lastRenderedPageBreak/>
         <w:t>Conclusões</w:t>
       </w:r>
+      <w:bookmarkEnd w:id="39"/>
     </w:p>
     <w:p>
       <w:pPr>
@@ -5527,11 +9639,6 @@
       <w:r>
         <w:t>A realização deste projeto contribuiu para a consolidação dos conceitos interiorizados nas aulas teóricas e laboratoriais, para um conhecimento mais profundo de como a comunicação em redes funciona e até para um uso, novamente, da porta de série, assim como já havíamos feito em outra unidade curricular do curso.</w:t>
       </w:r>
-    </w:p>
-    <w:p>
-      <w:pPr>
-        <w:ind w:firstLine="0"/>
-      </w:pPr>
     </w:p>
     <w:p>
       <w:pPr>
@@ -5545,8 +9652,9 @@
     </w:p>
     <w:p>
       <w:pPr>
-        <w:pStyle w:val="Cabealho1"/>
-      </w:pPr>
+        <w:pStyle w:val="Ttulo1"/>
+      </w:pPr>
+      <w:bookmarkStart w:id="40" w:name="_Toc403715472"/>
       <w:r>
         <w:lastRenderedPageBreak/>
         <w:t xml:space="preserve">Anexo </w:t>
@@ -5554,19 +9662,22 @@
       <w:r>
         <w:t>I</w:t>
       </w:r>
-    </w:p>
-    <w:p>
-      <w:pPr>
-        <w:ind w:firstLine="0"/>
-      </w:pPr>
-    </w:p>
-    <w:p>
-      <w:pPr>
-        <w:pStyle w:val="Cabealho2"/>
-      </w:pPr>
+      <w:bookmarkEnd w:id="40"/>
+    </w:p>
+    <w:p>
+      <w:pPr>
+        <w:ind w:firstLine="0"/>
+      </w:pPr>
+    </w:p>
+    <w:p>
+      <w:pPr>
+        <w:pStyle w:val="Ttulo2"/>
+      </w:pPr>
+      <w:bookmarkStart w:id="41" w:name="_Toc403715473"/>
       <w:r>
         <w:t>Alarm.c</w:t>
       </w:r>
+      <w:bookmarkEnd w:id="41"/>
     </w:p>
     <w:p>
       <w:pPr>
@@ -7783,11 +11894,13 @@
     </w:p>
     <w:p>
       <w:pPr>
-        <w:pStyle w:val="Cabealho2"/>
-      </w:pPr>
+        <w:pStyle w:val="Ttulo2"/>
+      </w:pPr>
+      <w:bookmarkStart w:id="42" w:name="_Toc403715474"/>
       <w:r>
         <w:t>Alarm.h</w:t>
       </w:r>
+      <w:bookmarkEnd w:id="42"/>
     </w:p>
     <w:p>
       <w:pPr>
@@ -8123,11 +12236,13 @@
     </w:p>
     <w:p>
       <w:pPr>
-        <w:pStyle w:val="Cabealho2"/>
-      </w:pPr>
+        <w:pStyle w:val="Ttulo2"/>
+      </w:pPr>
+      <w:bookmarkStart w:id="43" w:name="_Toc403715475"/>
       <w:r>
         <w:t>Application.c</w:t>
       </w:r>
+      <w:bookmarkEnd w:id="43"/>
     </w:p>
     <w:p>
       <w:pPr>
@@ -19355,11 +23470,13 @@
     </w:p>
     <w:p>
       <w:pPr>
-        <w:pStyle w:val="Cabealho2"/>
-      </w:pPr>
+        <w:pStyle w:val="Ttulo2"/>
+      </w:pPr>
+      <w:bookmarkStart w:id="44" w:name="_Toc403715476"/>
       <w:r>
         <w:t>Application.h</w:t>
       </w:r>
+      <w:bookmarkEnd w:id="44"/>
     </w:p>
     <w:p>
       <w:pPr>
@@ -21655,11 +25772,13 @@
     </w:p>
     <w:p>
       <w:pPr>
-        <w:pStyle w:val="Cabealho2"/>
-      </w:pPr>
+        <w:pStyle w:val="Ttulo2"/>
+      </w:pPr>
+      <w:bookmarkStart w:id="45" w:name="_Toc403715477"/>
       <w:r>
         <w:t>CLI.c</w:t>
       </w:r>
+      <w:bookmarkEnd w:id="45"/>
     </w:p>
     <w:p>
       <w:pPr>
@@ -25570,11 +29689,13 @@
     </w:p>
     <w:p>
       <w:pPr>
-        <w:pStyle w:val="Cabealho2"/>
-      </w:pPr>
+        <w:pStyle w:val="Ttulo2"/>
+      </w:pPr>
+      <w:bookmarkStart w:id="46" w:name="_Toc403715478"/>
       <w:r>
         <w:t>CLI.h</w:t>
       </w:r>
+      <w:bookmarkEnd w:id="46"/>
     </w:p>
     <w:p>
       <w:pPr>
@@ -26064,11 +30185,13 @@
     </w:p>
     <w:p>
       <w:pPr>
-        <w:pStyle w:val="Cabealho2"/>
-      </w:pPr>
+        <w:pStyle w:val="Ttulo2"/>
+      </w:pPr>
+      <w:bookmarkStart w:id="47" w:name="_Toc403715479"/>
       <w:r>
         <w:t>ConnectionMode.h</w:t>
       </w:r>
+      <w:bookmarkEnd w:id="47"/>
     </w:p>
     <w:p>
       <w:pPr>
@@ -26287,11 +30410,13 @@
     </w:p>
     <w:p>
       <w:pPr>
-        <w:pStyle w:val="Cabealho2"/>
-      </w:pPr>
+        <w:pStyle w:val="Ttulo2"/>
+      </w:pPr>
+      <w:bookmarkStart w:id="48" w:name="_Toc403715480"/>
       <w:r>
         <w:t>ControlPackageType.h</w:t>
       </w:r>
+      <w:bookmarkEnd w:id="48"/>
     </w:p>
     <w:p>
       <w:pPr>
@@ -26628,11 +30753,13 @@
     </w:p>
     <w:p>
       <w:pPr>
-        <w:pStyle w:val="Cabealho2"/>
-      </w:pPr>
+        <w:pStyle w:val="Ttulo2"/>
+      </w:pPr>
+      <w:bookmarkStart w:id="49" w:name="_Toc403715481"/>
       <w:r>
         <w:t>DataLink.c</w:t>
       </w:r>
+      <w:bookmarkEnd w:id="49"/>
     </w:p>
     <w:p>
       <w:pPr>
@@ -44471,11 +48598,13 @@
     </w:p>
     <w:p>
       <w:pPr>
-        <w:pStyle w:val="Cabealho2"/>
-      </w:pPr>
+        <w:pStyle w:val="Ttulo2"/>
+      </w:pPr>
+      <w:bookmarkStart w:id="50" w:name="_Toc403715482"/>
       <w:r>
         <w:t>DataLink.h</w:t>
       </w:r>
+      <w:bookmarkEnd w:id="50"/>
     </w:p>
     <w:p>
       <w:pPr>
@@ -48421,11 +52550,13 @@
     </w:p>
     <w:p>
       <w:pPr>
-        <w:pStyle w:val="Cabealho2"/>
-      </w:pPr>
+        <w:pStyle w:val="Ttulo2"/>
+      </w:pPr>
+      <w:bookmarkStart w:id="51" w:name="_Toc403715483"/>
       <w:r>
         <w:t>Main.c</w:t>
       </w:r>
+      <w:bookmarkEnd w:id="51"/>
     </w:p>
     <w:p>
       <w:pPr>
@@ -51369,11 +55500,13 @@
     </w:p>
     <w:p>
       <w:pPr>
-        <w:pStyle w:val="Cabealho2"/>
-      </w:pPr>
+        <w:pStyle w:val="Ttulo2"/>
+      </w:pPr>
+      <w:bookmarkStart w:id="52" w:name="_Toc403715484"/>
       <w:r>
         <w:t>ParameterType.h</w:t>
       </w:r>
+      <w:bookmarkEnd w:id="52"/>
     </w:p>
     <w:p>
       <w:pPr>
@@ -51593,11 +55726,13 @@
     </w:p>
     <w:p>
       <w:pPr>
-        <w:pStyle w:val="Cabealho2"/>
-      </w:pPr>
+        <w:pStyle w:val="Ttulo2"/>
+      </w:pPr>
+      <w:bookmarkStart w:id="53" w:name="_Toc403715485"/>
       <w:r>
         <w:t>Utilities.c</w:t>
       </w:r>
+      <w:bookmarkEnd w:id="53"/>
     </w:p>
     <w:p>
       <w:pPr>
@@ -52846,11 +56981,13 @@
     </w:p>
     <w:p>
       <w:pPr>
-        <w:pStyle w:val="Cabealho2"/>
-      </w:pPr>
+        <w:pStyle w:val="Ttulo2"/>
+      </w:pPr>
+      <w:bookmarkStart w:id="54" w:name="_Toc403715486"/>
       <w:r>
         <w:t>Utilities.h</w:t>
       </w:r>
+      <w:bookmarkEnd w:id="54"/>
     </w:p>
     <w:p>
       <w:pPr>
@@ -53251,11 +57388,1196 @@
     </w:p>
     <w:p>
       <w:pPr>
-        <w:ind w:firstLine="0"/>
-      </w:pPr>
+        <w:spacing w:after="200"/>
+        <w:ind w:firstLine="567"/>
+        <w:jc w:val="left"/>
+      </w:pPr>
+      <w:r>
+        <w:br w:type="page"/>
+      </w:r>
+    </w:p>
+    <w:p>
+      <w:pPr>
+        <w:pStyle w:val="Ttulo2"/>
+      </w:pPr>
+      <w:bookmarkStart w:id="55" w:name="_Toc403715487"/>
+      <w:r>
+        <w:lastRenderedPageBreak/>
+        <w:t>Includes</w:t>
+      </w:r>
+      <w:bookmarkEnd w:id="55"/>
+    </w:p>
+    <w:p/>
+    <w:p>
+      <w:pPr>
+        <w:jc w:val="center"/>
+        <w:rPr>
+          <w:noProof/>
+          <w:lang w:eastAsia="pt-PT"/>
+        </w:rPr>
+      </w:pPr>
+      <w:r>
+        <w:rPr>
+          <w:noProof/>
+          <w:lang w:eastAsia="pt-PT"/>
+        </w:rPr>
+        <w:drawing>
+          <wp:inline distT="0" distB="0" distL="0" distR="0">
+            <wp:extent cx="3124200" cy="1066800"/>
+            <wp:effectExtent l="0" t="0" r="0" b="0"/>
+            <wp:docPr id="16" name="Imagem 16" descr="C:\Users\João\AppData\Local\Microsoft\Windows\INetCache\Content.Word\Aplication_8h__incl.png"/>
+            <wp:cNvGraphicFramePr>
+              <a:graphicFrameLocks xmlns:a="http://schemas.openxmlformats.org/drawingml/2006/main" noChangeAspect="1"/>
+            </wp:cNvGraphicFramePr>
+            <a:graphic xmlns:a="http://schemas.openxmlformats.org/drawingml/2006/main">
+              <a:graphicData uri="http://schemas.openxmlformats.org/drawingml/2006/picture">
+                <pic:pic xmlns:pic="http://schemas.openxmlformats.org/drawingml/2006/picture">
+                  <pic:nvPicPr>
+                    <pic:cNvPr id="0" name="Picture 20" descr="C:\Users\João\AppData\Local\Microsoft\Windows\INetCache\Content.Word\Aplication_8h__incl.png"/>
+                    <pic:cNvPicPr>
+                      <a:picLocks noChangeAspect="1" noChangeArrowheads="1"/>
+                    </pic:cNvPicPr>
+                  </pic:nvPicPr>
+                  <pic:blipFill>
+                    <a:blip r:embed="rId48">
+                      <a:extLst>
+                        <a:ext uri="{28A0092B-C50C-407E-A947-70E740481C1C}">
+                          <a14:useLocalDpi xmlns:a14="http://schemas.microsoft.com/office/drawing/2010/main" val="0"/>
+                        </a:ext>
+                      </a:extLst>
+                    </a:blip>
+                    <a:srcRect/>
+                    <a:stretch>
+                      <a:fillRect/>
+                    </a:stretch>
+                  </pic:blipFill>
+                  <pic:spPr bwMode="auto">
+                    <a:xfrm>
+                      <a:off x="0" y="0"/>
+                      <a:ext cx="3124200" cy="1066800"/>
+                    </a:xfrm>
+                    <a:prstGeom prst="rect">
+                      <a:avLst/>
+                    </a:prstGeom>
+                    <a:noFill/>
+                    <a:ln>
+                      <a:noFill/>
+                    </a:ln>
+                  </pic:spPr>
+                </pic:pic>
+              </a:graphicData>
+            </a:graphic>
+          </wp:inline>
+        </w:drawing>
+      </w:r>
+    </w:p>
+    <w:p>
+      <w:pPr>
+        <w:jc w:val="center"/>
+        <w:rPr>
+          <w:noProof/>
+          <w:lang w:eastAsia="pt-PT"/>
+        </w:rPr>
+      </w:pPr>
+    </w:p>
+    <w:p>
+      <w:pPr>
+        <w:jc w:val="center"/>
+        <w:rPr>
+          <w:noProof/>
+          <w:lang w:eastAsia="pt-PT"/>
+        </w:rPr>
+      </w:pPr>
+    </w:p>
+    <w:p>
+      <w:pPr>
+        <w:jc w:val="center"/>
+        <w:rPr>
+          <w:noProof/>
+          <w:lang w:eastAsia="pt-PT"/>
+        </w:rPr>
+      </w:pPr>
+    </w:p>
+    <w:p>
+      <w:pPr>
+        <w:jc w:val="center"/>
+        <w:rPr>
+          <w:noProof/>
+          <w:lang w:eastAsia="pt-PT"/>
+        </w:rPr>
+      </w:pPr>
+      <w:r>
+        <w:rPr>
+          <w:noProof/>
+          <w:lang w:eastAsia="pt-PT"/>
+        </w:rPr>
+        <w:drawing>
+          <wp:inline distT="0" distB="0" distL="0" distR="0">
+            <wp:extent cx="3581400" cy="1066800"/>
+            <wp:effectExtent l="0" t="0" r="0" b="0"/>
+            <wp:docPr id="17" name="Imagem 17" descr="C:\Users\João\AppData\Local\Microsoft\Windows\INetCache\Content.Word\Aplication_8h__dep__incl.png"/>
+            <wp:cNvGraphicFramePr>
+              <a:graphicFrameLocks xmlns:a="http://schemas.openxmlformats.org/drawingml/2006/main" noChangeAspect="1"/>
+            </wp:cNvGraphicFramePr>
+            <a:graphic xmlns:a="http://schemas.openxmlformats.org/drawingml/2006/main">
+              <a:graphicData uri="http://schemas.openxmlformats.org/drawingml/2006/picture">
+                <pic:pic xmlns:pic="http://schemas.openxmlformats.org/drawingml/2006/picture">
+                  <pic:nvPicPr>
+                    <pic:cNvPr id="0" name="Picture 25" descr="C:\Users\João\AppData\Local\Microsoft\Windows\INetCache\Content.Word\Aplication_8h__dep__incl.png"/>
+                    <pic:cNvPicPr>
+                      <a:picLocks noChangeAspect="1" noChangeArrowheads="1"/>
+                    </pic:cNvPicPr>
+                  </pic:nvPicPr>
+                  <pic:blipFill>
+                    <a:blip r:embed="rId49">
+                      <a:extLst>
+                        <a:ext uri="{28A0092B-C50C-407E-A947-70E740481C1C}">
+                          <a14:useLocalDpi xmlns:a14="http://schemas.microsoft.com/office/drawing/2010/main" val="0"/>
+                        </a:ext>
+                      </a:extLst>
+                    </a:blip>
+                    <a:srcRect/>
+                    <a:stretch>
+                      <a:fillRect/>
+                    </a:stretch>
+                  </pic:blipFill>
+                  <pic:spPr bwMode="auto">
+                    <a:xfrm>
+                      <a:off x="0" y="0"/>
+                      <a:ext cx="3581400" cy="1066800"/>
+                    </a:xfrm>
+                    <a:prstGeom prst="rect">
+                      <a:avLst/>
+                    </a:prstGeom>
+                    <a:noFill/>
+                    <a:ln>
+                      <a:noFill/>
+                    </a:ln>
+                  </pic:spPr>
+                </pic:pic>
+              </a:graphicData>
+            </a:graphic>
+          </wp:inline>
+        </w:drawing>
+      </w:r>
+    </w:p>
+    <w:p>
+      <w:pPr>
+        <w:jc w:val="center"/>
+        <w:rPr>
+          <w:noProof/>
+          <w:lang w:eastAsia="pt-PT"/>
+        </w:rPr>
+      </w:pPr>
+    </w:p>
+    <w:p>
+      <w:pPr>
+        <w:rPr>
+          <w:noProof/>
+          <w:lang w:eastAsia="pt-PT"/>
+        </w:rPr>
+      </w:pPr>
+    </w:p>
+    <w:p>
+      <w:pPr>
+        <w:rPr>
+          <w:noProof/>
+          <w:lang w:eastAsia="pt-PT"/>
+        </w:rPr>
+      </w:pPr>
+      <w:r>
+        <w:rPr>
+          <w:noProof/>
+        </w:rPr>
+        <w:pict>
+          <v:shape id="_x0000_s1037" type="#_x0000_t75" style="position:absolute;left:0;text-align:left;margin-left:-24.05pt;margin-top:34pt;width:507pt;height:88.5pt;z-index:251665408;mso-position-horizontal-relative:text;mso-position-vertical-relative:text;mso-width-relative:page;mso-height-relative:page">
+            <v:imagedata r:id="rId50" o:title="Aplication_8c__incl"/>
+            <w10:wrap type="square"/>
+          </v:shape>
+        </w:pict>
+      </w:r>
+    </w:p>
+    <w:p>
+      <w:pPr>
+        <w:rPr>
+          <w:noProof/>
+          <w:lang w:eastAsia="pt-PT"/>
+        </w:rPr>
+      </w:pPr>
+    </w:p>
+    <w:p>
+      <w:pPr>
+        <w:rPr>
+          <w:noProof/>
+          <w:lang w:eastAsia="pt-PT"/>
+        </w:rPr>
+      </w:pPr>
+    </w:p>
+    <w:p>
+      <w:pPr>
+        <w:rPr>
+          <w:noProof/>
+          <w:lang w:eastAsia="pt-PT"/>
+        </w:rPr>
+      </w:pPr>
+    </w:p>
+    <w:p>
+      <w:pPr>
+        <w:rPr>
+          <w:noProof/>
+          <w:lang w:eastAsia="pt-PT"/>
+        </w:rPr>
+      </w:pPr>
+    </w:p>
+    <w:p>
+      <w:pPr>
+        <w:rPr>
+          <w:noProof/>
+          <w:lang w:eastAsia="pt-PT"/>
+        </w:rPr>
+      </w:pPr>
+    </w:p>
+    <w:p>
+      <w:pPr>
+        <w:jc w:val="center"/>
+        <w:rPr>
+          <w:noProof/>
+          <w:lang w:eastAsia="pt-PT"/>
+        </w:rPr>
+      </w:pPr>
+      <w:r>
+        <w:rPr>
+          <w:noProof/>
+          <w:lang w:eastAsia="pt-PT"/>
+        </w:rPr>
+        <w:pict>
+          <v:shape id="_x0000_i1035" type="#_x0000_t75" style="width:257.25pt;height:140.25pt">
+            <v:imagedata r:id="rId51" o:title="DataLink_8h__incl"/>
+          </v:shape>
+        </w:pict>
+      </w:r>
+    </w:p>
+    <w:p>
+      <w:pPr>
+        <w:jc w:val="center"/>
+        <w:rPr>
+          <w:noProof/>
+          <w:lang w:eastAsia="pt-PT"/>
+        </w:rPr>
+      </w:pPr>
+    </w:p>
+    <w:p>
+      <w:pPr>
+        <w:jc w:val="center"/>
+        <w:rPr>
+          <w:noProof/>
+          <w:lang w:eastAsia="pt-PT"/>
+        </w:rPr>
+      </w:pPr>
+      <w:r>
+        <w:rPr>
+          <w:noProof/>
+          <w:lang w:eastAsia="pt-PT"/>
+        </w:rPr>
+        <w:pict>
+          <v:shape id="_x0000_i1036" type="#_x0000_t75" style="width:285.75pt;height:84pt">
+            <v:imagedata r:id="rId52" o:title="DataLink_8h__dep__incl"/>
+          </v:shape>
+        </w:pict>
+      </w:r>
+    </w:p>
+    <w:p>
+      <w:pPr>
+        <w:rPr>
+          <w:noProof/>
+          <w:lang w:eastAsia="pt-PT"/>
+        </w:rPr>
+      </w:pPr>
+    </w:p>
+    <w:p/>
+    <w:p>
+      <w:pPr>
+        <w:jc w:val="center"/>
+      </w:pPr>
+      <w:r>
+        <w:rPr>
+          <w:noProof/>
+        </w:rPr>
+        <w:lastRenderedPageBreak/>
+        <w:pict>
+          <v:shape id="_x0000_s1038" type="#_x0000_t75" style="position:absolute;left:0;text-align:left;margin-left:16.95pt;margin-top:.35pt;width:424.5pt;height:109.5pt;z-index:251667456;mso-position-horizontal-relative:text;mso-position-vertical-relative:text;mso-width-relative:page;mso-height-relative:page">
+            <v:imagedata r:id="rId53" o:title="DataLink_8c__incl"/>
+            <w10:wrap type="square"/>
+          </v:shape>
+        </w:pict>
+      </w:r>
+    </w:p>
+    <w:p/>
+    <w:p/>
+    <w:p>
+      <w:r>
+        <w:rPr>
+          <w:noProof/>
+        </w:rPr>
+        <w:pict>
+          <v:shape id="_x0000_s1039" type="#_x0000_t75" style="position:absolute;left:0;text-align:left;margin-left:13.2pt;margin-top:24.65pt;width:424.5pt;height:117.75pt;z-index:251669504;mso-position-horizontal-relative:text;mso-position-vertical-relative:text;mso-width-relative:page;mso-height-relative:page">
+            <v:imagedata r:id="rId54" o:title="Main_8c__incl"/>
+            <w10:wrap type="square"/>
+          </v:shape>
+        </w:pict>
+      </w:r>
+    </w:p>
+    <w:p/>
+    <w:p/>
+    <w:p/>
+    <w:p/>
+    <w:p>
+      <w:pPr>
+        <w:jc w:val="center"/>
+      </w:pPr>
+      <w:r>
+        <w:pict>
+          <v:shape id="_x0000_i1037" type="#_x0000_t75" style="width:140.25pt;height:84pt">
+            <v:imagedata r:id="rId55" o:title="Alarm_8h__dep__incl"/>
+          </v:shape>
+        </w:pict>
+      </w:r>
+    </w:p>
+    <w:p>
+      <w:pPr>
+        <w:jc w:val="center"/>
+      </w:pPr>
+    </w:p>
+    <w:p>
+      <w:pPr>
+        <w:jc w:val="center"/>
+      </w:pPr>
+    </w:p>
+    <w:p>
+      <w:pPr>
+        <w:jc w:val="center"/>
+      </w:pPr>
+    </w:p>
+    <w:p>
+      <w:pPr>
+        <w:jc w:val="center"/>
+      </w:pPr>
+    </w:p>
+    <w:p>
+      <w:pPr>
+        <w:jc w:val="center"/>
+      </w:pPr>
+      <w:r>
+        <w:pict>
+          <v:shape id="_x0000_i1038" type="#_x0000_t75" style="width:386.25pt;height:195.75pt">
+            <v:imagedata r:id="rId56" o:title="Alarm_8c__incl"/>
+          </v:shape>
+        </w:pict>
+      </w:r>
+    </w:p>
+    <w:p/>
+    <w:p/>
+    <w:p>
+      <w:pPr>
+        <w:jc w:val="center"/>
+        <w:rPr>
+          <w:b/>
+        </w:rPr>
+      </w:pPr>
+      <w:r>
+        <w:rPr>
+          <w:b/>
+          <w:noProof/>
+        </w:rPr>
+        <w:lastRenderedPageBreak/>
+        <w:pict>
+          <v:shape id="_x0000_s1060" type="#_x0000_t75" style="position:absolute;left:0;text-align:left;margin-left:156.45pt;margin-top:2.65pt;width:99.75pt;height:84pt;z-index:-251606016;mso-position-horizontal-relative:text;mso-position-vertical-relative:text;mso-width-relative:page;mso-height-relative:page">
+            <v:imagedata r:id="rId57" o:title="ParameterType_8h__dep__incl"/>
+          </v:shape>
+        </w:pict>
+      </w:r>
+    </w:p>
+    <w:p>
+      <w:pPr>
+        <w:ind w:firstLine="0"/>
+        <w:rPr>
+          <w:b/>
+        </w:rPr>
+      </w:pPr>
+    </w:p>
+    <w:p>
+      <w:pPr>
+        <w:spacing w:after="200"/>
+        <w:ind w:firstLine="0"/>
+        <w:rPr>
+          <w:b/>
+        </w:rPr>
+      </w:pPr>
+      <w:r>
+        <w:rPr>
+          <w:b/>
+          <w:noProof/>
+          <w:lang w:eastAsia="pt-PT"/>
+        </w:rPr>
+        <w:drawing>
+          <wp:anchor distT="0" distB="0" distL="114300" distR="114300" simplePos="0" relativeHeight="251711488" behindDoc="1" locked="0" layoutInCell="1" allowOverlap="1" wp14:anchorId="6B85E2FB" wp14:editId="0A61B1FF">
+            <wp:simplePos x="0" y="0"/>
+            <wp:positionH relativeFrom="margin">
+              <wp:posOffset>123190</wp:posOffset>
+            </wp:positionH>
+            <wp:positionV relativeFrom="paragraph">
+              <wp:posOffset>3763010</wp:posOffset>
+            </wp:positionV>
+            <wp:extent cx="2543175" cy="1066800"/>
+            <wp:effectExtent l="0" t="0" r="9525" b="0"/>
+            <wp:wrapNone/>
+            <wp:docPr id="19" name="Imagem 19" descr="C:\Users\João\AppData\Local\Microsoft\Windows\INetCache\Content.Word\CLI_8h__dep__incl.png"/>
+            <wp:cNvGraphicFramePr>
+              <a:graphicFrameLocks xmlns:a="http://schemas.openxmlformats.org/drawingml/2006/main" noChangeAspect="1"/>
+            </wp:cNvGraphicFramePr>
+            <a:graphic xmlns:a="http://schemas.openxmlformats.org/drawingml/2006/main">
+              <a:graphicData uri="http://schemas.openxmlformats.org/drawingml/2006/picture">
+                <pic:pic xmlns:pic="http://schemas.openxmlformats.org/drawingml/2006/picture">
+                  <pic:nvPicPr>
+                    <pic:cNvPr id="0" name="Picture 60" descr="C:\Users\João\AppData\Local\Microsoft\Windows\INetCache\Content.Word\CLI_8h__dep__incl.png"/>
+                    <pic:cNvPicPr>
+                      <a:picLocks noChangeAspect="1" noChangeArrowheads="1"/>
+                    </pic:cNvPicPr>
+                  </pic:nvPicPr>
+                  <pic:blipFill>
+                    <a:blip r:embed="rId58">
+                      <a:extLst>
+                        <a:ext uri="{28A0092B-C50C-407E-A947-70E740481C1C}">
+                          <a14:useLocalDpi xmlns:a14="http://schemas.microsoft.com/office/drawing/2010/main" val="0"/>
+                        </a:ext>
+                      </a:extLst>
+                    </a:blip>
+                    <a:srcRect/>
+                    <a:stretch>
+                      <a:fillRect/>
+                    </a:stretch>
+                  </pic:blipFill>
+                  <pic:spPr bwMode="auto">
+                    <a:xfrm>
+                      <a:off x="0" y="0"/>
+                      <a:ext cx="2543175" cy="1066800"/>
+                    </a:xfrm>
+                    <a:prstGeom prst="rect">
+                      <a:avLst/>
+                    </a:prstGeom>
+                    <a:noFill/>
+                    <a:ln>
+                      <a:noFill/>
+                    </a:ln>
+                  </pic:spPr>
+                </pic:pic>
+              </a:graphicData>
+            </a:graphic>
+            <wp14:sizeRelH relativeFrom="page">
+              <wp14:pctWidth>0</wp14:pctWidth>
+            </wp14:sizeRelH>
+            <wp14:sizeRelV relativeFrom="page">
+              <wp14:pctHeight>0</wp14:pctHeight>
+            </wp14:sizeRelV>
+          </wp:anchor>
+        </w:drawing>
+      </w:r>
+      <w:r>
+        <w:rPr>
+          <w:noProof/>
+        </w:rPr>
+        <w:pict>
+          <v:shape id="_x0000_s1061" type="#_x0000_t75" style="position:absolute;left:0;text-align:left;margin-left:76.95pt;margin-top:401.85pt;width:399.75pt;height:195.75pt;z-index:-251602944;mso-position-horizontal-relative:text;mso-position-vertical-relative:text;mso-width-relative:page;mso-height-relative:page">
+            <v:imagedata r:id="rId59" o:title="CLI_8c__incl"/>
+          </v:shape>
+        </w:pict>
+      </w:r>
+      <w:r>
+        <w:rPr>
+          <w:noProof/>
+        </w:rPr>
+        <w:pict>
+          <v:shape id="_x0000_s1062" type="#_x0000_t75" style="position:absolute;left:0;text-align:left;margin-left:-.3pt;margin-top:91.15pt;width:291pt;height:140.25pt;z-index:-251600896;mso-position-horizontal-relative:text;mso-position-vertical-relative:text;mso-width-relative:page;mso-height-relative:page">
+            <v:imagedata r:id="rId60" o:title="Utilities_8h__dep__incl"/>
+          </v:shape>
+        </w:pict>
+      </w:r>
+      <w:r>
+        <w:rPr>
+          <w:noProof/>
+        </w:rPr>
+        <w:pict>
+          <v:shape id="_x0000_s1058" type="#_x0000_t75" style="position:absolute;left:0;text-align:left;margin-left:337.2pt;margin-top:89.65pt;width:63.75pt;height:140.25pt;z-index:-251608064;mso-position-horizontal-relative:text;mso-position-vertical-relative:text;mso-width-relative:page;mso-height-relative:page">
+            <v:imagedata r:id="rId61" o:title="Utilities_8c__incl"/>
+          </v:shape>
+        </w:pict>
+      </w:r>
+      <w:r>
+        <w:br w:type="page"/>
+      </w:r>
+    </w:p>
+    <w:p>
+      <w:pPr>
+        <w:jc w:val="center"/>
+      </w:pPr>
+    </w:p>
+    <w:p>
+      <w:pPr>
+        <w:pStyle w:val="Ttulo2"/>
+      </w:pPr>
+      <w:bookmarkStart w:id="56" w:name="_Toc403715488"/>
+      <w:r>
+        <w:t>Sequência de chamadas de funções</w:t>
+      </w:r>
+      <w:bookmarkEnd w:id="56"/>
+    </w:p>
+    <w:p/>
+    <w:p>
+      <w:pPr>
+        <w:jc w:val="center"/>
+      </w:pPr>
+      <w:r>
+        <w:rPr>
+          <w:noProof/>
+        </w:rPr>
+        <w:pict>
+          <v:shape id="_x0000_s1040" type="#_x0000_t75" style="position:absolute;left:0;text-align:left;margin-left:7.2pt;margin-top:11.25pt;width:425.25pt;height:174pt;z-index:-251644928;mso-position-horizontal-relative:text;mso-position-vertical-relative:text;mso-width-relative:page;mso-height-relative:page">
+            <v:imagedata r:id="rId62" o:title="Aplication_8c_a2e05c353561d2232f5196b87639610e0_cgraph"/>
+          </v:shape>
+        </w:pict>
+      </w:r>
+    </w:p>
+    <w:p>
+      <w:pPr>
+        <w:jc w:val="center"/>
+      </w:pPr>
+    </w:p>
+    <w:p>
+      <w:pPr>
+        <w:jc w:val="center"/>
+      </w:pPr>
+    </w:p>
+    <w:p>
+      <w:pPr>
+        <w:jc w:val="center"/>
+      </w:pPr>
+    </w:p>
+    <w:p>
+      <w:pPr>
+        <w:jc w:val="center"/>
+      </w:pPr>
+    </w:p>
+    <w:p>
+      <w:pPr>
+        <w:jc w:val="center"/>
+      </w:pPr>
+    </w:p>
+    <w:p>
+      <w:pPr>
+        <w:jc w:val="center"/>
+      </w:pPr>
+    </w:p>
+    <w:p>
+      <w:pPr>
+        <w:jc w:val="center"/>
+      </w:pPr>
+    </w:p>
+    <w:p>
+      <w:pPr>
+        <w:spacing w:after="200"/>
+        <w:ind w:firstLine="567"/>
+        <w:jc w:val="left"/>
+      </w:pPr>
+      <w:r>
+        <w:rPr>
+          <w:noProof/>
+          <w:lang w:eastAsia="pt-PT"/>
+        </w:rPr>
+        <w:drawing>
+          <wp:anchor distT="0" distB="0" distL="114300" distR="114300" simplePos="0" relativeHeight="251681792" behindDoc="1" locked="0" layoutInCell="1" allowOverlap="1" wp14:anchorId="440181DB" wp14:editId="08DF7692">
+            <wp:simplePos x="0" y="0"/>
+            <wp:positionH relativeFrom="margin">
+              <wp:align>right</wp:align>
+            </wp:positionH>
+            <wp:positionV relativeFrom="paragraph">
+              <wp:posOffset>4206240</wp:posOffset>
+            </wp:positionV>
+            <wp:extent cx="5391150" cy="2171700"/>
+            <wp:effectExtent l="0" t="0" r="0" b="0"/>
+            <wp:wrapNone/>
+            <wp:docPr id="18" name="Imagem 18" descr="C:\Users\João\AppData\Local\Microsoft\Windows\INetCache\Content.Word\Aplication_8c_a2f2eb44ecd2adcf86f887d0403f0f383_cgraph.png"/>
+            <wp:cNvGraphicFramePr>
+              <a:graphicFrameLocks xmlns:a="http://schemas.openxmlformats.org/drawingml/2006/main" noChangeAspect="1"/>
+            </wp:cNvGraphicFramePr>
+            <a:graphic xmlns:a="http://schemas.openxmlformats.org/drawingml/2006/main">
+              <a:graphicData uri="http://schemas.openxmlformats.org/drawingml/2006/picture">
+                <pic:pic xmlns:pic="http://schemas.openxmlformats.org/drawingml/2006/picture">
+                  <pic:nvPicPr>
+                    <pic:cNvPr id="0" name="Picture 21" descr="C:\Users\João\AppData\Local\Microsoft\Windows\INetCache\Content.Word\Aplication_8c_a2f2eb44ecd2adcf86f887d0403f0f383_cgraph.png"/>
+                    <pic:cNvPicPr>
+                      <a:picLocks noChangeAspect="1" noChangeArrowheads="1"/>
+                    </pic:cNvPicPr>
+                  </pic:nvPicPr>
+                  <pic:blipFill>
+                    <a:blip r:embed="rId63">
+                      <a:extLst>
+                        <a:ext uri="{28A0092B-C50C-407E-A947-70E740481C1C}">
+                          <a14:useLocalDpi xmlns:a14="http://schemas.microsoft.com/office/drawing/2010/main" val="0"/>
+                        </a:ext>
+                      </a:extLst>
+                    </a:blip>
+                    <a:srcRect/>
+                    <a:stretch>
+                      <a:fillRect/>
+                    </a:stretch>
+                  </pic:blipFill>
+                  <pic:spPr bwMode="auto">
+                    <a:xfrm>
+                      <a:off x="0" y="0"/>
+                      <a:ext cx="5391150" cy="2171700"/>
+                    </a:xfrm>
+                    <a:prstGeom prst="rect">
+                      <a:avLst/>
+                    </a:prstGeom>
+                    <a:noFill/>
+                    <a:ln>
+                      <a:noFill/>
+                    </a:ln>
+                  </pic:spPr>
+                </pic:pic>
+              </a:graphicData>
+            </a:graphic>
+            <wp14:sizeRelH relativeFrom="page">
+              <wp14:pctWidth>0</wp14:pctWidth>
+            </wp14:sizeRelH>
+            <wp14:sizeRelV relativeFrom="page">
+              <wp14:pctHeight>0</wp14:pctHeight>
+            </wp14:sizeRelV>
+          </wp:anchor>
+        </w:drawing>
+      </w:r>
+      <w:r>
+        <w:rPr>
+          <w:noProof/>
+        </w:rPr>
+        <w:pict>
+          <v:shape id="_x0000_s1044" type="#_x0000_t75" style="position:absolute;left:0;text-align:left;margin-left:10.95pt;margin-top:96.2pt;width:424.5pt;height:185.25pt;z-index:251679744;mso-position-horizontal-relative:text;mso-position-vertical-relative:text;mso-width-relative:page;mso-height-relative:page">
+            <v:imagedata r:id="rId64" o:title="Aplication_8c_aba54d26c3685755062ca8f4484e83c26_cgraph"/>
+            <w10:wrap type="square"/>
+          </v:shape>
+        </w:pict>
+      </w:r>
+      <w:r>
+        <w:br w:type="page"/>
+      </w:r>
+    </w:p>
+    <w:p>
+      <w:pPr>
+        <w:jc w:val="center"/>
+      </w:pPr>
+      <w:r>
+        <w:rPr>
+          <w:noProof/>
+        </w:rPr>
+        <w:lastRenderedPageBreak/>
+        <w:pict>
+          <v:shape id="_x0000_s1043" type="#_x0000_t75" style="position:absolute;left:0;text-align:left;margin-left:.45pt;margin-top:-.65pt;width:424.5pt;height:181.5pt;z-index:-251638784;mso-position-horizontal-relative:text;mso-position-vertical-relative:text;mso-width-relative:page;mso-height-relative:page">
+            <v:imagedata r:id="rId65" o:title="Aplication_8c_a9726fe48658421881a45e41c34df46c6_cgraph"/>
+          </v:shape>
+        </w:pict>
+      </w:r>
+    </w:p>
+    <w:p>
+      <w:pPr>
+        <w:jc w:val="center"/>
+      </w:pPr>
+    </w:p>
+    <w:p>
+      <w:pPr>
+        <w:jc w:val="center"/>
+      </w:pPr>
+    </w:p>
+    <w:p>
+      <w:pPr>
+        <w:jc w:val="center"/>
+      </w:pPr>
+    </w:p>
+    <w:p>
+      <w:pPr>
+        <w:jc w:val="center"/>
+      </w:pPr>
+    </w:p>
+    <w:p>
+      <w:pPr>
+        <w:jc w:val="center"/>
+      </w:pPr>
+    </w:p>
+    <w:p>
+      <w:pPr>
+        <w:jc w:val="center"/>
+      </w:pPr>
+    </w:p>
+    <w:p>
+      <w:pPr>
+        <w:jc w:val="center"/>
+      </w:pPr>
+    </w:p>
+    <w:p>
+      <w:pPr>
+        <w:spacing w:after="200"/>
+        <w:ind w:firstLine="567"/>
+        <w:jc w:val="left"/>
+      </w:pPr>
+      <w:r>
+        <w:rPr>
+          <w:noProof/>
+        </w:rPr>
+        <w:pict>
+          <v:shape id="_x0000_s1042" type="#_x0000_t75" style="position:absolute;left:0;text-align:left;margin-left:.45pt;margin-top:378.1pt;width:424.5pt;height:171pt;z-index:251675648;mso-position-horizontal-relative:text;mso-position-vertical-relative:text;mso-width-relative:page;mso-height-relative:page">
+            <v:imagedata r:id="rId66" o:title="Aplication_8c_a672b1d6bcaa2e97f35edf7665b10c71b_cgraph"/>
+            <w10:wrap type="square"/>
+          </v:shape>
+        </w:pict>
+      </w:r>
+      <w:r>
+        <w:rPr>
+          <w:noProof/>
+        </w:rPr>
+        <w:pict>
+          <v:shape id="_x0000_s1046" type="#_x0000_t75" style="position:absolute;left:0;text-align:left;margin-left:.45pt;margin-top:129.85pt;width:424.5pt;height:183pt;z-index:-251632640;mso-position-horizontal-relative:text;mso-position-vertical-relative:text;mso-width-relative:page;mso-height-relative:page">
+            <v:imagedata r:id="rId67" o:title="Aplication_8c_acd6f1b444cf42eac288c3f4ae1e2eb0a_cgraph"/>
+          </v:shape>
+        </w:pict>
+      </w:r>
+      <w:r>
+        <w:br w:type="page"/>
+      </w:r>
+    </w:p>
+    <w:p>
+      <w:pPr>
+        <w:jc w:val="center"/>
+      </w:pPr>
+      <w:r>
+        <w:rPr>
+          <w:noProof/>
+        </w:rPr>
+        <w:lastRenderedPageBreak/>
+        <w:pict>
+          <v:shape id="_x0000_s1047" type="#_x0000_t75" style="position:absolute;left:0;text-align:left;margin-left:12.45pt;margin-top:11.45pt;width:425.25pt;height:181.5pt;z-index:-251630592;mso-position-horizontal-relative:text;mso-position-vertical-relative:text;mso-width-relative:page;mso-height-relative:page">
+            <v:imagedata r:id="rId68" o:title="Aplication_8c_a3622090a7ff391221a74cad6493bbca9_cgraph"/>
+          </v:shape>
+        </w:pict>
+      </w:r>
+    </w:p>
+    <w:p>
+      <w:pPr>
+        <w:jc w:val="center"/>
+      </w:pPr>
+    </w:p>
+    <w:p>
+      <w:pPr>
+        <w:spacing w:after="200"/>
+        <w:ind w:firstLine="567"/>
+        <w:jc w:val="left"/>
+      </w:pPr>
+      <w:r>
+        <w:rPr>
+          <w:noProof/>
+        </w:rPr>
+        <w:pict>
+          <v:shape id="_x0000_s1049" type="#_x0000_t75" style="position:absolute;left:0;text-align:left;margin-left:-.3pt;margin-top:452.65pt;width:425.25pt;height:161.25pt;z-index:-251626496;mso-position-horizontal-relative:text;mso-position-vertical-relative:text;mso-width-relative:page;mso-height-relative:page">
+            <v:imagedata r:id="rId69" o:title="CLI_8c_a7a78a0e4c77c9795d24028779ea4142b_cgraph"/>
+          </v:shape>
+        </w:pict>
+      </w:r>
+      <w:r>
+        <w:rPr>
+          <w:noProof/>
+        </w:rPr>
+        <w:pict>
+          <v:shape id="_x0000_s1048" type="#_x0000_t75" style="position:absolute;left:0;text-align:left;margin-left:16.2pt;margin-top:217.9pt;width:424.5pt;height:166.5pt;z-index:-251628544;mso-position-horizontal-relative:text;mso-position-vertical-relative:text;mso-width-relative:page;mso-height-relative:page">
+            <v:imagedata r:id="rId70" o:title="Aplication_8c_afde5d85715c0de5b83fbb5cf3d1e1ac7_cgraph"/>
+          </v:shape>
+        </w:pict>
+      </w:r>
+      <w:r>
+        <w:br w:type="page"/>
+      </w:r>
+    </w:p>
+    <w:p>
+      <w:pPr>
+        <w:spacing w:after="200"/>
+        <w:ind w:firstLine="567"/>
+        <w:jc w:val="left"/>
+      </w:pPr>
+      <w:r>
+        <w:rPr>
+          <w:noProof/>
+        </w:rPr>
+        <w:lastRenderedPageBreak/>
+        <w:pict>
+          <v:shape id="_x0000_s1052" type="#_x0000_t75" style="position:absolute;left:0;text-align:left;margin-left:44.7pt;margin-top:-.4pt;width:380.25pt;height:255.75pt;z-index:-251620352;mso-position-horizontal-relative:text;mso-position-vertical-relative:text;mso-width-relative:page;mso-height-relative:page">
+            <v:imagedata r:id="rId71" o:title="DataLink_8c_ae95b679b4b9930c7c2eb5bb1339b5f0a_cgraph"/>
+          </v:shape>
+        </w:pict>
+      </w:r>
+    </w:p>
+    <w:p>
+      <w:pPr>
+        <w:jc w:val="center"/>
+      </w:pPr>
+    </w:p>
+    <w:p>
+      <w:pPr>
+        <w:jc w:val="center"/>
+      </w:pPr>
+    </w:p>
+    <w:p>
+      <w:pPr>
+        <w:spacing w:after="200"/>
+        <w:ind w:firstLine="567"/>
+        <w:jc w:val="left"/>
+      </w:pPr>
+      <w:r>
+        <w:rPr>
+          <w:noProof/>
+        </w:rPr>
+        <w:pict>
+          <v:shape id="_x0000_s1053" type="#_x0000_t75" style="position:absolute;left:0;text-align:left;margin-left:49.95pt;margin-top:247.15pt;width:356.25pt;height:218.25pt;z-index:-251618304;mso-position-horizontal-relative:text;mso-position-vertical-relative:text;mso-width-relative:page;mso-height-relative:page">
+            <v:imagedata r:id="rId72" o:title="DataLink_8c_a5a603997c23de36c383f19dc00e81743_cgraph"/>
+          </v:shape>
+        </w:pict>
+      </w:r>
+      <w:r>
+        <w:br w:type="page"/>
+      </w:r>
+    </w:p>
+    <w:p>
+      <w:pPr>
+        <w:spacing w:after="200"/>
+        <w:ind w:firstLine="567"/>
+        <w:jc w:val="left"/>
+      </w:pPr>
+      <w:r>
+        <w:rPr>
+          <w:noProof/>
+        </w:rPr>
+        <w:lastRenderedPageBreak/>
+        <w:pict>
+          <v:shape id="_x0000_s1051" type="#_x0000_t75" style="position:absolute;left:0;text-align:left;margin-left:-.3pt;margin-top:274.85pt;width:381.75pt;height:255.75pt;z-index:-251622400;mso-position-horizontal-relative:text;mso-position-vertical-relative:text;mso-width-relative:page;mso-height-relative:page">
+            <v:imagedata r:id="rId73" o:title="DataLink_8c_a5796ccff54dd4a61ec471010d1838cda_cgraph"/>
+          </v:shape>
+        </w:pict>
+      </w:r>
+      <w:r>
+        <w:rPr>
+          <w:noProof/>
+        </w:rPr>
+        <w:pict>
+          <v:shape id="_x0000_s1050" type="#_x0000_t75" style="position:absolute;left:0;text-align:left;margin-left:-.3pt;margin-top:-.3pt;width:425.25pt;height:222pt;z-index:-251624448;mso-position-horizontal-relative:text;mso-position-vertical-relative:text;mso-width-relative:page;mso-height-relative:page">
+            <v:imagedata r:id="rId74" o:title="DataLink_8c_a79e461b24752ccc70c85ec7da101e3e3_cgraph"/>
+          </v:shape>
+        </w:pict>
+      </w:r>
+      <w:r>
+        <w:br w:type="page"/>
+      </w:r>
+    </w:p>
+    <w:p>
+      <w:pPr>
+        <w:spacing w:after="200"/>
+        <w:ind w:firstLine="567"/>
+        <w:jc w:val="left"/>
+      </w:pPr>
+      <w:r>
+        <w:rPr>
+          <w:noProof/>
+        </w:rPr>
+        <w:lastRenderedPageBreak/>
+        <w:pict>
+          <v:shape id="_x0000_s1057" type="#_x0000_t75" style="position:absolute;left:0;text-align:left;margin-left:84.45pt;margin-top:448.9pt;width:255.75pt;height:104.25pt;z-index:-251610112;mso-position-horizontal-relative:text;mso-position-vertical-relative:text;mso-width-relative:page;mso-height-relative:page">
+            <v:imagedata r:id="rId75" o:title="DataLink_8c_a8f7b3b594fd3cfdd34c543340a1a4d6a_cgraph"/>
+          </v:shape>
+        </w:pict>
+      </w:r>
+      <w:r>
+        <w:rPr>
+          <w:noProof/>
+        </w:rPr>
+        <w:pict>
+          <v:shape id="_x0000_s1056" type="#_x0000_t75" style="position:absolute;left:0;text-align:left;margin-left:111.45pt;margin-top:352.15pt;width:201.75pt;height:27.75pt;z-index:-251612160;mso-position-horizontal-relative:text;mso-position-vertical-relative:text;mso-width-relative:page;mso-height-relative:page">
+            <v:imagedata r:id="rId76" o:title="DataLink_8h_aa2a03c611f0a3cd6076a70022974d33f_cgraph"/>
+          </v:shape>
+        </w:pict>
+      </w:r>
+      <w:r>
+        <w:rPr>
+          <w:noProof/>
+        </w:rPr>
+        <w:pict>
+          <v:shape id="_x0000_s1054" type="#_x0000_t75" style="position:absolute;left:0;text-align:left;margin-left:72.45pt;margin-top:148.9pt;width:279.75pt;height:141.75pt;z-index:-251616256;mso-position-horizontal-relative:text;mso-position-vertical-relative:text;mso-width-relative:page;mso-height-relative:page">
+            <v:imagedata r:id="rId77" o:title="DataLink_8c_ae104dc8aa78bee8583880ab6a5dd0622_cgraph"/>
+          </v:shape>
+        </w:pict>
+      </w:r>
+      <w:r>
+        <w:rPr>
+          <w:noProof/>
+        </w:rPr>
+        <w:pict>
+          <v:shape id="_x0000_s1055" type="#_x0000_t75" style="position:absolute;left:0;text-align:left;margin-left:58.95pt;margin-top:11.65pt;width:315.75pt;height:66pt;z-index:-251614208;mso-position-horizontal-relative:text;mso-position-vertical-relative:text;mso-width-relative:page;mso-height-relative:page">
+            <v:imagedata r:id="rId78" o:title="DataLink_8h_a55440c0d7af0d104778159feb8002745_cgraph"/>
+          </v:shape>
+        </w:pict>
+      </w:r>
+      <w:r>
+        <w:br w:type="page"/>
+      </w:r>
+    </w:p>
+    <w:p>
+      <w:pPr>
+        <w:spacing w:after="200"/>
+        <w:ind w:firstLine="567"/>
+        <w:jc w:val="center"/>
+      </w:pPr>
+      <w:r>
+        <w:rPr>
+          <w:noProof/>
+          <w:lang w:eastAsia="pt-PT"/>
+        </w:rPr>
+        <w:lastRenderedPageBreak/>
+        <w:drawing>
+          <wp:inline distT="0" distB="0" distL="0" distR="0">
+            <wp:extent cx="2209800" cy="352425"/>
+            <wp:effectExtent l="0" t="0" r="0" b="9525"/>
+            <wp:docPr id="20" name="Imagem 20" descr="C:\Users\João\AppData\Local\Microsoft\Windows\INetCache\Content.Word\Alarm_8c_a75e98b9730357038111037edda8339df_cgraph.png"/>
+            <wp:cNvGraphicFramePr>
+              <a:graphicFrameLocks xmlns:a="http://schemas.openxmlformats.org/drawingml/2006/main" noChangeAspect="1"/>
+            </wp:cNvGraphicFramePr>
+            <a:graphic xmlns:a="http://schemas.openxmlformats.org/drawingml/2006/main">
+              <a:graphicData uri="http://schemas.openxmlformats.org/drawingml/2006/picture">
+                <pic:pic xmlns:pic="http://schemas.openxmlformats.org/drawingml/2006/picture">
+                  <pic:nvPicPr>
+                    <pic:cNvPr id="0" name="Picture 95" descr="C:\Users\João\AppData\Local\Microsoft\Windows\INetCache\Content.Word\Alarm_8c_a75e98b9730357038111037edda8339df_cgraph.png"/>
+                    <pic:cNvPicPr>
+                      <a:picLocks noChangeAspect="1" noChangeArrowheads="1"/>
+                    </pic:cNvPicPr>
+                  </pic:nvPicPr>
+                  <pic:blipFill>
+                    <a:blip r:embed="rId79">
+                      <a:extLst>
+                        <a:ext uri="{28A0092B-C50C-407E-A947-70E740481C1C}">
+                          <a14:useLocalDpi xmlns:a14="http://schemas.microsoft.com/office/drawing/2010/main" val="0"/>
+                        </a:ext>
+                      </a:extLst>
+                    </a:blip>
+                    <a:srcRect/>
+                    <a:stretch>
+                      <a:fillRect/>
+                    </a:stretch>
+                  </pic:blipFill>
+                  <pic:spPr bwMode="auto">
+                    <a:xfrm>
+                      <a:off x="0" y="0"/>
+                      <a:ext cx="2209800" cy="352425"/>
+                    </a:xfrm>
+                    <a:prstGeom prst="rect">
+                      <a:avLst/>
+                    </a:prstGeom>
+                    <a:noFill/>
+                    <a:ln>
+                      <a:noFill/>
+                    </a:ln>
+                  </pic:spPr>
+                </pic:pic>
+              </a:graphicData>
+            </a:graphic>
+          </wp:inline>
+        </w:drawing>
+      </w:r>
+    </w:p>
+    <w:p>
+      <w:pPr>
+        <w:spacing w:after="200"/>
+        <w:ind w:firstLine="567"/>
+        <w:jc w:val="center"/>
+      </w:pPr>
+    </w:p>
+    <w:p>
+      <w:pPr>
+        <w:spacing w:after="200"/>
+        <w:ind w:firstLine="567"/>
+        <w:jc w:val="center"/>
+      </w:pPr>
+    </w:p>
+    <w:p>
+      <w:pPr>
+        <w:spacing w:after="200"/>
+        <w:ind w:firstLine="567"/>
+        <w:jc w:val="center"/>
+      </w:pPr>
+      <w:r>
+        <w:pict>
+          <v:shape id="_x0000_i1039" type="#_x0000_t75" style="width:194.25pt;height:27.75pt">
+            <v:imagedata r:id="rId80" o:title="CLI_8h_a8c7d0dd2b024c5b38f0a098159c11d8b_cgraph"/>
+          </v:shape>
+        </w:pict>
+      </w:r>
+    </w:p>
+    <w:p>
+      <w:pPr>
+        <w:spacing w:after="200"/>
+        <w:ind w:firstLine="567"/>
+        <w:jc w:val="center"/>
+      </w:pPr>
+    </w:p>
+    <w:p>
+      <w:pPr>
+        <w:spacing w:after="200"/>
+        <w:ind w:firstLine="567"/>
+        <w:jc w:val="center"/>
+      </w:pPr>
+    </w:p>
+    <w:p>
+      <w:pPr>
+        <w:spacing w:after="200"/>
+        <w:ind w:firstLine="567"/>
+        <w:jc w:val="center"/>
+      </w:pPr>
+      <w:r>
+        <w:pict>
+          <v:shape id="_x0000_i1040" type="#_x0000_t75" style="width:207.75pt;height:27.75pt">
+            <v:imagedata r:id="rId81" o:title="CLI_8h_ab117a9afdf5df49aa0e68f2e17015add_cgraph"/>
+          </v:shape>
+        </w:pict>
+      </w:r>
+    </w:p>
+    <w:p>
+      <w:pPr>
+        <w:spacing w:after="200"/>
+        <w:ind w:firstLine="567"/>
+        <w:jc w:val="center"/>
+      </w:pPr>
+    </w:p>
+    <w:p>
+      <w:pPr>
+        <w:spacing w:after="200"/>
+        <w:ind w:firstLine="567"/>
+        <w:jc w:val="center"/>
+      </w:pPr>
+    </w:p>
+    <w:p>
+      <w:pPr>
+        <w:spacing w:after="200"/>
+        <w:ind w:firstLine="567"/>
+        <w:jc w:val="center"/>
+      </w:pPr>
+      <w:r>
+        <w:pict>
+          <v:shape id="_x0000_i1041" type="#_x0000_t75" style="width:327.75pt;height:66pt">
+            <v:imagedata r:id="rId82" o:title="DataLink_8c_a0a0b08bf7e5eb5e63d60f78038103420_cgraph"/>
+          </v:shape>
+        </w:pict>
+      </w:r>
+    </w:p>
+    <w:p>
+      <w:pPr>
+        <w:spacing w:after="200"/>
+        <w:ind w:firstLine="567"/>
+        <w:jc w:val="center"/>
+      </w:pPr>
+    </w:p>
+    <w:p>
+      <w:pPr>
+        <w:spacing w:after="200"/>
+        <w:ind w:firstLine="567"/>
+        <w:jc w:val="center"/>
+      </w:pPr>
+    </w:p>
+    <w:p>
+      <w:pPr>
+        <w:spacing w:after="200"/>
+        <w:ind w:firstLine="567"/>
+        <w:jc w:val="center"/>
+      </w:pPr>
+      <w:r>
+        <w:pict>
+          <v:shape id="_x0000_i1042" type="#_x0000_t75" style="width:424.5pt;height:88.5pt">
+            <v:imagedata r:id="rId83" o:title="DataLink_8c_a2ed8d1857ec45e7671fd376d91c7bcc8_cgraph"/>
+          </v:shape>
+        </w:pict>
+      </w:r>
+    </w:p>
+    <w:p>
+      <w:pPr>
+        <w:spacing w:after="200"/>
+        <w:ind w:firstLine="567"/>
+        <w:jc w:val="center"/>
+      </w:pPr>
+    </w:p>
+    <w:p>
+      <w:pPr>
+        <w:spacing w:after="200"/>
+        <w:ind w:firstLine="567"/>
+        <w:jc w:val="center"/>
+      </w:pPr>
+    </w:p>
+    <w:p>
+      <w:pPr>
+        <w:spacing w:after="200"/>
+        <w:ind w:firstLine="567"/>
+        <w:jc w:val="center"/>
+      </w:pPr>
+      <w:r>
+        <w:pict>
+          <v:shape id="_x0000_i1043" type="#_x0000_t75" style="width:66pt;height:96pt">
+            <v:imagedata r:id="rId84" o:title="structLinkLayer__coll__graph"/>
+          </v:shape>
+        </w:pict>
+      </w:r>
+      <w:r>
+        <w:br w:type="page"/>
+      </w:r>
+    </w:p>
+    <w:p>
+      <w:pPr>
+        <w:jc w:val="center"/>
+      </w:pPr>
+      <w:r>
+        <w:rPr>
+          <w:noProof/>
+        </w:rPr>
+        <w:lastRenderedPageBreak/>
+        <w:pict>
+          <v:shape id="_x0000_s1064" type="#_x0000_t75" style="position:absolute;left:0;text-align:left;margin-left:-43.8pt;margin-top:3.4pt;width:512.5pt;height:185.95pt;z-index:-251596800;mso-position-horizontal-relative:text;mso-position-vertical-relative:text;mso-width-relative:page;mso-height-relative:page">
+            <v:imagedata r:id="rId85" o:title="Main_8c_a66de31858156defd8bcab2fc18047cbd_cgraph"/>
+          </v:shape>
+        </w:pict>
+      </w:r>
+    </w:p>
+    <w:p>
+      <w:pPr>
+        <w:jc w:val="center"/>
+      </w:pPr>
+    </w:p>
+    <w:p>
+      <w:pPr>
+        <w:jc w:val="center"/>
+      </w:pPr>
+      <w:r>
+        <w:rPr>
+          <w:noProof/>
+        </w:rPr>
+        <w:pict>
+          <v:shape id="_x0000_s1063" type="#_x0000_t75" style="position:absolute;left:0;text-align:left;margin-left:-60.3pt;margin-top:231.75pt;width:539.9pt;height:186pt;z-index:-251598848;mso-position-horizontal-relative:text;mso-position-vertical-relative:text;mso-width-relative:page;mso-height-relative:page">
+            <v:imagedata r:id="rId86" o:title="Main_8c_a3c04138a5bfe5d72780bb7e82a18e627_cgraph"/>
+          </v:shape>
+        </w:pict>
+      </w:r>
     </w:p>
     <w:sectPr>
-      <w:footerReference w:type="default" r:id="rId44"/>
+      <w:headerReference w:type="default" r:id="rId87"/>
+      <w:footerReference w:type="default" r:id="rId88"/>
       <w:pgSz w:w="11906" w:h="16838"/>
       <w:pgMar w:top="1417" w:right="1701" w:bottom="1417" w:left="1701" w:header="708" w:footer="708" w:gutter="0"/>
       <w:cols w:space="708"/>
@@ -53289,7 +58611,7 @@
 <w:ftr xmlns:wpc="http://schemas.microsoft.com/office/word/2010/wordprocessingCanvas" xmlns:mc="http://schemas.openxmlformats.org/markup-compatibility/2006" xmlns:o="urn:schemas-microsoft-com:office:office" xmlns:r="http://schemas.openxmlformats.org/officeDocument/2006/relationships" xmlns:m="http://schemas.openxmlformats.org/officeDocument/2006/math" xmlns:v="urn:schemas-microsoft-com:vml" xmlns:wp14="http://schemas.microsoft.com/office/word/2010/wordprocessingDrawing" xmlns:wp="http://schemas.openxmlformats.org/drawingml/2006/wordprocessingDrawing" xmlns:w10="urn:schemas-microsoft-com:office:word" xmlns:w="http://schemas.openxmlformats.org/wordprocessingml/2006/main" xmlns:w14="http://schemas.microsoft.com/office/word/2010/wordml" xmlns:w15="http://schemas.microsoft.com/office/word/2012/wordml" xmlns:wpg="http://schemas.microsoft.com/office/word/2010/wordprocessingGroup" xmlns:wpi="http://schemas.microsoft.com/office/word/2010/wordprocessingInk" xmlns:wne="http://schemas.microsoft.com/office/word/2006/wordml" xmlns:wps="http://schemas.microsoft.com/office/word/2010/wordprocessingShape" mc:Ignorable="w14 w15 wp14">
   <w:sdt>
     <w:sdtPr>
-      <w:id w:val="912741271"/>
+      <w:id w:val="1795865348"/>
       <w:docPartObj>
         <w:docPartGallery w:val="Page Numbers (Bottom of Page)"/>
         <w:docPartUnique/>
@@ -53299,276 +58621,35 @@
       <w:p>
         <w:pPr>
           <w:pStyle w:val="Rodap"/>
+          <w:jc w:val="right"/>
         </w:pPr>
+        <w:r>
+          <w:fldChar w:fldCharType="begin"/>
+        </w:r>
+        <w:r>
+          <w:instrText>PAGE   \* MERGEFORMAT</w:instrText>
+        </w:r>
+        <w:r>
+          <w:fldChar w:fldCharType="separate"/>
+        </w:r>
         <w:r>
           <w:rPr>
             <w:noProof/>
-            <w:lang w:eastAsia="pt-PT"/>
+            <w:lang w:val="pt-BR"/>
           </w:rPr>
-          <mc:AlternateContent>
-            <mc:Choice Requires="wpg">
-              <w:drawing>
-                <wp:anchor distT="0" distB="0" distL="114300" distR="114300" simplePos="0" relativeHeight="251659264" behindDoc="0" locked="0" layoutInCell="1" allowOverlap="1">
-                  <wp:simplePos x="0" y="0"/>
-                  <wp:positionH relativeFrom="page">
-                    <wp:align>center</wp:align>
-                  </wp:positionH>
-                  <wp:positionV relativeFrom="bottomMargin">
-                    <wp:align>center</wp:align>
-                  </wp:positionV>
-                  <wp:extent cx="7753350" cy="190500"/>
-                  <wp:effectExtent l="9525" t="9525" r="9525" b="0"/>
-                  <wp:wrapNone/>
-                  <wp:docPr id="2" name="Grupo 2"/>
-                  <wp:cNvGraphicFramePr>
-                    <a:graphicFrameLocks xmlns:a="http://schemas.openxmlformats.org/drawingml/2006/main"/>
-                  </wp:cNvGraphicFramePr>
-                  <a:graphic xmlns:a="http://schemas.openxmlformats.org/drawingml/2006/main">
-                    <a:graphicData uri="http://schemas.microsoft.com/office/word/2010/wordprocessingGroup">
-                      <wpg:wgp>
-                        <wpg:cNvGrpSpPr>
-                          <a:grpSpLocks/>
-                        </wpg:cNvGrpSpPr>
-                        <wpg:grpSpPr bwMode="auto">
-                          <a:xfrm>
-                            <a:off x="0" y="0"/>
-                            <a:ext cx="7753350" cy="190500"/>
-                            <a:chOff x="0" y="14970"/>
-                            <a:chExt cx="12255" cy="300"/>
-                          </a:xfrm>
-                        </wpg:grpSpPr>
-                        <wps:wsp>
-                          <wps:cNvPr id="3" name="Text Box 25"/>
-                          <wps:cNvSpPr txBox="1">
-                            <a:spLocks noChangeArrowheads="1"/>
-                          </wps:cNvSpPr>
-                          <wps:spPr bwMode="auto">
-                            <a:xfrm>
-                              <a:off x="10803" y="14982"/>
-                              <a:ext cx="659" cy="288"/>
-                            </a:xfrm>
-                            <a:prstGeom prst="rect">
-                              <a:avLst/>
-                            </a:prstGeom>
-                            <a:noFill/>
-                            <a:ln>
-                              <a:noFill/>
-                            </a:ln>
-                            <a:extLst>
-                              <a:ext uri="{909E8E84-426E-40DD-AFC4-6F175D3DCCD1}">
-                                <a14:hiddenFill xmlns:a14="http://schemas.microsoft.com/office/drawing/2010/main">
-                                  <a:solidFill>
-                                    <a:srgbClr val="FFFFFF"/>
-                                  </a:solidFill>
-                                </a14:hiddenFill>
-                              </a:ext>
-                              <a:ext uri="{91240B29-F687-4F45-9708-019B960494DF}">
-                                <a14:hiddenLine xmlns:a14="http://schemas.microsoft.com/office/drawing/2010/main" w="9525">
-                                  <a:solidFill>
-                                    <a:srgbClr val="000000"/>
-                                  </a:solidFill>
-                                  <a:miter lim="800000"/>
-                                  <a:headEnd/>
-                                  <a:tailEnd/>
-                                </a14:hiddenLine>
-                              </a:ext>
-                            </a:extLst>
-                          </wps:spPr>
-                          <wps:txbx>
-                            <w:txbxContent>
-                              <w:p>
-                                <w:pPr>
-                                  <w:jc w:val="center"/>
-                                </w:pPr>
-                                <w:r>
-                                  <w:fldChar w:fldCharType="begin"/>
-                                </w:r>
-                                <w:r>
-                                  <w:instrText>PAGE    \* MERGEFORMAT</w:instrText>
-                                </w:r>
-                                <w:r>
-                                  <w:fldChar w:fldCharType="separate"/>
-                                </w:r>
-                                <w:r>
-                                  <w:rPr>
-                                    <w:noProof/>
-                                    <w:color w:val="8C8C8C" w:themeColor="background1" w:themeShade="8C"/>
-                                    <w:lang w:val="pt-BR"/>
-                                  </w:rPr>
-                                  <w:t>26</w:t>
-                                </w:r>
-                                <w:r>
-                                  <w:rPr>
-                                    <w:color w:val="8C8C8C" w:themeColor="background1" w:themeShade="8C"/>
-                                  </w:rPr>
-                                  <w:fldChar w:fldCharType="end"/>
-                                </w:r>
-                              </w:p>
-                            </w:txbxContent>
-                          </wps:txbx>
-                          <wps:bodyPr rot="0" vert="horz" wrap="square" lIns="0" tIns="0" rIns="0" bIns="0" anchor="t" anchorCtr="0" upright="1">
-                            <a:noAutofit/>
-                          </wps:bodyPr>
-                        </wps:wsp>
-                        <wpg:grpSp>
-                          <wpg:cNvPr id="4" name="Group 31"/>
-                          <wpg:cNvGrpSpPr>
-                            <a:grpSpLocks/>
-                          </wpg:cNvGrpSpPr>
-                          <wpg:grpSpPr bwMode="auto">
-                            <a:xfrm flipH="1">
-                              <a:off x="0" y="14970"/>
-                              <a:ext cx="12255" cy="230"/>
-                              <a:chOff x="-8" y="14978"/>
-                              <a:chExt cx="12255" cy="230"/>
-                            </a:xfrm>
-                          </wpg:grpSpPr>
-                          <wps:wsp>
-                            <wps:cNvPr id="5" name="AutoShape 27"/>
-                            <wps:cNvCnPr>
-                              <a:cxnSpLocks noChangeShapeType="1"/>
-                            </wps:cNvCnPr>
-                            <wps:spPr bwMode="auto">
-                              <a:xfrm flipV="1">
-                                <a:off x="-8" y="14978"/>
-                                <a:ext cx="1260" cy="230"/>
-                              </a:xfrm>
-                              <a:prstGeom prst="bentConnector3">
-                                <a:avLst>
-                                  <a:gd name="adj1" fmla="val 50000"/>
-                                </a:avLst>
-                              </a:prstGeom>
-                              <a:noFill/>
-                              <a:ln w="9525">
-                                <a:solidFill>
-                                  <a:srgbClr val="A5A5A5"/>
-                                </a:solidFill>
-                                <a:miter lim="800000"/>
-                                <a:headEnd/>
-                                <a:tailEnd/>
-                              </a:ln>
-                              <a:extLst>
-                                <a:ext uri="{909E8E84-426E-40DD-AFC4-6F175D3DCCD1}">
-                                  <a14:hiddenFill xmlns:a14="http://schemas.microsoft.com/office/drawing/2010/main">
-                                    <a:noFill/>
-                                  </a14:hiddenFill>
-                                </a:ext>
-                              </a:extLst>
-                            </wps:spPr>
-                            <wps:bodyPr/>
-                          </wps:wsp>
-                          <wps:wsp>
-                            <wps:cNvPr id="6" name="AutoShape 28"/>
-                            <wps:cNvCnPr>
-                              <a:cxnSpLocks noChangeShapeType="1"/>
-                            </wps:cNvCnPr>
-                            <wps:spPr bwMode="auto">
-                              <a:xfrm rot="10800000">
-                                <a:off x="1252" y="14978"/>
-                                <a:ext cx="10995" cy="230"/>
-                              </a:xfrm>
-                              <a:prstGeom prst="bentConnector3">
-                                <a:avLst>
-                                  <a:gd name="adj1" fmla="val 96778"/>
-                                </a:avLst>
-                              </a:prstGeom>
-                              <a:noFill/>
-                              <a:ln w="9525">
-                                <a:solidFill>
-                                  <a:srgbClr val="A5A5A5"/>
-                                </a:solidFill>
-                                <a:miter lim="800000"/>
-                                <a:headEnd/>
-                                <a:tailEnd/>
-                              </a:ln>
-                              <a:extLst>
-                                <a:ext uri="{909E8E84-426E-40DD-AFC4-6F175D3DCCD1}">
-                                  <a14:hiddenFill xmlns:a14="http://schemas.microsoft.com/office/drawing/2010/main">
-                                    <a:noFill/>
-                                  </a14:hiddenFill>
-                                </a:ext>
-                              </a:extLst>
-                            </wps:spPr>
-                            <wps:bodyPr/>
-                          </wps:wsp>
-                        </wpg:grpSp>
-                      </wpg:wgp>
-                    </a:graphicData>
-                  </a:graphic>
-                  <wp14:sizeRelH relativeFrom="page">
-                    <wp14:pctWidth>100000</wp14:pctWidth>
-                  </wp14:sizeRelH>
-                  <wp14:sizeRelV relativeFrom="page">
-                    <wp14:pctHeight>0</wp14:pctHeight>
-                  </wp14:sizeRelV>
-                </wp:anchor>
-              </w:drawing>
-            </mc:Choice>
-            <mc:Fallback>
-              <w:pict>
-                <v:group id="Grupo 2" o:spid="_x0000_s1026" style="position:absolute;left:0;text-align:left;margin-left:0;margin-top:0;width:610.5pt;height:15pt;z-index:251659264;mso-width-percent:1000;mso-position-horizontal:center;mso-position-horizontal-relative:page;mso-position-vertical:center;mso-position-vertical-relative:bottom-margin-area;mso-width-percent:1000" coordorigin=",14970" coordsize="12255,300" o:gfxdata="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">
-                  <v:shapetype id="_x0000_t202" coordsize="21600,21600" o:spt="202" path="m,l,21600r21600,l21600,xe">
-                    <v:stroke joinstyle="miter"/>
-                    <v:path gradientshapeok="t" o:connecttype="rect"/>
-                  </v:shapetype>
-                  <v:shape id="Text Box 25" o:spid="_x0000_s1027" type="#_x0000_t202" style="position:absolute;left:10803;top:14982;width:659;height:288;visibility:visible;mso-wrap-style:square;v-text-anchor:top" o:gfxdata="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" filled="f" stroked="f">
-                    <v:textbox inset="0,0,0,0">
-                      <w:txbxContent>
-                        <w:p>
-                          <w:pPr>
-                            <w:jc w:val="center"/>
-                          </w:pPr>
-                          <w:r>
-                            <w:fldChar w:fldCharType="begin"/>
-                          </w:r>
-                          <w:r>
-                            <w:instrText>PAGE    \* MERGEFORMAT</w:instrText>
-                          </w:r>
-                          <w:r>
-                            <w:fldChar w:fldCharType="separate"/>
-                          </w:r>
-                          <w:r>
-                            <w:rPr>
-                              <w:noProof/>
-                              <w:color w:val="8C8C8C" w:themeColor="background1" w:themeShade="8C"/>
-                              <w:lang w:val="pt-BR"/>
-                            </w:rPr>
-                            <w:t>26</w:t>
-                          </w:r>
-                          <w:r>
-                            <w:rPr>
-                              <w:color w:val="8C8C8C" w:themeColor="background1" w:themeShade="8C"/>
-                            </w:rPr>
-                            <w:fldChar w:fldCharType="end"/>
-                          </w:r>
-                        </w:p>
-                      </w:txbxContent>
-                    </v:textbox>
-                  </v:shape>
-                  <v:group id="Group 31" o:spid="_x0000_s1028" style="position:absolute;top:14970;width:12255;height:230;flip:x" coordorigin="-8,14978" coordsize="12255,230" o:gfxdata="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">
-                    <v:shapetype id="_x0000_t34" coordsize="21600,21600" o:spt="34" o:oned="t" adj="10800" path="m,l@0,0@0,21600,21600,21600e" filled="f">
-                      <v:stroke joinstyle="miter"/>
-                      <v:formulas>
-                        <v:f eqn="val #0"/>
-                      </v:formulas>
-                      <v:path arrowok="t" fillok="f" o:connecttype="none"/>
-                      <v:handles>
-                        <v:h position="#0,center"/>
-                      </v:handles>
-                      <o:lock v:ext="edit" shapetype="t"/>
-                    </v:shapetype>
-                    <v:shape id="AutoShape 27" o:spid="_x0000_s1029" type="#_x0000_t34" style="position:absolute;left:-8;top:14978;width:1260;height:230;flip:y;visibility:visible;mso-wrap-style:square" o:connectortype="elbow" o:gfxdata="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" strokecolor="#a5a5a5"/>
-                    <v:shape id="AutoShape 28" o:spid="_x0000_s1030" type="#_x0000_t34" style="position:absolute;left:1252;top:14978;width:10995;height:230;rotation:180;visibility:visible;mso-wrap-style:square" o:connectortype="elbow" o:gfxdata="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" adj="20904" strokecolor="#a5a5a5"/>
-                  </v:group>
-                  <w10:wrap anchorx="page" anchory="margin"/>
-                </v:group>
-              </w:pict>
-            </mc:Fallback>
-          </mc:AlternateContent>
+          <w:t>20</w:t>
+        </w:r>
+        <w:r>
+          <w:fldChar w:fldCharType="end"/>
         </w:r>
       </w:p>
     </w:sdtContent>
   </w:sdt>
+  <w:p>
+    <w:pPr>
+      <w:pStyle w:val="Rodap"/>
+    </w:pPr>
+  </w:p>
 </w:ftr>
 </file>
 
@@ -53591,9 +58672,165 @@
 </w:footnotes>
 </file>
 
+<file path=word/header1.xml><?xml version="1.0" encoding="utf-8"?>
+<w:hdr xmlns:wpc="http://schemas.microsoft.com/office/word/2010/wordprocessingCanvas" xmlns:mc="http://schemas.openxmlformats.org/markup-compatibility/2006" xmlns:o="urn:schemas-microsoft-com:office:office" xmlns:r="http://schemas.openxmlformats.org/officeDocument/2006/relationships" xmlns:m="http://schemas.openxmlformats.org/officeDocument/2006/math" xmlns:v="urn:schemas-microsoft-com:vml" xmlns:wp14="http://schemas.microsoft.com/office/word/2010/wordprocessingDrawing" xmlns:wp="http://schemas.openxmlformats.org/drawingml/2006/wordprocessingDrawing" xmlns:w10="urn:schemas-microsoft-com:office:word" xmlns:w="http://schemas.openxmlformats.org/wordprocessingml/2006/main" xmlns:w14="http://schemas.microsoft.com/office/word/2010/wordml" xmlns:w15="http://schemas.microsoft.com/office/word/2012/wordml" xmlns:wpg="http://schemas.microsoft.com/office/word/2010/wordprocessingGroup" xmlns:wpi="http://schemas.microsoft.com/office/word/2010/wordprocessingInk" xmlns:wne="http://schemas.microsoft.com/office/word/2006/wordml" xmlns:wps="http://schemas.microsoft.com/office/word/2010/wordprocessingShape" mc:Ignorable="w14 w15 wp14">
+  <w:p>
+    <w:pPr>
+      <w:pStyle w:val="Cabealho"/>
+      <w:tabs>
+        <w:tab w:val="clear" w:pos="4252"/>
+        <w:tab w:val="clear" w:pos="8504"/>
+        <w:tab w:val="left" w:pos="5835"/>
+      </w:tabs>
+      <w:ind w:right="-427"/>
+      <w:jc w:val="right"/>
+      <w:rPr>
+        <w:b/>
+        <w:i/>
+      </w:rPr>
+    </w:pPr>
+    <w:r>
+      <w:rPr>
+        <w:b/>
+        <w:i/>
+      </w:rPr>
+      <w:t>Redes de Computadores</w:t>
+    </w:r>
+  </w:p>
+  <w:p>
+    <w:pPr>
+      <w:pStyle w:val="Cabealho"/>
+      <w:tabs>
+        <w:tab w:val="clear" w:pos="4252"/>
+        <w:tab w:val="clear" w:pos="8504"/>
+        <w:tab w:val="left" w:pos="5835"/>
+      </w:tabs>
+      <w:ind w:right="-427"/>
+      <w:jc w:val="right"/>
+    </w:pPr>
+    <w:r>
+      <w:t>Protocolo de Ligação de Dados – Trabalho 1</w:t>
+    </w:r>
+  </w:p>
+</w:hdr>
+</file>
+
 <file path=word/numbering.xml><?xml version="1.0" encoding="utf-8"?>
 <w:numbering xmlns:wpc="http://schemas.microsoft.com/office/word/2010/wordprocessingCanvas" xmlns:mc="http://schemas.openxmlformats.org/markup-compatibility/2006" xmlns:o="urn:schemas-microsoft-com:office:office" xmlns:r="http://schemas.openxmlformats.org/officeDocument/2006/relationships" xmlns:m="http://schemas.openxmlformats.org/officeDocument/2006/math" xmlns:v="urn:schemas-microsoft-com:vml" xmlns:wp14="http://schemas.microsoft.com/office/word/2010/wordprocessingDrawing" xmlns:wp="http://schemas.openxmlformats.org/drawingml/2006/wordprocessingDrawing" xmlns:w10="urn:schemas-microsoft-com:office:word" xmlns:w="http://schemas.openxmlformats.org/wordprocessingml/2006/main" xmlns:w14="http://schemas.microsoft.com/office/word/2010/wordml" xmlns:w15="http://schemas.microsoft.com/office/word/2012/wordml" xmlns:wpg="http://schemas.microsoft.com/office/word/2010/wordprocessingGroup" xmlns:wpi="http://schemas.microsoft.com/office/word/2010/wordprocessingInk" xmlns:wne="http://schemas.microsoft.com/office/word/2006/wordml" xmlns:wps="http://schemas.microsoft.com/office/word/2010/wordprocessingShape" mc:Ignorable="w14 w15 wp14">
   <w:abstractNum w:abstractNumId="0">
+    <w:nsid w:val="17681AEC"/>
+    <w:multiLevelType w:val="hybridMultilevel"/>
+    <w:tmpl w:val="06C2A57A"/>
+    <w:lvl w:ilvl="0" w:tplc="08160001">
+      <w:start w:val="1"/>
+      <w:numFmt w:val="bullet"/>
+      <w:lvlText w:val=""/>
+      <w:lvlJc w:val="left"/>
+      <w:pPr>
+        <w:ind w:left="1068" w:hanging="360"/>
+      </w:pPr>
+      <w:rPr>
+        <w:rFonts w:ascii="Symbol" w:hAnsi="Symbol" w:hint="default"/>
+      </w:rPr>
+    </w:lvl>
+    <w:lvl w:ilvl="1" w:tplc="08160003" w:tentative="1">
+      <w:start w:val="1"/>
+      <w:numFmt w:val="bullet"/>
+      <w:lvlText w:val="o"/>
+      <w:lvlJc w:val="left"/>
+      <w:pPr>
+        <w:ind w:left="1788" w:hanging="360"/>
+      </w:pPr>
+      <w:rPr>
+        <w:rFonts w:ascii="Courier New" w:hAnsi="Courier New" w:cs="Courier New" w:hint="default"/>
+      </w:rPr>
+    </w:lvl>
+    <w:lvl w:ilvl="2" w:tplc="08160005" w:tentative="1">
+      <w:start w:val="1"/>
+      <w:numFmt w:val="bullet"/>
+      <w:lvlText w:val=""/>
+      <w:lvlJc w:val="left"/>
+      <w:pPr>
+        <w:ind w:left="2508" w:hanging="360"/>
+      </w:pPr>
+      <w:rPr>
+        <w:rFonts w:ascii="Wingdings" w:hAnsi="Wingdings" w:hint="default"/>
+      </w:rPr>
+    </w:lvl>
+    <w:lvl w:ilvl="3" w:tplc="08160001" w:tentative="1">
+      <w:start w:val="1"/>
+      <w:numFmt w:val="bullet"/>
+      <w:lvlText w:val=""/>
+      <w:lvlJc w:val="left"/>
+      <w:pPr>
+        <w:ind w:left="3228" w:hanging="360"/>
+      </w:pPr>
+      <w:rPr>
+        <w:rFonts w:ascii="Symbol" w:hAnsi="Symbol" w:hint="default"/>
+      </w:rPr>
+    </w:lvl>
+    <w:lvl w:ilvl="4" w:tplc="08160003" w:tentative="1">
+      <w:start w:val="1"/>
+      <w:numFmt w:val="bullet"/>
+      <w:lvlText w:val="o"/>
+      <w:lvlJc w:val="left"/>
+      <w:pPr>
+        <w:ind w:left="3948" w:hanging="360"/>
+      </w:pPr>
+      <w:rPr>
+        <w:rFonts w:ascii="Courier New" w:hAnsi="Courier New" w:cs="Courier New" w:hint="default"/>
+      </w:rPr>
+    </w:lvl>
+    <w:lvl w:ilvl="5" w:tplc="08160005" w:tentative="1">
+      <w:start w:val="1"/>
+      <w:numFmt w:val="bullet"/>
+      <w:lvlText w:val=""/>
+      <w:lvlJc w:val="left"/>
+      <w:pPr>
+        <w:ind w:left="4668" w:hanging="360"/>
+      </w:pPr>
+      <w:rPr>
+        <w:rFonts w:ascii="Wingdings" w:hAnsi="Wingdings" w:hint="default"/>
+      </w:rPr>
+    </w:lvl>
+    <w:lvl w:ilvl="6" w:tplc="08160001" w:tentative="1">
+      <w:start w:val="1"/>
+      <w:numFmt w:val="bullet"/>
+      <w:lvlText w:val=""/>
+      <w:lvlJc w:val="left"/>
+      <w:pPr>
+        <w:ind w:left="5388" w:hanging="360"/>
+      </w:pPr>
+      <w:rPr>
+        <w:rFonts w:ascii="Symbol" w:hAnsi="Symbol" w:hint="default"/>
+      </w:rPr>
+    </w:lvl>
+    <w:lvl w:ilvl="7" w:tplc="08160003" w:tentative="1">
+      <w:start w:val="1"/>
+      <w:numFmt w:val="bullet"/>
+      <w:lvlText w:val="o"/>
+      <w:lvlJc w:val="left"/>
+      <w:pPr>
+        <w:ind w:left="6108" w:hanging="360"/>
+      </w:pPr>
+      <w:rPr>
+        <w:rFonts w:ascii="Courier New" w:hAnsi="Courier New" w:cs="Courier New" w:hint="default"/>
+      </w:rPr>
+    </w:lvl>
+    <w:lvl w:ilvl="8" w:tplc="08160005" w:tentative="1">
+      <w:start w:val="1"/>
+      <w:numFmt w:val="bullet"/>
+      <w:lvlText w:val=""/>
+      <w:lvlJc w:val="left"/>
+      <w:pPr>
+        <w:ind w:left="6828" w:hanging="360"/>
+      </w:pPr>
+      <w:rPr>
+        <w:rFonts w:ascii="Wingdings" w:hAnsi="Wingdings" w:hint="default"/>
+      </w:rPr>
+    </w:lvl>
+  </w:abstractNum>
+  <w:abstractNum w:abstractNumId="1">
     <w:nsid w:val="244826B1"/>
     <w:multiLevelType w:val="hybridMultilevel"/>
     <w:tmpl w:val="08B8EE8E"/>
@@ -53706,17 +58943,17 @@
       </w:rPr>
     </w:lvl>
   </w:abstractNum>
-  <w:abstractNum w:abstractNumId="1">
-    <w:nsid w:val="4D1E2B34"/>
+  <w:abstractNum w:abstractNumId="2">
+    <w:nsid w:val="38705FCA"/>
     <w:multiLevelType w:val="hybridMultilevel"/>
-    <w:tmpl w:val="055E2606"/>
+    <w:tmpl w:val="00503B96"/>
     <w:lvl w:ilvl="0" w:tplc="08160001">
       <w:start w:val="1"/>
       <w:numFmt w:val="bullet"/>
       <w:lvlText w:val=""/>
       <w:lvlJc w:val="left"/>
       <w:pPr>
-        <w:ind w:left="720" w:hanging="360"/>
+        <w:ind w:left="1068" w:hanging="360"/>
       </w:pPr>
       <w:rPr>
         <w:rFonts w:ascii="Symbol" w:hAnsi="Symbol" w:hint="default"/>
@@ -53728,7 +58965,7 @@
       <w:lvlText w:val="o"/>
       <w:lvlJc w:val="left"/>
       <w:pPr>
-        <w:ind w:left="1440" w:hanging="360"/>
+        <w:ind w:left="1788" w:hanging="360"/>
       </w:pPr>
       <w:rPr>
         <w:rFonts w:ascii="Courier New" w:hAnsi="Courier New" w:cs="Courier New" w:hint="default"/>
@@ -53740,7 +58977,7 @@
       <w:lvlText w:val=""/>
       <w:lvlJc w:val="left"/>
       <w:pPr>
-        <w:ind w:left="2160" w:hanging="360"/>
+        <w:ind w:left="2508" w:hanging="360"/>
       </w:pPr>
       <w:rPr>
         <w:rFonts w:ascii="Wingdings" w:hAnsi="Wingdings" w:hint="default"/>
@@ -53752,7 +58989,7 @@
       <w:lvlText w:val=""/>
       <w:lvlJc w:val="left"/>
       <w:pPr>
-        <w:ind w:left="2880" w:hanging="360"/>
+        <w:ind w:left="3228" w:hanging="360"/>
       </w:pPr>
       <w:rPr>
         <w:rFonts w:ascii="Symbol" w:hAnsi="Symbol" w:hint="default"/>
@@ -53764,7 +59001,7 @@
       <w:lvlText w:val="o"/>
       <w:lvlJc w:val="left"/>
       <w:pPr>
-        <w:ind w:left="3600" w:hanging="360"/>
+        <w:ind w:left="3948" w:hanging="360"/>
       </w:pPr>
       <w:rPr>
         <w:rFonts w:ascii="Courier New" w:hAnsi="Courier New" w:cs="Courier New" w:hint="default"/>
@@ -53776,7 +59013,7 @@
       <w:lvlText w:val=""/>
       <w:lvlJc w:val="left"/>
       <w:pPr>
-        <w:ind w:left="4320" w:hanging="360"/>
+        <w:ind w:left="4668" w:hanging="360"/>
       </w:pPr>
       <w:rPr>
         <w:rFonts w:ascii="Wingdings" w:hAnsi="Wingdings" w:hint="default"/>
@@ -53788,7 +59025,7 @@
       <w:lvlText w:val=""/>
       <w:lvlJc w:val="left"/>
       <w:pPr>
-        <w:ind w:left="5040" w:hanging="360"/>
+        <w:ind w:left="5388" w:hanging="360"/>
       </w:pPr>
       <w:rPr>
         <w:rFonts w:ascii="Symbol" w:hAnsi="Symbol" w:hint="default"/>
@@ -53800,7 +59037,7 @@
       <w:lvlText w:val="o"/>
       <w:lvlJc w:val="left"/>
       <w:pPr>
-        <w:ind w:left="5760" w:hanging="360"/>
+        <w:ind w:left="6108" w:hanging="360"/>
       </w:pPr>
       <w:rPr>
         <w:rFonts w:ascii="Courier New" w:hAnsi="Courier New" w:cs="Courier New" w:hint="default"/>
@@ -53812,17 +59049,17 @@
       <w:lvlText w:val=""/>
       <w:lvlJc w:val="left"/>
       <w:pPr>
-        <w:ind w:left="6480" w:hanging="360"/>
+        <w:ind w:left="6828" w:hanging="360"/>
       </w:pPr>
       <w:rPr>
         <w:rFonts w:ascii="Wingdings" w:hAnsi="Wingdings" w:hint="default"/>
       </w:rPr>
     </w:lvl>
   </w:abstractNum>
-  <w:abstractNum w:abstractNumId="2">
-    <w:nsid w:val="54AE50BC"/>
+  <w:abstractNum w:abstractNumId="3">
+    <w:nsid w:val="4D1E2B34"/>
     <w:multiLevelType w:val="hybridMultilevel"/>
-    <w:tmpl w:val="70E47D90"/>
+    <w:tmpl w:val="055E2606"/>
     <w:lvl w:ilvl="0" w:tplc="08160001">
       <w:start w:val="1"/>
       <w:numFmt w:val="bullet"/>
@@ -53932,17 +59169,17 @@
       </w:rPr>
     </w:lvl>
   </w:abstractNum>
-  <w:abstractNum w:abstractNumId="3">
-    <w:nsid w:val="688E6E89"/>
+  <w:abstractNum w:abstractNumId="4">
+    <w:nsid w:val="54AE50BC"/>
     <w:multiLevelType w:val="hybridMultilevel"/>
-    <w:tmpl w:val="74F8CECE"/>
+    <w:tmpl w:val="70E47D90"/>
     <w:lvl w:ilvl="0" w:tplc="08160001">
       <w:start w:val="1"/>
       <w:numFmt w:val="bullet"/>
       <w:lvlText w:val=""/>
       <w:lvlJc w:val="left"/>
       <w:pPr>
-        <w:ind w:left="1571" w:hanging="360"/>
+        <w:ind w:left="720" w:hanging="360"/>
       </w:pPr>
       <w:rPr>
         <w:rFonts w:ascii="Symbol" w:hAnsi="Symbol" w:hint="default"/>
@@ -53954,7 +59191,7 @@
       <w:lvlText w:val="o"/>
       <w:lvlJc w:val="left"/>
       <w:pPr>
-        <w:ind w:left="2291" w:hanging="360"/>
+        <w:ind w:left="1440" w:hanging="360"/>
       </w:pPr>
       <w:rPr>
         <w:rFonts w:ascii="Courier New" w:hAnsi="Courier New" w:cs="Courier New" w:hint="default"/>
@@ -53966,7 +59203,7 @@
       <w:lvlText w:val=""/>
       <w:lvlJc w:val="left"/>
       <w:pPr>
-        <w:ind w:left="3011" w:hanging="360"/>
+        <w:ind w:left="2160" w:hanging="360"/>
       </w:pPr>
       <w:rPr>
         <w:rFonts w:ascii="Wingdings" w:hAnsi="Wingdings" w:hint="default"/>
@@ -53978,7 +59215,7 @@
       <w:lvlText w:val=""/>
       <w:lvlJc w:val="left"/>
       <w:pPr>
-        <w:ind w:left="3731" w:hanging="360"/>
+        <w:ind w:left="2880" w:hanging="360"/>
       </w:pPr>
       <w:rPr>
         <w:rFonts w:ascii="Symbol" w:hAnsi="Symbol" w:hint="default"/>
@@ -53990,7 +59227,7 @@
       <w:lvlText w:val="o"/>
       <w:lvlJc w:val="left"/>
       <w:pPr>
-        <w:ind w:left="4451" w:hanging="360"/>
+        <w:ind w:left="3600" w:hanging="360"/>
       </w:pPr>
       <w:rPr>
         <w:rFonts w:ascii="Courier New" w:hAnsi="Courier New" w:cs="Courier New" w:hint="default"/>
@@ -54002,7 +59239,7 @@
       <w:lvlText w:val=""/>
       <w:lvlJc w:val="left"/>
       <w:pPr>
-        <w:ind w:left="5171" w:hanging="360"/>
+        <w:ind w:left="4320" w:hanging="360"/>
       </w:pPr>
       <w:rPr>
         <w:rFonts w:ascii="Wingdings" w:hAnsi="Wingdings" w:hint="default"/>
@@ -54014,7 +59251,7 @@
       <w:lvlText w:val=""/>
       <w:lvlJc w:val="left"/>
       <w:pPr>
-        <w:ind w:left="5891" w:hanging="360"/>
+        <w:ind w:left="5040" w:hanging="360"/>
       </w:pPr>
       <w:rPr>
         <w:rFonts w:ascii="Symbol" w:hAnsi="Symbol" w:hint="default"/>
@@ -54026,7 +59263,7 @@
       <w:lvlText w:val="o"/>
       <w:lvlJc w:val="left"/>
       <w:pPr>
-        <w:ind w:left="6611" w:hanging="360"/>
+        <w:ind w:left="5760" w:hanging="360"/>
       </w:pPr>
       <w:rPr>
         <w:rFonts w:ascii="Courier New" w:hAnsi="Courier New" w:cs="Courier New" w:hint="default"/>
@@ -54038,6 +59275,119 @@
       <w:lvlText w:val=""/>
       <w:lvlJc w:val="left"/>
       <w:pPr>
+        <w:ind w:left="6480" w:hanging="360"/>
+      </w:pPr>
+      <w:rPr>
+        <w:rFonts w:ascii="Wingdings" w:hAnsi="Wingdings" w:hint="default"/>
+      </w:rPr>
+    </w:lvl>
+  </w:abstractNum>
+  <w:abstractNum w:abstractNumId="5">
+    <w:nsid w:val="688E6E89"/>
+    <w:multiLevelType w:val="hybridMultilevel"/>
+    <w:tmpl w:val="74F8CECE"/>
+    <w:lvl w:ilvl="0" w:tplc="08160001">
+      <w:start w:val="1"/>
+      <w:numFmt w:val="bullet"/>
+      <w:lvlText w:val=""/>
+      <w:lvlJc w:val="left"/>
+      <w:pPr>
+        <w:ind w:left="1571" w:hanging="360"/>
+      </w:pPr>
+      <w:rPr>
+        <w:rFonts w:ascii="Symbol" w:hAnsi="Symbol" w:hint="default"/>
+      </w:rPr>
+    </w:lvl>
+    <w:lvl w:ilvl="1" w:tplc="08160003" w:tentative="1">
+      <w:start w:val="1"/>
+      <w:numFmt w:val="bullet"/>
+      <w:lvlText w:val="o"/>
+      <w:lvlJc w:val="left"/>
+      <w:pPr>
+        <w:ind w:left="2291" w:hanging="360"/>
+      </w:pPr>
+      <w:rPr>
+        <w:rFonts w:ascii="Courier New" w:hAnsi="Courier New" w:cs="Courier New" w:hint="default"/>
+      </w:rPr>
+    </w:lvl>
+    <w:lvl w:ilvl="2" w:tplc="08160005" w:tentative="1">
+      <w:start w:val="1"/>
+      <w:numFmt w:val="bullet"/>
+      <w:lvlText w:val=""/>
+      <w:lvlJc w:val="left"/>
+      <w:pPr>
+        <w:ind w:left="3011" w:hanging="360"/>
+      </w:pPr>
+      <w:rPr>
+        <w:rFonts w:ascii="Wingdings" w:hAnsi="Wingdings" w:hint="default"/>
+      </w:rPr>
+    </w:lvl>
+    <w:lvl w:ilvl="3" w:tplc="08160001" w:tentative="1">
+      <w:start w:val="1"/>
+      <w:numFmt w:val="bullet"/>
+      <w:lvlText w:val=""/>
+      <w:lvlJc w:val="left"/>
+      <w:pPr>
+        <w:ind w:left="3731" w:hanging="360"/>
+      </w:pPr>
+      <w:rPr>
+        <w:rFonts w:ascii="Symbol" w:hAnsi="Symbol" w:hint="default"/>
+      </w:rPr>
+    </w:lvl>
+    <w:lvl w:ilvl="4" w:tplc="08160003" w:tentative="1">
+      <w:start w:val="1"/>
+      <w:numFmt w:val="bullet"/>
+      <w:lvlText w:val="o"/>
+      <w:lvlJc w:val="left"/>
+      <w:pPr>
+        <w:ind w:left="4451" w:hanging="360"/>
+      </w:pPr>
+      <w:rPr>
+        <w:rFonts w:ascii="Courier New" w:hAnsi="Courier New" w:cs="Courier New" w:hint="default"/>
+      </w:rPr>
+    </w:lvl>
+    <w:lvl w:ilvl="5" w:tplc="08160005" w:tentative="1">
+      <w:start w:val="1"/>
+      <w:numFmt w:val="bullet"/>
+      <w:lvlText w:val=""/>
+      <w:lvlJc w:val="left"/>
+      <w:pPr>
+        <w:ind w:left="5171" w:hanging="360"/>
+      </w:pPr>
+      <w:rPr>
+        <w:rFonts w:ascii="Wingdings" w:hAnsi="Wingdings" w:hint="default"/>
+      </w:rPr>
+    </w:lvl>
+    <w:lvl w:ilvl="6" w:tplc="08160001" w:tentative="1">
+      <w:start w:val="1"/>
+      <w:numFmt w:val="bullet"/>
+      <w:lvlText w:val=""/>
+      <w:lvlJc w:val="left"/>
+      <w:pPr>
+        <w:ind w:left="5891" w:hanging="360"/>
+      </w:pPr>
+      <w:rPr>
+        <w:rFonts w:ascii="Symbol" w:hAnsi="Symbol" w:hint="default"/>
+      </w:rPr>
+    </w:lvl>
+    <w:lvl w:ilvl="7" w:tplc="08160003" w:tentative="1">
+      <w:start w:val="1"/>
+      <w:numFmt w:val="bullet"/>
+      <w:lvlText w:val="o"/>
+      <w:lvlJc w:val="left"/>
+      <w:pPr>
+        <w:ind w:left="6611" w:hanging="360"/>
+      </w:pPr>
+      <w:rPr>
+        <w:rFonts w:ascii="Courier New" w:hAnsi="Courier New" w:cs="Courier New" w:hint="default"/>
+      </w:rPr>
+    </w:lvl>
+    <w:lvl w:ilvl="8" w:tplc="08160005" w:tentative="1">
+      <w:start w:val="1"/>
+      <w:numFmt w:val="bullet"/>
+      <w:lvlText w:val=""/>
+      <w:lvlJc w:val="left"/>
+      <w:pPr>
         <w:ind w:left="7331" w:hanging="360"/>
       </w:pPr>
       <w:rPr>
@@ -54046,16 +59396,22 @@
     </w:lvl>
   </w:abstractNum>
   <w:num w:numId="1">
+    <w:abstractNumId w:val="4"/>
+  </w:num>
+  <w:num w:numId="2">
+    <w:abstractNumId w:val="3"/>
+  </w:num>
+  <w:num w:numId="3">
+    <w:abstractNumId w:val="1"/>
+  </w:num>
+  <w:num w:numId="4">
+    <w:abstractNumId w:val="5"/>
+  </w:num>
+  <w:num w:numId="5">
     <w:abstractNumId w:val="2"/>
   </w:num>
-  <w:num w:numId="2">
-    <w:abstractNumId w:val="1"/>
-  </w:num>
-  <w:num w:numId="3">
+  <w:num w:numId="6">
     <w:abstractNumId w:val="0"/>
-  </w:num>
-  <w:num w:numId="4">
-    <w:abstractNumId w:val="3"/>
   </w:num>
 </w:numbering>
 </file>
@@ -54464,11 +59820,11 @@
       <w:rFonts w:ascii="Arial" w:hAnsi="Arial"/>
     </w:rPr>
   </w:style>
-  <w:style w:type="paragraph" w:styleId="Cabealho1">
+  <w:style w:type="paragraph" w:styleId="Ttulo1">
     <w:name w:val="heading 1"/>
     <w:basedOn w:val="Normal"/>
     <w:next w:val="Normal"/>
-    <w:link w:val="Cabealho1Carter"/>
+    <w:link w:val="Ttulo1Char"/>
     <w:uiPriority w:val="9"/>
     <w:qFormat/>
     <w:rsid w:val="00F82A9F"/>
@@ -54486,11 +59842,11 @@
       <w:szCs w:val="32"/>
     </w:rPr>
   </w:style>
-  <w:style w:type="paragraph" w:styleId="Cabealho2">
+  <w:style w:type="paragraph" w:styleId="Ttulo2">
     <w:name w:val="heading 2"/>
     <w:basedOn w:val="Normal"/>
     <w:next w:val="Normal"/>
-    <w:link w:val="Cabealho2Carter"/>
+    <w:link w:val="Ttulo2Char"/>
     <w:uiPriority w:val="9"/>
     <w:unhideWhenUsed/>
     <w:qFormat/>
@@ -54508,11 +59864,11 @@
       <w:szCs w:val="26"/>
     </w:rPr>
   </w:style>
-  <w:style w:type="paragraph" w:styleId="Cabealho3">
+  <w:style w:type="paragraph" w:styleId="Ttulo3">
     <w:name w:val="heading 3"/>
     <w:basedOn w:val="Normal"/>
     <w:next w:val="Normal"/>
-    <w:link w:val="Cabealho3Carter"/>
+    <w:link w:val="Ttulo3Char"/>
     <w:uiPriority w:val="9"/>
     <w:unhideWhenUsed/>
     <w:qFormat/>
@@ -54530,7 +59886,7 @@
       <w:szCs w:val="24"/>
     </w:rPr>
   </w:style>
-  <w:style w:type="character" w:default="1" w:styleId="Tipodeletrapredefinidodopargrafo">
+  <w:style w:type="character" w:default="1" w:styleId="Fontepargpadro">
     <w:name w:val="Default Paragraph Font"/>
     <w:uiPriority w:val="1"/>
     <w:semiHidden/>
@@ -54560,7 +59916,7 @@
   <w:style w:type="paragraph" w:styleId="Cabealho">
     <w:name w:val="header"/>
     <w:basedOn w:val="Normal"/>
-    <w:link w:val="CabealhoCarter"/>
+    <w:link w:val="CabealhoChar"/>
     <w:uiPriority w:val="99"/>
     <w:unhideWhenUsed/>
     <w:rsid w:val="00EE190B"/>
@@ -54571,9 +59927,9 @@
       </w:tabs>
     </w:pPr>
   </w:style>
-  <w:style w:type="character" w:customStyle="1" w:styleId="CabealhoCarter">
-    <w:name w:val="Cabeçalho Caráter"/>
-    <w:basedOn w:val="Tipodeletrapredefinidodopargrafo"/>
+  <w:style w:type="character" w:customStyle="1" w:styleId="CabealhoChar">
+    <w:name w:val="Cabeçalho Char"/>
+    <w:basedOn w:val="Fontepargpadro"/>
     <w:link w:val="Cabealho"/>
     <w:uiPriority w:val="99"/>
     <w:rsid w:val="00EE190B"/>
@@ -54581,7 +59937,7 @@
   <w:style w:type="paragraph" w:styleId="Rodap">
     <w:name w:val="footer"/>
     <w:basedOn w:val="Normal"/>
-    <w:link w:val="RodapCarter"/>
+    <w:link w:val="RodapChar"/>
     <w:uiPriority w:val="99"/>
     <w:unhideWhenUsed/>
     <w:rsid w:val="00EE190B"/>
@@ -54592,17 +59948,17 @@
       </w:tabs>
     </w:pPr>
   </w:style>
-  <w:style w:type="character" w:customStyle="1" w:styleId="RodapCarter">
-    <w:name w:val="Rodapé Caráter"/>
-    <w:basedOn w:val="Tipodeletrapredefinidodopargrafo"/>
+  <w:style w:type="character" w:customStyle="1" w:styleId="RodapChar">
+    <w:name w:val="Rodapé Char"/>
+    <w:basedOn w:val="Fontepargpadro"/>
     <w:link w:val="Rodap"/>
     <w:uiPriority w:val="99"/>
     <w:rsid w:val="00EE190B"/>
   </w:style>
-  <w:style w:type="character" w:customStyle="1" w:styleId="Cabealho1Carter">
-    <w:name w:val="Cabeçalho 1 Caráter"/>
-    <w:basedOn w:val="Tipodeletrapredefinidodopargrafo"/>
-    <w:link w:val="Cabealho1"/>
+  <w:style w:type="character" w:customStyle="1" w:styleId="Ttulo1Char">
+    <w:name w:val="Título 1 Char"/>
+    <w:basedOn w:val="Fontepargpadro"/>
+    <w:link w:val="Ttulo1"/>
     <w:uiPriority w:val="9"/>
     <w:rsid w:val="00F82A9F"/>
     <w:rPr>
@@ -54612,9 +59968,9 @@
       <w:szCs w:val="32"/>
     </w:rPr>
   </w:style>
-  <w:style w:type="character" w:styleId="Hiperligao">
+  <w:style w:type="character" w:styleId="Hyperlink">
     <w:name w:val="Hyperlink"/>
-    <w:basedOn w:val="Tipodeletrapredefinidodopargrafo"/>
+    <w:basedOn w:val="Fontepargpadro"/>
     <w:uiPriority w:val="99"/>
     <w:unhideWhenUsed/>
     <w:rsid w:val="003442C9"/>
@@ -54623,9 +59979,9 @@
       <w:u w:val="single"/>
     </w:rPr>
   </w:style>
-  <w:style w:type="character" w:styleId="Hiperligaovisitada">
+  <w:style w:type="character" w:styleId="HiperlinkVisitado">
     <w:name w:val="FollowedHyperlink"/>
-    <w:basedOn w:val="Tipodeletrapredefinidodopargrafo"/>
+    <w:basedOn w:val="Fontepargpadro"/>
     <w:uiPriority w:val="99"/>
     <w:semiHidden/>
     <w:unhideWhenUsed/>
@@ -54637,13 +59993,13 @@
   </w:style>
   <w:style w:type="character" w:customStyle="1" w:styleId="apple-converted-space">
     <w:name w:val="apple-converted-space"/>
-    <w:basedOn w:val="Tipodeletrapredefinidodopargrafo"/>
+    <w:basedOn w:val="Fontepargpadro"/>
     <w:rsid w:val="003442C9"/>
   </w:style>
   <w:style w:type="paragraph" w:styleId="Textodebalo">
     <w:name w:val="Balloon Text"/>
     <w:basedOn w:val="Normal"/>
-    <w:link w:val="TextodebaloCarter"/>
+    <w:link w:val="TextodebaloChar"/>
     <w:uiPriority w:val="99"/>
     <w:semiHidden/>
     <w:unhideWhenUsed/>
@@ -54654,9 +60010,9 @@
       <w:szCs w:val="18"/>
     </w:rPr>
   </w:style>
-  <w:style w:type="character" w:customStyle="1" w:styleId="TextodebaloCarter">
-    <w:name w:val="Texto de balão Caráter"/>
-    <w:basedOn w:val="Tipodeletrapredefinidodopargrafo"/>
+  <w:style w:type="character" w:customStyle="1" w:styleId="TextodebaloChar">
+    <w:name w:val="Texto de balão Char"/>
+    <w:basedOn w:val="Fontepargpadro"/>
     <w:link w:val="Textodebalo"/>
     <w:uiPriority w:val="99"/>
     <w:semiHidden/>
@@ -54686,12 +60042,12 @@
   </w:style>
   <w:style w:type="character" w:customStyle="1" w:styleId="kt">
     <w:name w:val="kt"/>
-    <w:basedOn w:val="Tipodeletrapredefinidodopargrafo"/>
+    <w:basedOn w:val="Fontepargpadro"/>
     <w:rsid w:val="00337C0E"/>
   </w:style>
   <w:style w:type="character" w:customStyle="1" w:styleId="nf">
     <w:name w:val="nf"/>
-    <w:basedOn w:val="Tipodeletrapredefinidodopargrafo"/>
+    <w:basedOn w:val="Fontepargpadro"/>
     <w:rsid w:val="00337C0E"/>
   </w:style>
   <w:style w:type="paragraph" w:styleId="PargrafodaLista">
@@ -54727,7 +60083,7 @@
   </w:style>
   <w:style w:type="character" w:customStyle="1" w:styleId="sc91">
     <w:name w:val="sc91"/>
-    <w:basedOn w:val="Tipodeletrapredefinidodopargrafo"/>
+    <w:basedOn w:val="Fontepargpadro"/>
     <w:rsid w:val="00F82A9F"/>
     <w:rPr>
       <w:rFonts w:ascii="Courier New" w:hAnsi="Courier New" w:cs="Courier New" w:hint="default"/>
@@ -54738,7 +60094,7 @@
   </w:style>
   <w:style w:type="character" w:customStyle="1" w:styleId="sc0">
     <w:name w:val="sc0"/>
-    <w:basedOn w:val="Tipodeletrapredefinidodopargrafo"/>
+    <w:basedOn w:val="Fontepargpadro"/>
     <w:rsid w:val="00F82A9F"/>
     <w:rPr>
       <w:rFonts w:ascii="Courier New" w:hAnsi="Courier New" w:cs="Courier New" w:hint="default"/>
@@ -54749,7 +60105,7 @@
   </w:style>
   <w:style w:type="character" w:customStyle="1" w:styleId="sc161">
     <w:name w:val="sc161"/>
-    <w:basedOn w:val="Tipodeletrapredefinidodopargrafo"/>
+    <w:basedOn w:val="Fontepargpadro"/>
     <w:rsid w:val="00F82A9F"/>
     <w:rPr>
       <w:rFonts w:ascii="Courier New" w:hAnsi="Courier New" w:cs="Courier New" w:hint="default"/>
@@ -54760,7 +60116,7 @@
   </w:style>
   <w:style w:type="character" w:customStyle="1" w:styleId="sc11">
     <w:name w:val="sc11"/>
-    <w:basedOn w:val="Tipodeletrapredefinidodopargrafo"/>
+    <w:basedOn w:val="Fontepargpadro"/>
     <w:rsid w:val="00F82A9F"/>
     <w:rPr>
       <w:rFonts w:ascii="Courier New" w:hAnsi="Courier New" w:cs="Courier New" w:hint="default"/>
@@ -54771,7 +60127,7 @@
   </w:style>
   <w:style w:type="character" w:customStyle="1" w:styleId="sc101">
     <w:name w:val="sc101"/>
-    <w:basedOn w:val="Tipodeletrapredefinidodopargrafo"/>
+    <w:basedOn w:val="Fontepargpadro"/>
     <w:rsid w:val="00F82A9F"/>
     <w:rPr>
       <w:rFonts w:ascii="Courier New" w:hAnsi="Courier New" w:cs="Courier New" w:hint="default"/>
@@ -54784,7 +60140,7 @@
   </w:style>
   <w:style w:type="character" w:customStyle="1" w:styleId="sc41">
     <w:name w:val="sc41"/>
-    <w:basedOn w:val="Tipodeletrapredefinidodopargrafo"/>
+    <w:basedOn w:val="Fontepargpadro"/>
     <w:rsid w:val="00F82A9F"/>
     <w:rPr>
       <w:rFonts w:ascii="Courier New" w:hAnsi="Courier New" w:cs="Courier New" w:hint="default"/>
@@ -54795,7 +60151,7 @@
   </w:style>
   <w:style w:type="character" w:customStyle="1" w:styleId="sc51">
     <w:name w:val="sc51"/>
-    <w:basedOn w:val="Tipodeletrapredefinidodopargrafo"/>
+    <w:basedOn w:val="Fontepargpadro"/>
     <w:rsid w:val="00F82A9F"/>
     <w:rPr>
       <w:rFonts w:ascii="Courier New" w:hAnsi="Courier New" w:cs="Courier New" w:hint="default"/>
@@ -54808,7 +60164,7 @@
   </w:style>
   <w:style w:type="character" w:customStyle="1" w:styleId="sc61">
     <w:name w:val="sc61"/>
-    <w:basedOn w:val="Tipodeletrapredefinidodopargrafo"/>
+    <w:basedOn w:val="Fontepargpadro"/>
     <w:rsid w:val="00F82A9F"/>
     <w:rPr>
       <w:rFonts w:ascii="Courier New" w:hAnsi="Courier New" w:cs="Courier New" w:hint="default"/>
@@ -54817,10 +60173,10 @@
       <w:szCs w:val="20"/>
     </w:rPr>
   </w:style>
-  <w:style w:type="character" w:customStyle="1" w:styleId="Cabealho2Carter">
-    <w:name w:val="Cabeçalho 2 Caráter"/>
-    <w:basedOn w:val="Tipodeletrapredefinidodopargrafo"/>
-    <w:link w:val="Cabealho2"/>
+  <w:style w:type="character" w:customStyle="1" w:styleId="Ttulo2Char">
+    <w:name w:val="Título 2 Char"/>
+    <w:basedOn w:val="Fontepargpadro"/>
+    <w:link w:val="Ttulo2"/>
     <w:uiPriority w:val="9"/>
     <w:rsid w:val="00EC12F0"/>
     <w:rPr>
@@ -54832,7 +60188,7 @@
   </w:style>
   <w:style w:type="character" w:customStyle="1" w:styleId="sc21">
     <w:name w:val="sc21"/>
-    <w:basedOn w:val="Tipodeletrapredefinidodopargrafo"/>
+    <w:basedOn w:val="Fontepargpadro"/>
     <w:rsid w:val="00E22472"/>
     <w:rPr>
       <w:rFonts w:ascii="Courier New" w:hAnsi="Courier New" w:cs="Courier New" w:hint="default"/>
@@ -54841,10 +60197,10 @@
       <w:szCs w:val="20"/>
     </w:rPr>
   </w:style>
-  <w:style w:type="character" w:customStyle="1" w:styleId="Cabealho3Carter">
-    <w:name w:val="Cabeçalho 3 Caráter"/>
-    <w:basedOn w:val="Tipodeletrapredefinidodopargrafo"/>
-    <w:link w:val="Cabealho3"/>
+  <w:style w:type="character" w:customStyle="1" w:styleId="Ttulo3Char">
+    <w:name w:val="Título 3 Char"/>
+    <w:basedOn w:val="Fontepargpadro"/>
+    <w:link w:val="Ttulo3"/>
     <w:uiPriority w:val="9"/>
     <w:rsid w:val="00404636"/>
     <w:rPr>
@@ -54853,6 +60209,65 @@
       <w:sz w:val="24"/>
       <w:szCs w:val="24"/>
     </w:rPr>
+  </w:style>
+  <w:style w:type="paragraph" w:styleId="CabealhodoSumrio">
+    <w:name w:val="TOC Heading"/>
+    <w:basedOn w:val="Ttulo1"/>
+    <w:next w:val="Normal"/>
+    <w:uiPriority w:val="39"/>
+    <w:unhideWhenUsed/>
+    <w:qFormat/>
+    <w:rsid w:val="00C35264"/>
+    <w:pPr>
+      <w:spacing w:line="259" w:lineRule="auto"/>
+      <w:ind w:firstLine="0"/>
+      <w:jc w:val="left"/>
+      <w:outlineLvl w:val="9"/>
+    </w:pPr>
+    <w:rPr>
+      <w:rFonts w:asciiTheme="majorHAnsi" w:hAnsiTheme="majorHAnsi"/>
+      <w:b w:val="0"/>
+      <w:color w:val="2E74B5" w:themeColor="accent1" w:themeShade="BF"/>
+      <w:lang w:eastAsia="pt-PT"/>
+    </w:rPr>
+  </w:style>
+  <w:style w:type="paragraph" w:styleId="Sumrio1">
+    <w:name w:val="toc 1"/>
+    <w:basedOn w:val="Normal"/>
+    <w:next w:val="Normal"/>
+    <w:autoRedefine/>
+    <w:uiPriority w:val="39"/>
+    <w:unhideWhenUsed/>
+    <w:rsid w:val="00C35264"/>
+    <w:pPr>
+      <w:spacing w:after="100"/>
+    </w:pPr>
+  </w:style>
+  <w:style w:type="paragraph" w:styleId="Sumrio2">
+    <w:name w:val="toc 2"/>
+    <w:basedOn w:val="Normal"/>
+    <w:next w:val="Normal"/>
+    <w:autoRedefine/>
+    <w:uiPriority w:val="39"/>
+    <w:unhideWhenUsed/>
+    <w:rsid w:val="00C35264"/>
+    <w:pPr>
+      <w:spacing w:after="100"/>
+      <w:ind w:left="220"/>
+    </w:pPr>
+  </w:style>
+  <w:style w:type="paragraph" w:styleId="Sumrio3">
+    <w:name w:val="toc 3"/>
+    <w:basedOn w:val="Normal"/>
+    <w:next w:val="Normal"/>
+    <w:autoRedefine/>
+    <w:uiPriority w:val="39"/>
+    <w:unhideWhenUsed/>
+    <w:rsid w:val="00C35264"/>
+    <w:pPr>
+      <w:spacing w:after="100"/>
+      <w:ind w:left="440"/>
+    </w:pPr>
   </w:style>
 </w:styles>
 </file>
@@ -55123,7 +60538,7 @@
 </file>
 
 <file path=customXml/itemProps1.xml><?xml version="1.0" encoding="utf-8"?>
-<ds:datastoreItem xmlns:ds="http://schemas.openxmlformats.org/officeDocument/2006/customXml" ds:itemID="{57B55A72-7013-4FE9-A119-0893CB3CD87A}">
+<ds:datastoreItem xmlns:ds="http://schemas.openxmlformats.org/officeDocument/2006/customXml" ds:itemID="{896C7FF2-E0ED-4D57-ACD7-32E8BAA0BEF9}">
   <ds:schemaRefs>
     <ds:schemaRef ds:uri="http://schemas.openxmlformats.org/officeDocument/2006/bibliography"/>
   </ds:schemaRefs>
